--- a/project_synopsis/project_report.docx
+++ b/project_synopsis/project_report.docx
@@ -301,15 +301,102 @@
         <w:ind w:left="2160"/>
         <w:textAlignment w:val="baseline"/>
         <w:rPr>
-          <w:rFonts w:ascii="Arial" w:hAnsi="Arial" w:cs="Arial"/>
-        </w:rPr>
-      </w:pPr>
-      <w:r>
-        <w:rPr>
           <w:rStyle w:val="normaltextrun"/>
-          <w:rFonts w:ascii="Arial" w:hAnsi="Arial" w:cs="Arial"/>
-        </w:rPr>
-        <w:t>Course name                      Project: Computer Science Project</w:t>
+        </w:rPr>
+      </w:pPr>
+      <w:r>
+        <w:rPr>
+          <w:rStyle w:val="normaltextrun"/>
+          <w:rFonts w:ascii="Arial" w:hAnsi="Arial" w:cs="Arial"/>
+        </w:rPr>
+        <w:t>Course name                      </w:t>
+      </w:r>
+      <w:r>
+        <w:rPr>
+          <w:rStyle w:val="normaltextrun"/>
+          <w:rFonts w:ascii="Arial" w:hAnsi="Arial" w:cs="Arial"/>
+        </w:rPr>
+        <w:t>Project: Software Engineering</w:t>
+      </w:r>
+    </w:p>
+    <w:p>
+      <w:pPr>
+        <w:ind w:left="4320" w:firstLine="720"/>
+        <w:jc w:val="both"/>
+        <w:rPr>
+          <w:rStyle w:val="normaltextrun"/>
+          <w:rFonts w:ascii="Arial" w:hAnsi="Arial" w:cs="Arial"/>
+        </w:rPr>
+      </w:pPr>
+      <w:r>
+        <w:rPr>
+          <w:rStyle w:val="normaltextrun"/>
+          <w:rFonts w:ascii="Arial" w:hAnsi="Arial" w:cs="Arial"/>
+        </w:rPr>
+        <w:t>(DLMCSPSE01)</w:t>
+      </w:r>
+    </w:p>
+    <w:p>
+      <w:pPr>
+        <w:ind w:left="4320" w:firstLine="720"/>
+        <w:jc w:val="both"/>
+        <w:rPr>
+          <w:rStyle w:val="normaltextrun"/>
+          <w:rFonts w:ascii="Arial" w:hAnsi="Arial" w:cs="Arial"/>
+        </w:rPr>
+      </w:pPr>
+    </w:p>
+    <w:p>
+      <w:pPr>
+        <w:pStyle w:val="paragraph"/>
+        <w:spacing w:before="0" w:beforeAutospacing="0" w:after="0" w:afterAutospacing="0" w:line="360" w:lineRule="auto"/>
+        <w:ind w:left="5040" w:hanging="2880"/>
+        <w:textAlignment w:val="baseline"/>
+        <w:rPr>
+          <w:rFonts w:ascii="Arial" w:hAnsi="Arial" w:cs="Arial"/>
+        </w:rPr>
+      </w:pPr>
+      <w:r>
+        <w:rPr>
+          <w:rStyle w:val="normaltextrun"/>
+          <w:rFonts w:ascii="Arial" w:hAnsi="Arial" w:cs="Arial"/>
+        </w:rPr>
+        <w:t>University:</w:t>
+      </w:r>
+      <w:r>
+        <w:rPr>
+          <w:rStyle w:val="tabchar"/>
+          <w:rFonts w:ascii="Arial" w:hAnsi="Arial" w:cs="Arial"/>
+        </w:rPr>
+        <w:tab/>
+      </w:r>
+      <w:r>
+        <w:rPr>
+          <w:rStyle w:val="normaltextrun"/>
+          <w:rFonts w:ascii="Arial" w:hAnsi="Arial" w:cs="Arial"/>
+        </w:rPr>
+        <w:t>International University of Applied</w:t>
+      </w:r>
+      <w:r>
+        <w:rPr>
+          <w:rStyle w:val="normaltextrun"/>
+          <w:rFonts w:ascii="Arial" w:hAnsi="Arial" w:cs="Arial"/>
+        </w:rPr>
+        <w:t xml:space="preserve"> </w:t>
+      </w:r>
+      <w:r>
+        <w:rPr>
+          <w:rStyle w:val="normaltextrun"/>
+          <w:rFonts w:ascii="Arial" w:hAnsi="Arial" w:cs="Arial"/>
+        </w:rPr>
+        <w:t>Sciences</w:t>
+      </w:r>
+      <w:r>
+        <w:rPr>
+          <w:rStyle w:val="eop"/>
+          <w:rFonts w:ascii="Arial" w:hAnsi="Arial" w:cs="Arial"/>
+        </w:rPr>
+        <w:t> </w:t>
       </w:r>
     </w:p>
     <w:p>
@@ -319,16 +406,31 @@
         <w:ind w:left="4320" w:firstLine="720"/>
         <w:textAlignment w:val="baseline"/>
         <w:rPr>
+          <w:rFonts w:ascii="Arial" w:hAnsi="Arial" w:cs="Arial"/>
+        </w:rPr>
+      </w:pPr>
+      <w:proofErr w:type="spellStart"/>
+      <w:r>
+        <w:rPr>
           <w:rStyle w:val="normaltextrun"/>
           <w:rFonts w:ascii="Arial" w:hAnsi="Arial" w:cs="Arial"/>
         </w:rPr>
-      </w:pPr>
+        <w:t>Juri</w:t>
+      </w:r>
+      <w:proofErr w:type="spellEnd"/>
       <w:r>
         <w:rPr>
           <w:rStyle w:val="normaltextrun"/>
           <w:rFonts w:ascii="Arial" w:hAnsi="Arial" w:cs="Arial"/>
         </w:rPr>
-        <w:t>(DLMCSPCSP01) </w:t>
+        <w:t>-Gagarin-Ring 152 · D-99084 Erfurt</w:t>
+      </w:r>
+      <w:r>
+        <w:rPr>
+          <w:rStyle w:val="eop"/>
+          <w:rFonts w:ascii="Arial" w:hAnsi="Arial" w:cs="Arial"/>
+        </w:rPr>
+        <w:t> </w:t>
       </w:r>
     </w:p>
     <w:p>
@@ -338,51 +440,39 @@
         <w:ind w:left="2160"/>
         <w:textAlignment w:val="baseline"/>
         <w:rPr>
-          <w:rFonts w:ascii="Arial" w:hAnsi="Arial" w:cs="Arial"/>
-        </w:rPr>
-      </w:pPr>
-      <w:r>
-        <w:rPr>
           <w:rStyle w:val="normaltextrun"/>
           <w:rFonts w:ascii="Arial" w:hAnsi="Arial" w:cs="Arial"/>
         </w:rPr>
-        <w:t>University:</w:t>
-      </w:r>
-      <w:r>
-        <w:rPr>
-          <w:rStyle w:val="tabchar"/>
-          <w:rFonts w:ascii="Arial" w:hAnsi="Arial" w:cs="Arial"/>
+      </w:pPr>
+      <w:r>
+        <w:rPr>
+          <w:rStyle w:val="normaltextrun"/>
+          <w:rFonts w:ascii="Arial" w:hAnsi="Arial" w:cs="Arial"/>
+        </w:rPr>
+        <w:t>University Supervisor:</w:t>
+      </w:r>
+      <w:r>
+        <w:rPr>
+          <w:rStyle w:val="normaltextrun"/>
         </w:rPr>
         <w:tab/>
       </w:r>
       <w:r>
         <w:rPr>
-          <w:rStyle w:val="tabchar"/>
-          <w:rFonts w:ascii="Arial" w:hAnsi="Arial" w:cs="Arial"/>
-        </w:rPr>
-        <w:tab/>
-      </w:r>
-      <w:r>
-        <w:rPr>
-          <w:rStyle w:val="tabchar"/>
-          <w:rFonts w:ascii="Arial" w:hAnsi="Arial" w:cs="Arial"/>
-        </w:rPr>
-        <w:tab/>
-      </w:r>
-      <w:r>
-        <w:rPr>
           <w:rStyle w:val="normaltextrun"/>
           <w:rFonts w:ascii="Arial" w:hAnsi="Arial" w:cs="Arial"/>
         </w:rPr>
-        <w:t>International University of Applied Sciences</w:t>
-      </w:r>
-      <w:r>
-        <w:rPr>
-          <w:rStyle w:val="eop"/>
-          <w:rFonts w:ascii="Arial" w:hAnsi="Arial" w:cs="Arial"/>
-        </w:rPr>
-        <w:t> </w:t>
-      </w:r>
+        <w:t xml:space="preserve">Dr. Holger </w:t>
+      </w:r>
+      <w:proofErr w:type="spellStart"/>
+      <w:r>
+        <w:rPr>
+          <w:rStyle w:val="normaltextrun"/>
+          <w:rFonts w:ascii="Arial" w:hAnsi="Arial" w:cs="Arial"/>
+        </w:rPr>
+        <w:t>Klus</w:t>
+      </w:r>
+      <w:proofErr w:type="spellEnd"/>
     </w:p>
     <w:p>
       <w:pPr>
@@ -391,31 +481,20 @@
         <w:ind w:left="4320" w:firstLine="720"/>
         <w:textAlignment w:val="baseline"/>
         <w:rPr>
-          <w:rFonts w:ascii="Arial" w:hAnsi="Arial" w:cs="Arial"/>
-        </w:rPr>
-      </w:pPr>
-      <w:proofErr w:type="spellStart"/>
-      <w:r>
-        <w:rPr>
           <w:rStyle w:val="normaltextrun"/>
           <w:rFonts w:ascii="Arial" w:hAnsi="Arial" w:cs="Arial"/>
-        </w:rPr>
-        <w:t>Juri</w:t>
-      </w:r>
-      <w:proofErr w:type="spellEnd"/>
+          <w:color w:val="0563C1"/>
+          <w:u w:val="single"/>
+        </w:rPr>
+      </w:pPr>
       <w:r>
         <w:rPr>
           <w:rStyle w:val="normaltextrun"/>
           <w:rFonts w:ascii="Arial" w:hAnsi="Arial" w:cs="Arial"/>
-        </w:rPr>
-        <w:t>-Gagarin-Ring 152 · D-99084 Erfurt</w:t>
-      </w:r>
-      <w:r>
-        <w:rPr>
-          <w:rStyle w:val="eop"/>
-          <w:rFonts w:ascii="Arial" w:hAnsi="Arial" w:cs="Arial"/>
-        </w:rPr>
-        <w:t> </w:t>
+          <w:color w:val="0563C1"/>
+          <w:u w:val="single"/>
+        </w:rPr>
+        <w:t>oezdemir.cetin@iu.org</w:t>
       </w:r>
     </w:p>
     <w:p>
@@ -425,108 +504,57 @@
         <w:ind w:left="2160"/>
         <w:textAlignment w:val="baseline"/>
         <w:rPr>
+          <w:rFonts w:ascii="Arial" w:hAnsi="Arial" w:cs="Arial"/>
+        </w:rPr>
+      </w:pPr>
+      <w:r>
+        <w:rPr>
           <w:rStyle w:val="normaltextrun"/>
           <w:rFonts w:ascii="Arial" w:hAnsi="Arial" w:cs="Arial"/>
         </w:rPr>
-      </w:pPr>
+        <w:t xml:space="preserve">Submission Date:  </w:t>
+      </w:r>
+      <w:r>
+        <w:rPr>
+          <w:rStyle w:val="tabchar"/>
+          <w:rFonts w:ascii="Arial" w:hAnsi="Arial" w:cs="Arial"/>
+        </w:rPr>
+        <w:tab/>
+      </w:r>
+      <w:r>
+        <w:rPr>
+          <w:rStyle w:val="tabchar"/>
+          <w:rFonts w:ascii="Arial" w:hAnsi="Arial" w:cs="Arial"/>
+        </w:rPr>
+        <w:tab/>
+      </w:r>
       <w:r>
         <w:rPr>
           <w:rStyle w:val="normaltextrun"/>
           <w:rFonts w:ascii="Arial" w:hAnsi="Arial" w:cs="Arial"/>
         </w:rPr>
-        <w:t>University Supervisor:</w:t>
-      </w:r>
-      <w:r>
-        <w:rPr>
-          <w:rStyle w:val="tabchar"/>
-          <w:rFonts w:ascii="Arial" w:hAnsi="Arial" w:cs="Arial"/>
-        </w:rPr>
-        <w:tab/>
+        <w:t>N</w:t>
       </w:r>
       <w:r>
         <w:rPr>
           <w:rStyle w:val="normaltextrun"/>
           <w:rFonts w:ascii="Arial" w:hAnsi="Arial" w:cs="Arial"/>
         </w:rPr>
-        <w:t xml:space="preserve">Dr. </w:t>
-      </w:r>
-      <w:proofErr w:type="spellStart"/>
+        <w:t>ovember</w:t>
+      </w:r>
       <w:r>
         <w:rPr>
           <w:rStyle w:val="normaltextrun"/>
           <w:rFonts w:ascii="Arial" w:hAnsi="Arial" w:cs="Arial"/>
         </w:rPr>
-        <w:t>Oezdemir</w:t>
-      </w:r>
-      <w:proofErr w:type="spellEnd"/>
+        <w:t xml:space="preserve"> </w:t>
+      </w:r>
       <w:r>
         <w:rPr>
           <w:rStyle w:val="normaltextrun"/>
           <w:rFonts w:ascii="Arial" w:hAnsi="Arial" w:cs="Arial"/>
         </w:rPr>
-        <w:t xml:space="preserve"> Cetin</w:t>
-      </w:r>
-    </w:p>
-    <w:p>
-      <w:pPr>
-        <w:pStyle w:val="paragraph"/>
-        <w:spacing w:before="0" w:beforeAutospacing="0" w:after="0" w:afterAutospacing="0" w:line="360" w:lineRule="auto"/>
-        <w:ind w:left="4320" w:firstLine="720"/>
-        <w:textAlignment w:val="baseline"/>
-        <w:rPr>
-          <w:rStyle w:val="normaltextrun"/>
-          <w:rFonts w:ascii="Arial" w:hAnsi="Arial" w:cs="Arial"/>
-          <w:color w:val="0563C1"/>
-          <w:u w:val="single"/>
-        </w:rPr>
-      </w:pPr>
-      <w:r>
-        <w:rPr>
-          <w:rStyle w:val="normaltextrun"/>
-          <w:rFonts w:ascii="Arial" w:hAnsi="Arial" w:cs="Arial"/>
-          <w:color w:val="0563C1"/>
-          <w:u w:val="single"/>
-        </w:rPr>
-        <w:t>oezdemir.cetin@iu.org</w:t>
-      </w:r>
-    </w:p>
-    <w:p>
-      <w:pPr>
-        <w:pStyle w:val="paragraph"/>
-        <w:spacing w:before="0" w:beforeAutospacing="0" w:after="0" w:afterAutospacing="0" w:line="360" w:lineRule="auto"/>
-        <w:ind w:left="2160"/>
-        <w:textAlignment w:val="baseline"/>
-        <w:rPr>
-          <w:rFonts w:ascii="Arial" w:hAnsi="Arial" w:cs="Arial"/>
-        </w:rPr>
-      </w:pPr>
-      <w:r>
-        <w:rPr>
-          <w:rStyle w:val="normaltextrun"/>
-          <w:rFonts w:ascii="Arial" w:hAnsi="Arial" w:cs="Arial"/>
-        </w:rPr>
-        <w:t xml:space="preserve">Submission Date:  </w:t>
-      </w:r>
-      <w:r>
-        <w:rPr>
-          <w:rStyle w:val="tabchar"/>
-          <w:rFonts w:ascii="Arial" w:hAnsi="Arial" w:cs="Arial"/>
-        </w:rPr>
-        <w:tab/>
-      </w:r>
-      <w:r>
-        <w:rPr>
-          <w:rStyle w:val="tabchar"/>
-          <w:rFonts w:ascii="Arial" w:hAnsi="Arial" w:cs="Arial"/>
-        </w:rPr>
-        <w:tab/>
-      </w:r>
-      <w:r>
-        <w:rPr>
-          <w:rStyle w:val="normaltextrun"/>
-          <w:rFonts w:ascii="Arial" w:hAnsi="Arial" w:cs="Arial"/>
-        </w:rPr>
-        <w:t>October 2024</w:t>
+        <w:t>2024</w:t>
       </w:r>
       <w:r>
         <w:rPr>
@@ -971,7 +999,7 @@
                 <w:noProof/>
                 <w:webHidden/>
               </w:rPr>
-              <w:t>2</w:t>
+              <w:t>3</w:t>
             </w:r>
             <w:r>
               <w:rPr>
@@ -1045,7 +1073,7 @@
                 <w:noProof/>
                 <w:webHidden/>
               </w:rPr>
-              <w:t>2</w:t>
+              <w:t>4</w:t>
             </w:r>
             <w:r>
               <w:rPr>
@@ -1119,7 +1147,7 @@
                 <w:noProof/>
                 <w:webHidden/>
               </w:rPr>
-              <w:t>3</w:t>
+              <w:t>5</w:t>
             </w:r>
             <w:r>
               <w:rPr>
@@ -1193,7 +1221,7 @@
                 <w:noProof/>
                 <w:webHidden/>
               </w:rPr>
-              <w:t>3</w:t>
+              <w:t>6</w:t>
             </w:r>
             <w:r>
               <w:rPr>
@@ -1267,7 +1295,7 @@
                 <w:noProof/>
                 <w:webHidden/>
               </w:rPr>
-              <w:t>3</w:t>
+              <w:t>7</w:t>
             </w:r>
             <w:r>
               <w:rPr>
@@ -1284,6 +1312,7 @@
             <w:tabs>
               <w:tab w:val="right" w:pos="9628"/>
             </w:tabs>
+            <w:ind w:left="0"/>
             <w:rPr>
               <w:rFonts w:asciiTheme="minorHAnsi" w:eastAsiaTheme="minorEastAsia" w:hAnsiTheme="minorHAnsi" w:cstheme="minorBidi"/>
               <w:noProof/>
@@ -1293,6 +1322,12 @@
               <w14:ligatures w14:val="standardContextual"/>
             </w:rPr>
           </w:pPr>
+          <w:r>
+            <w:rPr>
+              <w:noProof/>
+            </w:rPr>
+            <w:t xml:space="preserve">    </w:t>
+          </w:r>
           <w:hyperlink w:anchor="_Toc180957941" w:history="1">
             <w:r>
               <w:rPr>
@@ -1341,236 +1376,7 @@
                 <w:noProof/>
                 <w:webHidden/>
               </w:rPr>
-              <w:t>3</w:t>
-            </w:r>
-            <w:r>
-              <w:rPr>
-                <w:noProof/>
-                <w:webHidden/>
-              </w:rPr>
-              <w:fldChar w:fldCharType="end"/>
-            </w:r>
-          </w:hyperlink>
-        </w:p>
-        <w:p>
-          <w:pPr>
-            <w:pStyle w:val="TOC3"/>
-            <w:tabs>
-              <w:tab w:val="right" w:pos="9628"/>
-            </w:tabs>
-            <w:rPr>
-              <w:rFonts w:asciiTheme="minorHAnsi" w:eastAsiaTheme="minorEastAsia" w:hAnsiTheme="minorHAnsi" w:cstheme="minorBidi"/>
-              <w:noProof/>
-              <w:kern w:val="2"/>
-              <w:sz w:val="22"/>
-              <w:szCs w:val="22"/>
-              <w14:ligatures w14:val="standardContextual"/>
-            </w:rPr>
-          </w:pPr>
-          <w:hyperlink w:anchor="_Toc180957942" w:history="1">
-            <w:r>
-              <w:rPr>
-                <w:rStyle w:val="Hyperlink"/>
-                <w:rFonts w:ascii="Arial" w:hAnsi="Arial" w:cs="Arial"/>
-                <w:noProof/>
-              </w:rPr>
-              <w:t xml:space="preserve">8.1. </w:t>
-            </w:r>
-            <w:r>
-              <w:rPr>
-                <w:rStyle w:val="Hyperlink"/>
-                <w:noProof/>
-              </w:rPr>
-              <w:t>https://github.com/RajeshRamadas/Deep-Learning-Model-Analyzer.git</w:t>
-            </w:r>
-            <w:r>
-              <w:rPr>
-                <w:noProof/>
-                <w:webHidden/>
-              </w:rPr>
-              <w:tab/>
-            </w:r>
-            <w:r>
-              <w:rPr>
-                <w:noProof/>
-                <w:webHidden/>
-              </w:rPr>
-              <w:fldChar w:fldCharType="begin"/>
-            </w:r>
-            <w:r>
-              <w:rPr>
-                <w:noProof/>
-                <w:webHidden/>
-              </w:rPr>
-              <w:instrText xml:space="preserve"> PAGEREF _Toc180957942 \h </w:instrText>
-            </w:r>
-            <w:r>
-              <w:rPr>
-                <w:noProof/>
-                <w:webHidden/>
-              </w:rPr>
-            </w:r>
-            <w:r>
-              <w:rPr>
-                <w:noProof/>
-                <w:webHidden/>
-              </w:rPr>
-              <w:fldChar w:fldCharType="separate"/>
-            </w:r>
-            <w:r>
-              <w:rPr>
-                <w:noProof/>
-                <w:webHidden/>
-              </w:rPr>
-              <w:t>3</w:t>
-            </w:r>
-            <w:r>
-              <w:rPr>
-                <w:noProof/>
-                <w:webHidden/>
-              </w:rPr>
-              <w:fldChar w:fldCharType="end"/>
-            </w:r>
-          </w:hyperlink>
-        </w:p>
-        <w:p>
-          <w:pPr>
-            <w:pStyle w:val="TOC3"/>
-            <w:tabs>
-              <w:tab w:val="right" w:pos="9628"/>
-            </w:tabs>
-            <w:rPr>
-              <w:rFonts w:asciiTheme="minorHAnsi" w:eastAsiaTheme="minorEastAsia" w:hAnsiTheme="minorHAnsi" w:cstheme="minorBidi"/>
-              <w:noProof/>
-              <w:kern w:val="2"/>
-              <w:sz w:val="22"/>
-              <w:szCs w:val="22"/>
-              <w14:ligatures w14:val="standardContextual"/>
-            </w:rPr>
-          </w:pPr>
-          <w:hyperlink w:anchor="_Toc180957943" w:history="1">
-            <w:r>
-              <w:rPr>
-                <w:rStyle w:val="Hyperlink"/>
-                <w:rFonts w:ascii="Arial" w:hAnsi="Arial" w:cs="Arial"/>
-                <w:noProof/>
-              </w:rPr>
-              <w:t>8.2. Prerequisites</w:t>
-            </w:r>
-            <w:r>
-              <w:rPr>
-                <w:noProof/>
-                <w:webHidden/>
-              </w:rPr>
-              <w:tab/>
-            </w:r>
-            <w:r>
-              <w:rPr>
-                <w:noProof/>
-                <w:webHidden/>
-              </w:rPr>
-              <w:fldChar w:fldCharType="begin"/>
-            </w:r>
-            <w:r>
-              <w:rPr>
-                <w:noProof/>
-                <w:webHidden/>
-              </w:rPr>
-              <w:instrText xml:space="preserve"> PAGEREF _Toc180957943 \h </w:instrText>
-            </w:r>
-            <w:r>
-              <w:rPr>
-                <w:noProof/>
-                <w:webHidden/>
-              </w:rPr>
-            </w:r>
-            <w:r>
-              <w:rPr>
-                <w:noProof/>
-                <w:webHidden/>
-              </w:rPr>
-              <w:fldChar w:fldCharType="separate"/>
-            </w:r>
-            <w:r>
-              <w:rPr>
-                <w:noProof/>
-                <w:webHidden/>
-              </w:rPr>
-              <w:t>3</w:t>
-            </w:r>
-            <w:r>
-              <w:rPr>
-                <w:noProof/>
-                <w:webHidden/>
-              </w:rPr>
-              <w:fldChar w:fldCharType="end"/>
-            </w:r>
-          </w:hyperlink>
-        </w:p>
-        <w:p>
-          <w:pPr>
-            <w:pStyle w:val="TOC3"/>
-            <w:tabs>
-              <w:tab w:val="right" w:pos="9628"/>
-            </w:tabs>
-            <w:rPr>
-              <w:rFonts w:asciiTheme="minorHAnsi" w:eastAsiaTheme="minorEastAsia" w:hAnsiTheme="minorHAnsi" w:cstheme="minorBidi"/>
-              <w:noProof/>
-              <w:kern w:val="2"/>
-              <w:sz w:val="22"/>
-              <w:szCs w:val="22"/>
-              <w14:ligatures w14:val="standardContextual"/>
-            </w:rPr>
-          </w:pPr>
-          <w:hyperlink w:anchor="_Toc180957944" w:history="1">
-            <w:r>
-              <w:rPr>
-                <w:rStyle w:val="Hyperlink"/>
-                <w:rFonts w:ascii="Arial" w:hAnsi="Arial" w:cs="Arial"/>
-                <w:noProof/>
-              </w:rPr>
-              <w:t>8.3. Installation Steps &amp; Execution</w:t>
-            </w:r>
-            <w:r>
-              <w:rPr>
-                <w:noProof/>
-                <w:webHidden/>
-              </w:rPr>
-              <w:tab/>
-            </w:r>
-            <w:r>
-              <w:rPr>
-                <w:noProof/>
-                <w:webHidden/>
-              </w:rPr>
-              <w:fldChar w:fldCharType="begin"/>
-            </w:r>
-            <w:r>
-              <w:rPr>
-                <w:noProof/>
-                <w:webHidden/>
-              </w:rPr>
-              <w:instrText xml:space="preserve"> PAGEREF _Toc180957944 \h </w:instrText>
-            </w:r>
-            <w:r>
-              <w:rPr>
-                <w:noProof/>
-                <w:webHidden/>
-              </w:rPr>
-            </w:r>
-            <w:r>
-              <w:rPr>
-                <w:noProof/>
-                <w:webHidden/>
-              </w:rPr>
-              <w:fldChar w:fldCharType="separate"/>
-            </w:r>
-            <w:r>
-              <w:rPr>
-                <w:noProof/>
-                <w:webHidden/>
-              </w:rPr>
-              <w:t>3</w:t>
+              <w:t>7</w:t>
             </w:r>
             <w:r>
               <w:rPr>
@@ -1644,7 +1450,7 @@
                 <w:noProof/>
                 <w:webHidden/>
               </w:rPr>
-              <w:t>3</w:t>
+              <w:t>9</w:t>
             </w:r>
             <w:r>
               <w:rPr>
@@ -1718,7 +1524,7 @@
                 <w:noProof/>
                 <w:webHidden/>
               </w:rPr>
-              <w:t>3</w:t>
+              <w:t>12</w:t>
             </w:r>
             <w:r>
               <w:rPr>
@@ -1792,7 +1598,7 @@
                 <w:noProof/>
                 <w:webHidden/>
               </w:rPr>
-              <w:t>3</w:t>
+              <w:t>12</w:t>
             </w:r>
             <w:r>
               <w:rPr>
@@ -1866,7 +1672,7 @@
                 <w:noProof/>
                 <w:webHidden/>
               </w:rPr>
-              <w:t>3</w:t>
+              <w:t>12</w:t>
             </w:r>
             <w:r>
               <w:rPr>
@@ -2043,6 +1849,17 @@
     <w:p>
       <w:pPr>
         <w:pStyle w:val="Heading1"/>
+        <w:jc w:val="both"/>
+        <w:rPr>
+          <w:rFonts w:ascii="Arial" w:hAnsi="Arial" w:cs="Arial"/>
+          <w:sz w:val="22"/>
+          <w:szCs w:val="22"/>
+        </w:rPr>
+      </w:pPr>
+    </w:p>
+    <w:p>
+      <w:pPr>
+        <w:pStyle w:val="Heading1"/>
         <w:spacing w:line="360" w:lineRule="auto"/>
         <w:jc w:val="both"/>
         <w:rPr>
@@ -2070,7 +1887,6 @@
           <w:sz w:val="24"/>
           <w:szCs w:val="24"/>
         </w:rPr>
-        <w:lastRenderedPageBreak/>
         <w:t xml:space="preserve">1. </w:t>
       </w:r>
       <w:r>
@@ -2386,9 +2202,14 @@
           <w:sz w:val="22"/>
           <w:szCs w:val="22"/>
         </w:rPr>
-        <w:t>:</w:t>
-      </w:r>
-      <w:r>
+        <w:t>: Built using PyQt6, this component provides a user-friendly interface for interacting with the application. It includes features for loading models, adjusting video settings, and capturing snapshots.</w:t>
+      </w:r>
+    </w:p>
+    <w:p>
+      <w:pPr>
+        <w:pStyle w:val="Heading2"/>
+        <w:spacing w:before="0" w:beforeAutospacing="0" w:after="0" w:afterAutospacing="0" w:line="360" w:lineRule="auto"/>
+        <w:jc w:val="both"/>
         <w:rPr>
           <w:rFonts w:ascii="Arial" w:hAnsi="Arial" w:cs="Arial"/>
           <w:b w:val="0"/>
@@ -2396,7 +2217,24 @@
           <w:sz w:val="22"/>
           <w:szCs w:val="22"/>
         </w:rPr>
-        <w:t xml:space="preserve"> Built using PyQt6, this component provides a user-friendly interface for interacting with the application. It includes features for loading models, adjusting video settings, and capturing snapshots.</w:t>
+      </w:pPr>
+      <w:r>
+        <w:rPr>
+          <w:rFonts w:ascii="Arial" w:hAnsi="Arial" w:cs="Arial"/>
+          <w:sz w:val="22"/>
+          <w:szCs w:val="22"/>
+        </w:rPr>
+        <w:t>Video Processing</w:t>
+      </w:r>
+      <w:r>
+        <w:rPr>
+          <w:rFonts w:ascii="Arial" w:hAnsi="Arial" w:cs="Arial"/>
+          <w:b w:val="0"/>
+          <w:bCs w:val="0"/>
+          <w:sz w:val="22"/>
+          <w:szCs w:val="22"/>
+        </w:rPr>
+        <w:t>: Utilizes OpenCV to handle video streams, apply real-time predictions, and adjust video settings.</w:t>
       </w:r>
     </w:p>
     <w:p>
@@ -2418,7 +2256,7 @@
           <w:sz w:val="22"/>
           <w:szCs w:val="22"/>
         </w:rPr>
-        <w:t>Video Processing</w:t>
+        <w:t>Model Handling</w:t>
       </w:r>
       <w:r>
         <w:rPr>
@@ -2428,7 +2266,29 @@
           <w:sz w:val="22"/>
           <w:szCs w:val="22"/>
         </w:rPr>
-        <w:t>: Utilizes OpenCV to handle video streams, apply real-time predictions, and adjust video settings.</w:t>
+        <w:t xml:space="preserve">: Integrates with the </w:t>
+      </w:r>
+      <w:proofErr w:type="spellStart"/>
+      <w:r>
+        <w:rPr>
+          <w:rFonts w:ascii="Arial" w:hAnsi="Arial" w:cs="Arial"/>
+          <w:b w:val="0"/>
+          <w:bCs w:val="0"/>
+          <w:sz w:val="22"/>
+          <w:szCs w:val="22"/>
+        </w:rPr>
+        <w:t>Ultralytics</w:t>
+      </w:r>
+      <w:proofErr w:type="spellEnd"/>
+      <w:r>
+        <w:rPr>
+          <w:rFonts w:ascii="Arial" w:hAnsi="Arial" w:cs="Arial"/>
+          <w:b w:val="0"/>
+          <w:bCs w:val="0"/>
+          <w:sz w:val="22"/>
+          <w:szCs w:val="22"/>
+        </w:rPr>
+        <w:t xml:space="preserve"> YOLOv8 library to load and evaluate models, ensuring compatibility with the latest advancements in object detection.</w:t>
       </w:r>
     </w:p>
     <w:p>
@@ -2444,15 +2304,12 @@
           <w:szCs w:val="22"/>
         </w:rPr>
       </w:pPr>
-      <w:r>
-        <w:rPr>
-          <w:rFonts w:ascii="Arial" w:hAnsi="Arial" w:cs="Arial"/>
-          <w:sz w:val="22"/>
-          <w:szCs w:val="22"/>
-        </w:rPr>
-        <w:t>Model Handling</w:t>
-      </w:r>
-      <w:r>
+    </w:p>
+    <w:p>
+      <w:pPr>
+        <w:pStyle w:val="Heading2"/>
+        <w:spacing w:before="0" w:beforeAutospacing="0" w:after="0" w:afterAutospacing="0" w:line="360" w:lineRule="auto"/>
+        <w:jc w:val="both"/>
         <w:rPr>
           <w:rFonts w:ascii="Arial" w:hAnsi="Arial" w:cs="Arial"/>
           <w:b w:val="0"/>
@@ -2460,10 +2317,13 @@
           <w:sz w:val="22"/>
           <w:szCs w:val="22"/>
         </w:rPr>
-        <w:t xml:space="preserve">: Integrates with the </w:t>
-      </w:r>
-      <w:proofErr w:type="spellStart"/>
-      <w:r>
+      </w:pPr>
+    </w:p>
+    <w:p>
+      <w:pPr>
+        <w:pStyle w:val="Heading2"/>
+        <w:spacing w:before="0" w:beforeAutospacing="0" w:after="0" w:afterAutospacing="0" w:line="360" w:lineRule="auto"/>
+        <w:jc w:val="both"/>
         <w:rPr>
           <w:rFonts w:ascii="Arial" w:hAnsi="Arial" w:cs="Arial"/>
           <w:b w:val="0"/>
@@ -2471,10 +2331,13 @@
           <w:sz w:val="22"/>
           <w:szCs w:val="22"/>
         </w:rPr>
-        <w:t>Ultralytics</w:t>
-      </w:r>
-      <w:proofErr w:type="spellEnd"/>
-      <w:r>
+      </w:pPr>
+    </w:p>
+    <w:p>
+      <w:pPr>
+        <w:pStyle w:val="Heading2"/>
+        <w:spacing w:before="0" w:beforeAutospacing="0" w:after="0" w:afterAutospacing="0" w:line="360" w:lineRule="auto"/>
+        <w:jc w:val="both"/>
         <w:rPr>
           <w:rFonts w:ascii="Arial" w:hAnsi="Arial" w:cs="Arial"/>
           <w:b w:val="0"/>
@@ -2482,8 +2345,7 @@
           <w:sz w:val="22"/>
           <w:szCs w:val="22"/>
         </w:rPr>
-        <w:t xml:space="preserve"> YOLOv8 library to load and evaluate models, ensuring compatibility with the latest advancements in object detection.</w:t>
-      </w:r>
+      </w:pPr>
     </w:p>
     <w:p>
       <w:pPr>
@@ -2502,7 +2364,7 @@
     <w:p>
       <w:pPr>
         <w:pStyle w:val="Heading2"/>
-        <w:spacing w:before="0" w:beforeAutospacing="0" w:after="0" w:afterAutospacing="0" w:line="360" w:lineRule="auto"/>
+        <w:spacing w:line="360" w:lineRule="auto"/>
         <w:jc w:val="both"/>
         <w:rPr>
           <w:rFonts w:ascii="Arial" w:hAnsi="Arial" w:cs="Arial"/>
@@ -2516,7 +2378,29 @@
     <w:p>
       <w:pPr>
         <w:pStyle w:val="Heading2"/>
-        <w:spacing w:before="0" w:beforeAutospacing="0" w:after="0" w:afterAutospacing="0" w:line="360" w:lineRule="auto"/>
+        <w:spacing w:line="360" w:lineRule="auto"/>
+        <w:jc w:val="both"/>
+        <w:rPr>
+          <w:rFonts w:ascii="Arial" w:hAnsi="Arial" w:cs="Arial"/>
+          <w:sz w:val="24"/>
+          <w:szCs w:val="24"/>
+        </w:rPr>
+      </w:pPr>
+      <w:bookmarkStart w:id="2" w:name="_Toc180957936"/>
+      <w:r>
+        <w:rPr>
+          <w:rFonts w:ascii="Arial" w:hAnsi="Arial" w:cs="Arial"/>
+          <w:sz w:val="24"/>
+          <w:szCs w:val="24"/>
+        </w:rPr>
+        <w:t>2. PROJECT GOALS</w:t>
+      </w:r>
+      <w:bookmarkEnd w:id="2"/>
+    </w:p>
+    <w:p>
+      <w:pPr>
+        <w:pStyle w:val="Heading2"/>
+        <w:spacing w:line="360" w:lineRule="auto"/>
         <w:jc w:val="both"/>
         <w:rPr>
           <w:rFonts w:ascii="Arial" w:hAnsi="Arial" w:cs="Arial"/>
@@ -2526,6 +2410,39 @@
           <w:szCs w:val="22"/>
         </w:rPr>
       </w:pPr>
+      <w:bookmarkStart w:id="3" w:name="_Toc180957937"/>
+      <w:r>
+        <w:rPr>
+          <w:rFonts w:ascii="Arial" w:hAnsi="Arial" w:cs="Arial"/>
+          <w:b w:val="0"/>
+          <w:bCs w:val="0"/>
+          <w:sz w:val="22"/>
+          <w:szCs w:val="22"/>
+        </w:rPr>
+        <w:t xml:space="preserve">The Deep Learning Model Analyzer is designed with several key goals in mind to ensure it meets the needs of its users effectively. These goals focus on enhancing the usability, functionality, and performance of the tool, making it </w:t>
+      </w:r>
+      <w:proofErr w:type="gramStart"/>
+      <w:r>
+        <w:rPr>
+          <w:rFonts w:ascii="Arial" w:hAnsi="Arial" w:cs="Arial"/>
+          <w:b w:val="0"/>
+          <w:bCs w:val="0"/>
+          <w:sz w:val="22"/>
+          <w:szCs w:val="22"/>
+        </w:rPr>
+        <w:t>a valuable asset</w:t>
+      </w:r>
+      <w:proofErr w:type="gramEnd"/>
+      <w:r>
+        <w:rPr>
+          <w:rFonts w:ascii="Arial" w:hAnsi="Arial" w:cs="Arial"/>
+          <w:b w:val="0"/>
+          <w:bCs w:val="0"/>
+          <w:sz w:val="22"/>
+          <w:szCs w:val="22"/>
+        </w:rPr>
+        <w:t xml:space="preserve"> for researchers, data scientists, and developers working with deep learning models. </w:t>
+      </w:r>
     </w:p>
     <w:p>
       <w:pPr>
@@ -2534,128 +2451,6 @@
         <w:jc w:val="both"/>
         <w:rPr>
           <w:rFonts w:ascii="Arial" w:hAnsi="Arial" w:cs="Arial"/>
-          <w:b w:val="0"/>
-          <w:bCs w:val="0"/>
-          <w:sz w:val="22"/>
-          <w:szCs w:val="22"/>
-        </w:rPr>
-      </w:pPr>
-    </w:p>
-    <w:p>
-      <w:pPr>
-        <w:pStyle w:val="Heading2"/>
-        <w:spacing w:before="0" w:beforeAutospacing="0" w:after="0" w:afterAutospacing="0" w:line="360" w:lineRule="auto"/>
-        <w:jc w:val="both"/>
-        <w:rPr>
-          <w:rFonts w:ascii="Arial" w:hAnsi="Arial" w:cs="Arial"/>
-          <w:b w:val="0"/>
-          <w:bCs w:val="0"/>
-          <w:sz w:val="22"/>
-          <w:szCs w:val="22"/>
-        </w:rPr>
-      </w:pPr>
-    </w:p>
-    <w:p>
-      <w:pPr>
-        <w:pStyle w:val="Heading2"/>
-        <w:spacing w:line="360" w:lineRule="auto"/>
-        <w:jc w:val="both"/>
-        <w:rPr>
-          <w:rFonts w:ascii="Arial" w:hAnsi="Arial" w:cs="Arial"/>
-          <w:b w:val="0"/>
-          <w:bCs w:val="0"/>
-          <w:sz w:val="22"/>
-          <w:szCs w:val="22"/>
-        </w:rPr>
-      </w:pPr>
-    </w:p>
-    <w:p>
-      <w:pPr>
-        <w:pStyle w:val="Heading2"/>
-        <w:spacing w:line="360" w:lineRule="auto"/>
-        <w:jc w:val="both"/>
-        <w:rPr>
-          <w:rFonts w:ascii="Arial" w:hAnsi="Arial" w:cs="Arial"/>
-          <w:sz w:val="24"/>
-          <w:szCs w:val="24"/>
-        </w:rPr>
-      </w:pPr>
-      <w:bookmarkStart w:id="2" w:name="_Toc180957936"/>
-      <w:r>
-        <w:rPr>
-          <w:rFonts w:ascii="Arial" w:hAnsi="Arial" w:cs="Arial"/>
-          <w:sz w:val="24"/>
-          <w:szCs w:val="24"/>
-        </w:rPr>
-        <w:lastRenderedPageBreak/>
-        <w:t>2. PROJECT GOALS</w:t>
-      </w:r>
-      <w:bookmarkEnd w:id="2"/>
-    </w:p>
-    <w:p>
-      <w:pPr>
-        <w:pStyle w:val="Heading2"/>
-        <w:spacing w:line="360" w:lineRule="auto"/>
-        <w:jc w:val="both"/>
-        <w:rPr>
-          <w:rFonts w:ascii="Arial" w:hAnsi="Arial" w:cs="Arial"/>
-          <w:b w:val="0"/>
-          <w:bCs w:val="0"/>
-          <w:sz w:val="22"/>
-          <w:szCs w:val="22"/>
-        </w:rPr>
-      </w:pPr>
-      <w:bookmarkStart w:id="3" w:name="_Toc180957937"/>
-      <w:r>
-        <w:rPr>
-          <w:rFonts w:ascii="Arial" w:hAnsi="Arial" w:cs="Arial"/>
-          <w:b w:val="0"/>
-          <w:bCs w:val="0"/>
-          <w:sz w:val="22"/>
-          <w:szCs w:val="22"/>
-        </w:rPr>
-        <w:t xml:space="preserve">The Deep Learning Model Analyzer is designed with several key goals in mind to ensure it meets the needs of its users effectively. These goals focus on enhancing the usability, functionality, and performance of the tool, making it </w:t>
-      </w:r>
-      <w:proofErr w:type="gramStart"/>
-      <w:r>
-        <w:rPr>
-          <w:rFonts w:ascii="Arial" w:hAnsi="Arial" w:cs="Arial"/>
-          <w:b w:val="0"/>
-          <w:bCs w:val="0"/>
-          <w:sz w:val="22"/>
-          <w:szCs w:val="22"/>
-        </w:rPr>
-        <w:t>a valuable asset</w:t>
-      </w:r>
-      <w:proofErr w:type="gramEnd"/>
-      <w:r>
-        <w:rPr>
-          <w:rFonts w:ascii="Arial" w:hAnsi="Arial" w:cs="Arial"/>
-          <w:b w:val="0"/>
-          <w:bCs w:val="0"/>
-          <w:sz w:val="22"/>
-          <w:szCs w:val="22"/>
-        </w:rPr>
-        <w:t xml:space="preserve"> for researchers, data scientists, and developers working with deep learning models.</w:t>
-      </w:r>
-      <w:r>
-        <w:rPr>
-          <w:rFonts w:ascii="Arial" w:hAnsi="Arial" w:cs="Arial"/>
-          <w:b w:val="0"/>
-          <w:bCs w:val="0"/>
-          <w:sz w:val="22"/>
-          <w:szCs w:val="22"/>
-        </w:rPr>
-        <w:t xml:space="preserve"> </w:t>
-      </w:r>
-    </w:p>
-    <w:p>
-      <w:pPr>
-        <w:pStyle w:val="Heading2"/>
-        <w:spacing w:before="0" w:beforeAutospacing="0" w:after="0" w:afterAutospacing="0" w:line="360" w:lineRule="auto"/>
-        <w:jc w:val="both"/>
-        <w:rPr>
-          <w:rFonts w:ascii="Arial" w:hAnsi="Arial" w:cs="Arial"/>
           <w:sz w:val="22"/>
           <w:szCs w:val="22"/>
         </w:rPr>
@@ -2675,13 +2470,6 @@
           <w:szCs w:val="22"/>
         </w:rPr>
         <w:tab/>
-      </w:r>
-      <w:r>
-        <w:rPr>
-          <w:rFonts w:ascii="Arial" w:hAnsi="Arial" w:cs="Arial"/>
-          <w:sz w:val="22"/>
-          <w:szCs w:val="22"/>
-        </w:rPr>
         <w:t>Facilitate Model Evaluation</w:t>
       </w:r>
     </w:p>
@@ -2777,13 +2565,6 @@
           <w:szCs w:val="22"/>
         </w:rPr>
         <w:tab/>
-      </w:r>
-      <w:r>
-        <w:rPr>
-          <w:rFonts w:ascii="Arial" w:hAnsi="Arial" w:cs="Arial"/>
-          <w:sz w:val="22"/>
-          <w:szCs w:val="22"/>
-        </w:rPr>
         <w:t xml:space="preserve"> Enable Real-Time Video Processing</w:t>
       </w:r>
     </w:p>
@@ -3260,7 +3041,6 @@
           <w:sz w:val="24"/>
           <w:szCs w:val="24"/>
         </w:rPr>
-        <w:lastRenderedPageBreak/>
         <w:t>3. FEATURES</w:t>
       </w:r>
       <w:bookmarkEnd w:id="3"/>
@@ -3590,7 +3370,16 @@
           <w:sz w:val="22"/>
           <w:szCs w:val="22"/>
         </w:rPr>
-        <w:t xml:space="preserve"> Users can capture snapshots of video frames at any moment, as well as save segments or entire video streams as recordings. Snapshots facilitate quick image export for further analysis or documentation, while recording provides a means of saving processed video segments for later review or reporting purposes.</w:t>
+        <w:t xml:space="preserve"> Users can capture snapshots of video frames at any moment, as well as save segments or entire video streams as recordings. Snapshots facilitate quick </w:t>
+      </w:r>
+      <w:r>
+        <w:rPr>
+          <w:rFonts w:ascii="Arial" w:hAnsi="Arial" w:cs="Arial"/>
+          <w:sz w:val="22"/>
+          <w:szCs w:val="22"/>
+        </w:rPr>
+        <w:lastRenderedPageBreak/>
+        <w:t>image export for further analysis or documentation, while recording provides a means of saving processed video segments for later review or reporting purposes.</w:t>
       </w:r>
     </w:p>
     <w:p>
@@ -3663,7 +3452,6 @@
           <w:sz w:val="22"/>
           <w:szCs w:val="22"/>
         </w:rPr>
-        <w:lastRenderedPageBreak/>
         <w:t>Programming Language: Python</w:t>
       </w:r>
       <w:r>
@@ -3706,24 +3494,7 @@
           <w:szCs w:val="22"/>
         </w:rPr>
         <w:br/>
-      </w:r>
-      <w:proofErr w:type="spellStart"/>
-      <w:r>
-        <w:rPr>
-          <w:rFonts w:ascii="Arial" w:hAnsi="Arial" w:cs="Arial"/>
-          <w:sz w:val="22"/>
-          <w:szCs w:val="22"/>
-        </w:rPr>
-        <w:t>PyQt6</w:t>
-      </w:r>
-      <w:proofErr w:type="spellEnd"/>
-      <w:r>
-        <w:rPr>
-          <w:rFonts w:ascii="Arial" w:hAnsi="Arial" w:cs="Arial"/>
-          <w:sz w:val="22"/>
-          <w:szCs w:val="22"/>
-        </w:rPr>
-        <w:t xml:space="preserve"> allows for the creation of a cross-platform, user-friendly interface. Its extensive set of widgets enables smooth navigation and customization.</w:t>
+        <w:t>PyQt6 allows for the creation of a cross-platform, user-friendly interface. Its extensive set of widgets enables smooth navigation and customization.</w:t>
       </w:r>
     </w:p>
     <w:p>
@@ -4021,8 +3792,18 @@
           <w:sz w:val="22"/>
           <w:szCs w:val="22"/>
         </w:rPr>
-        <w:t xml:space="preserve"> Academics and learners in the fields of computer vision and deep learning who benefit from hands-on tools for exploring video processing and model application in real-world scenarios. This tool provides a practical framework to gain experience in these domains.</w:t>
-      </w:r>
+        <w:t xml:space="preserve"> Academics and learners in the fields of computer vision and deep learning who benefit from hands-on tools for exploring video processing </w:t>
+      </w:r>
+      <w:r>
+        <w:rPr>
+          <w:rFonts w:ascii="Arial" w:hAnsi="Arial" w:cs="Arial"/>
+          <w:sz w:val="22"/>
+          <w:szCs w:val="22"/>
+        </w:rPr>
+        <w:lastRenderedPageBreak/>
+        <w:t>and model application in real-world scenarios. This tool provides a practical framework to gain experience in these domains.</w:t>
+      </w:r>
+      <w:bookmarkStart w:id="7" w:name="_Toc180957940"/>
       <w:bookmarkEnd w:id="6"/>
     </w:p>
     <w:p>
@@ -4036,50 +3817,12 @@
           <w:szCs w:val="24"/>
         </w:rPr>
       </w:pPr>
-      <w:bookmarkStart w:id="7" w:name="_Toc180957940"/>
-    </w:p>
-    <w:p>
-      <w:pPr>
-        <w:pStyle w:val="Heading2"/>
-        <w:spacing w:line="360" w:lineRule="auto"/>
-        <w:jc w:val="both"/>
+      <w:r>
         <w:rPr>
           <w:rFonts w:ascii="Arial" w:hAnsi="Arial" w:cs="Arial"/>
           <w:sz w:val="24"/>
           <w:szCs w:val="24"/>
         </w:rPr>
-      </w:pPr>
-    </w:p>
-    <w:p>
-      <w:pPr>
-        <w:pStyle w:val="Heading2"/>
-        <w:spacing w:line="360" w:lineRule="auto"/>
-        <w:jc w:val="both"/>
-        <w:rPr>
-          <w:rFonts w:ascii="Arial" w:hAnsi="Arial" w:cs="Arial"/>
-          <w:sz w:val="24"/>
-          <w:szCs w:val="24"/>
-        </w:rPr>
-      </w:pPr>
-    </w:p>
-    <w:p>
-      <w:pPr>
-        <w:pStyle w:val="Heading2"/>
-        <w:spacing w:line="360" w:lineRule="auto"/>
-        <w:jc w:val="both"/>
-        <w:rPr>
-          <w:rFonts w:ascii="Arial" w:hAnsi="Arial" w:cs="Arial"/>
-          <w:sz w:val="24"/>
-          <w:szCs w:val="24"/>
-        </w:rPr>
-      </w:pPr>
-      <w:r>
-        <w:rPr>
-          <w:rFonts w:ascii="Arial" w:hAnsi="Arial" w:cs="Arial"/>
-          <w:sz w:val="24"/>
-          <w:szCs w:val="24"/>
-        </w:rPr>
-        <w:lastRenderedPageBreak/>
         <w:t>7. LIMITATIONS</w:t>
       </w:r>
       <w:bookmarkEnd w:id="7"/>
@@ -4351,13 +4094,6 @@
           <w:szCs w:val="22"/>
         </w:rPr>
         <w:tab/>
-      </w:r>
-      <w:r>
-        <w:rPr>
-          <w:rFonts w:ascii="Arial" w:hAnsi="Arial" w:cs="Arial"/>
-          <w:sz w:val="22"/>
-          <w:szCs w:val="22"/>
-        </w:rPr>
         <w:t>Performance Variability Based on Hardware</w:t>
       </w:r>
     </w:p>
@@ -4715,6 +4451,7 @@
           <w:rFonts w:ascii="Segoe UI" w:hAnsi="Segoe UI" w:cs="Segoe UI"/>
           <w:color w:val="1F2328"/>
         </w:rPr>
+        <w:lastRenderedPageBreak/>
         <w:t>Python 3.</w:t>
       </w:r>
       <w:r>
@@ -4758,7 +4495,7 @@
         </w:rPr>
         <w:t> </w:t>
       </w:r>
-      <w:hyperlink r:id="rId6" w:history="1">
+      <w:hyperlink r:id="rId8" w:history="1">
         <w:r>
           <w:rPr>
             <w:rStyle w:val="Hyperlink"/>
@@ -4881,7 +4618,6 @@
           <w:sz w:val="22"/>
           <w:szCs w:val="22"/>
         </w:rPr>
-        <w:lastRenderedPageBreak/>
         <w:t>8.3.1.</w:t>
       </w:r>
       <w:r>
@@ -4916,6 +4652,7 @@
       <w:r>
         <w:rPr>
           <w:rFonts w:ascii="Arial" w:hAnsi="Arial" w:cs="Arial"/>
+          <w:noProof/>
           <w:sz w:val="22"/>
           <w:szCs w:val="22"/>
         </w:rPr>
@@ -4935,7 +4672,7 @@
                     <pic:cNvPicPr/>
                   </pic:nvPicPr>
                   <pic:blipFill>
-                    <a:blip r:embed="rId7"/>
+                    <a:blip r:embed="rId9"/>
                     <a:stretch>
                       <a:fillRect/>
                     </a:stretch>
@@ -4974,23 +4711,7 @@
           <w:sz w:val="22"/>
           <w:szCs w:val="22"/>
         </w:rPr>
-        <w:t>8.3.</w:t>
-      </w:r>
-      <w:r>
-        <w:rPr>
-          <w:rFonts w:ascii="Arial" w:hAnsi="Arial" w:cs="Arial"/>
-          <w:sz w:val="22"/>
-          <w:szCs w:val="22"/>
-        </w:rPr>
-        <w:t>2</w:t>
-      </w:r>
-      <w:r>
-        <w:rPr>
-          <w:rFonts w:ascii="Arial" w:hAnsi="Arial" w:cs="Arial"/>
-          <w:sz w:val="22"/>
-          <w:szCs w:val="22"/>
-        </w:rPr>
-        <w:t>.</w:t>
+        <w:t>8.3.2.</w:t>
       </w:r>
       <w:r>
         <w:rPr>
@@ -5024,6 +4745,7 @@
       <w:r>
         <w:rPr>
           <w:rFonts w:ascii="Arial" w:hAnsi="Arial" w:cs="Arial"/>
+          <w:noProof/>
           <w:sz w:val="22"/>
           <w:szCs w:val="22"/>
         </w:rPr>
@@ -5043,7 +4765,7 @@
                     <pic:cNvPicPr/>
                   </pic:nvPicPr>
                   <pic:blipFill>
-                    <a:blip r:embed="rId8"/>
+                    <a:blip r:embed="rId10"/>
                     <a:stretch>
                       <a:fillRect/>
                     </a:stretch>
@@ -5116,6 +4838,7 @@
       <w:r>
         <w:rPr>
           <w:rFonts w:ascii="Arial" w:hAnsi="Arial" w:cs="Arial"/>
+          <w:noProof/>
           <w:sz w:val="22"/>
           <w:szCs w:val="22"/>
         </w:rPr>
@@ -5135,7 +4858,7 @@
                     <pic:cNvPicPr/>
                   </pic:nvPicPr>
                   <pic:blipFill>
-                    <a:blip r:embed="rId9"/>
+                    <a:blip r:embed="rId11"/>
                     <a:stretch>
                       <a:fillRect/>
                     </a:stretch>
@@ -5160,14 +4883,23 @@
       <w:pPr>
         <w:pStyle w:val="Heading3"/>
         <w:shd w:val="clear" w:color="auto" w:fill="FFFFFF"/>
-        <w:spacing w:line="360" w:lineRule="auto"/>
-        <w:jc w:val="both"/>
-        <w:rPr>
-          <w:rFonts w:ascii="Arial" w:hAnsi="Arial" w:cs="Arial"/>
-          <w:sz w:val="22"/>
-          <w:szCs w:val="22"/>
-        </w:rPr>
-      </w:pPr>
+        <w:spacing w:after="0" w:afterAutospacing="0" w:line="360" w:lineRule="auto"/>
+        <w:jc w:val="both"/>
+        <w:rPr>
+          <w:rFonts w:ascii="Arial" w:hAnsi="Arial" w:cs="Arial"/>
+          <w:sz w:val="22"/>
+          <w:szCs w:val="22"/>
+        </w:rPr>
+      </w:pPr>
+      <w:r>
+        <w:rPr>
+          <w:rFonts w:ascii="Arial" w:hAnsi="Arial" w:cs="Arial"/>
+          <w:noProof/>
+          <w:sz w:val="22"/>
+          <w:szCs w:val="22"/>
+        </w:rPr>
+        <w:t xml:space="preserve">           </w:t>
+      </w:r>
       <w:r>
         <w:rPr>
           <w:rFonts w:ascii="Arial" w:hAnsi="Arial" w:cs="Arial"/>
@@ -5193,7 +4925,7 @@
                     </pic:cNvPicPr>
                   </pic:nvPicPr>
                   <pic:blipFill>
-                    <a:blip r:embed="rId10" cstate="print">
+                    <a:blip r:embed="rId12" cstate="print">
                       <a:extLst>
                         <a:ext uri="{28A0092B-C50C-407E-A947-70E740481C1C}">
                           <a14:useLocalDpi xmlns:a14="http://schemas.microsoft.com/office/drawing/2010/main" val="0"/>
@@ -5227,55 +4959,61 @@
     </w:p>
     <w:p>
       <w:pPr>
-        <w:pStyle w:val="Heading3"/>
         <w:shd w:val="clear" w:color="auto" w:fill="FFFFFF"/>
         <w:spacing w:line="360" w:lineRule="auto"/>
-        <w:jc w:val="both"/>
-        <w:rPr>
-          <w:rFonts w:ascii="Arial" w:hAnsi="Arial" w:cs="Arial"/>
-          <w:sz w:val="22"/>
-          <w:szCs w:val="22"/>
-        </w:rPr>
-      </w:pPr>
-    </w:p>
-    <w:p>
-      <w:pPr>
-        <w:pStyle w:val="Heading3"/>
-        <w:shd w:val="clear" w:color="auto" w:fill="FFFFFF"/>
-        <w:spacing w:line="360" w:lineRule="auto"/>
-        <w:jc w:val="both"/>
-        <w:rPr>
-          <w:rFonts w:ascii="Arial" w:hAnsi="Arial" w:cs="Arial"/>
-          <w:sz w:val="22"/>
-          <w:szCs w:val="22"/>
-        </w:rPr>
-      </w:pPr>
-    </w:p>
-    <w:p>
-      <w:pPr>
-        <w:pStyle w:val="Heading3"/>
-        <w:shd w:val="clear" w:color="auto" w:fill="FFFFFF"/>
-        <w:spacing w:line="360" w:lineRule="auto"/>
-        <w:jc w:val="both"/>
-        <w:rPr>
-          <w:rFonts w:ascii="Arial" w:hAnsi="Arial" w:cs="Arial"/>
-          <w:sz w:val="22"/>
-          <w:szCs w:val="22"/>
-        </w:rPr>
-      </w:pPr>
-    </w:p>
-    <w:p>
-      <w:pPr>
-        <w:pStyle w:val="Heading3"/>
-        <w:shd w:val="clear" w:color="auto" w:fill="FFFFFF"/>
-        <w:spacing w:line="360" w:lineRule="auto"/>
-        <w:jc w:val="both"/>
-        <w:rPr>
-          <w:rFonts w:ascii="Arial" w:hAnsi="Arial" w:cs="Arial"/>
-          <w:sz w:val="22"/>
-          <w:szCs w:val="22"/>
-        </w:rPr>
-      </w:pPr>
+        <w:ind w:left="720" w:firstLine="720"/>
+        <w:jc w:val="both"/>
+        <w:rPr>
+          <w:rFonts w:ascii="Arial" w:hAnsi="Arial" w:cs="Arial"/>
+          <w:b/>
+          <w:bCs/>
+          <w:color w:val="1F2328"/>
+          <w:sz w:val="22"/>
+          <w:szCs w:val="22"/>
+        </w:rPr>
+      </w:pPr>
+      <w:r>
+        <w:rPr>
+          <w:rFonts w:ascii="Arial" w:hAnsi="Arial" w:cs="Arial"/>
+          <w:b/>
+          <w:bCs/>
+          <w:color w:val="1F2328"/>
+          <w:sz w:val="22"/>
+          <w:szCs w:val="22"/>
+        </w:rPr>
+        <w:t>Fig</w:t>
+      </w:r>
+      <w:r>
+        <w:rPr>
+          <w:rFonts w:ascii="Arial" w:hAnsi="Arial" w:cs="Arial"/>
+          <w:b/>
+          <w:bCs/>
+          <w:color w:val="1F2328"/>
+          <w:sz w:val="22"/>
+          <w:szCs w:val="22"/>
+        </w:rPr>
+        <w:t xml:space="preserve"> 8.3.1</w:t>
+      </w:r>
+      <w:r>
+        <w:rPr>
+          <w:rFonts w:ascii="Arial" w:hAnsi="Arial" w:cs="Arial"/>
+          <w:b/>
+          <w:bCs/>
+          <w:color w:val="1F2328"/>
+          <w:sz w:val="22"/>
+          <w:szCs w:val="22"/>
+        </w:rPr>
+        <w:t xml:space="preserve">: </w:t>
+      </w:r>
+      <w:r>
+        <w:rPr>
+          <w:rFonts w:ascii="Arial" w:hAnsi="Arial" w:cs="Arial"/>
+          <w:color w:val="1F2328"/>
+          <w:sz w:val="20"/>
+          <w:szCs w:val="20"/>
+        </w:rPr>
+        <w:t>Model Analyzer</w:t>
+      </w:r>
     </w:p>
     <w:p>
       <w:pPr>
@@ -5408,12 +5146,9 @@
     <w:p>
       <w:pPr>
         <w:pStyle w:val="ListParagraph"/>
-        <w:numPr>
-          <w:ilvl w:val="0"/>
-          <w:numId w:val="74"/>
-        </w:numPr>
         <w:shd w:val="clear" w:color="auto" w:fill="FFFFFF"/>
         <w:spacing w:before="100" w:beforeAutospacing="1" w:after="100" w:afterAutospacing="1" w:line="360" w:lineRule="auto"/>
+        <w:ind w:left="1440"/>
         <w:jc w:val="both"/>
         <w:rPr>
           <w:rFonts w:ascii="Arial" w:hAnsi="Arial" w:cs="Arial"/>
@@ -5431,6 +5166,212 @@
         </w:rPr>
         <w:t>Click on "Add Video MP4" to load a video file.</w:t>
       </w:r>
+    </w:p>
+    <w:p>
+      <w:pPr>
+        <w:pStyle w:val="ListParagraph"/>
+        <w:shd w:val="clear" w:color="auto" w:fill="FFFFFF"/>
+        <w:spacing w:before="100" w:beforeAutospacing="1" w:after="100" w:afterAutospacing="1" w:line="360" w:lineRule="auto"/>
+        <w:ind w:left="1440"/>
+        <w:rPr>
+          <w:rFonts w:ascii="Arial" w:hAnsi="Arial" w:cs="Arial"/>
+          <w:color w:val="1F2328"/>
+          <w:sz w:val="20"/>
+          <w:szCs w:val="20"/>
+        </w:rPr>
+      </w:pPr>
+      <w:hyperlink r:id="rId13" w:history="1">
+        <w:r>
+          <w:rPr>
+            <w:rStyle w:val="Hyperlink"/>
+            <w:rFonts w:ascii="Arial" w:hAnsi="Arial" w:cs="Arial"/>
+            <w:sz w:val="20"/>
+            <w:szCs w:val="20"/>
+          </w:rPr>
+          <w:t xml:space="preserve">Deep-Learning-Model-Analyzer/demo/video/sample1.mp4 at main · </w:t>
+        </w:r>
+        <w:proofErr w:type="spellStart"/>
+        <w:r>
+          <w:rPr>
+            <w:rStyle w:val="Hyperlink"/>
+            <w:rFonts w:ascii="Arial" w:hAnsi="Arial" w:cs="Arial"/>
+            <w:sz w:val="20"/>
+            <w:szCs w:val="20"/>
+          </w:rPr>
+          <w:t>RajeshRamadas</w:t>
+        </w:r>
+        <w:proofErr w:type="spellEnd"/>
+        <w:r>
+          <w:rPr>
+            <w:rStyle w:val="Hyperlink"/>
+            <w:rFonts w:ascii="Arial" w:hAnsi="Arial" w:cs="Arial"/>
+            <w:sz w:val="20"/>
+            <w:szCs w:val="20"/>
+          </w:rPr>
+          <w:t>/Deep-Learning-Model-Analyzer · GitHub</w:t>
+        </w:r>
+      </w:hyperlink>
+    </w:p>
+    <w:p>
+      <w:pPr>
+        <w:shd w:val="clear" w:color="auto" w:fill="FFFFFF"/>
+        <w:spacing w:line="360" w:lineRule="auto"/>
+        <w:jc w:val="both"/>
+        <w:rPr>
+          <w:rFonts w:ascii="Arial" w:hAnsi="Arial" w:cs="Arial"/>
+          <w:color w:val="1F2328"/>
+          <w:sz w:val="22"/>
+          <w:szCs w:val="22"/>
+        </w:rPr>
+      </w:pPr>
+      <w:r>
+        <w:rPr>
+          <w:noProof/>
+        </w:rPr>
+        <w:t xml:space="preserve">                       </w:t>
+      </w:r>
+      <w:r>
+        <w:rPr>
+          <w:noProof/>
+        </w:rPr>
+        <w:drawing>
+          <wp:inline distT="0" distB="0" distL="0" distR="0" wp14:anchorId="19ED92D0" wp14:editId="7C2F7E00">
+            <wp:extent cx="3945924" cy="2119694"/>
+            <wp:effectExtent l="0" t="0" r="0" b="0"/>
+            <wp:docPr id="1200589115" name="Picture 1"/>
+            <wp:cNvGraphicFramePr>
+              <a:graphicFrameLocks xmlns:a="http://schemas.openxmlformats.org/drawingml/2006/main" noChangeAspect="1"/>
+            </wp:cNvGraphicFramePr>
+            <a:graphic xmlns:a="http://schemas.openxmlformats.org/drawingml/2006/main">
+              <a:graphicData uri="http://schemas.openxmlformats.org/drawingml/2006/picture">
+                <pic:pic xmlns:pic="http://schemas.openxmlformats.org/drawingml/2006/picture">
+                  <pic:nvPicPr>
+                    <pic:cNvPr id="0" name="Picture 1"/>
+                    <pic:cNvPicPr>
+                      <a:picLocks noChangeAspect="1" noChangeArrowheads="1"/>
+                    </pic:cNvPicPr>
+                  </pic:nvPicPr>
+                  <pic:blipFill>
+                    <a:blip r:embed="rId14" cstate="print">
+                      <a:extLst>
+                        <a:ext uri="{28A0092B-C50C-407E-A947-70E740481C1C}">
+                          <a14:useLocalDpi xmlns:a14="http://schemas.microsoft.com/office/drawing/2010/main" val="0"/>
+                        </a:ext>
+                      </a:extLst>
+                    </a:blip>
+                    <a:srcRect/>
+                    <a:stretch>
+                      <a:fillRect/>
+                    </a:stretch>
+                  </pic:blipFill>
+                  <pic:spPr bwMode="auto">
+                    <a:xfrm>
+                      <a:off x="0" y="0"/>
+                      <a:ext cx="3949943" cy="2121853"/>
+                    </a:xfrm>
+                    <a:prstGeom prst="rect">
+                      <a:avLst/>
+                    </a:prstGeom>
+                    <a:noFill/>
+                    <a:ln>
+                      <a:noFill/>
+                    </a:ln>
+                  </pic:spPr>
+                </pic:pic>
+              </a:graphicData>
+            </a:graphic>
+          </wp:inline>
+        </w:drawing>
+      </w:r>
+    </w:p>
+    <w:p>
+      <w:pPr>
+        <w:shd w:val="clear" w:color="auto" w:fill="FFFFFF"/>
+        <w:spacing w:line="360" w:lineRule="auto"/>
+        <w:ind w:left="1440" w:firstLine="720"/>
+        <w:jc w:val="both"/>
+        <w:rPr>
+          <w:rFonts w:ascii="Arial" w:hAnsi="Arial" w:cs="Arial"/>
+          <w:b/>
+          <w:bCs/>
+          <w:color w:val="1F2328"/>
+          <w:sz w:val="22"/>
+          <w:szCs w:val="22"/>
+        </w:rPr>
+      </w:pPr>
+      <w:r>
+        <w:rPr>
+          <w:rFonts w:ascii="Arial" w:hAnsi="Arial" w:cs="Arial"/>
+          <w:b/>
+          <w:bCs/>
+          <w:color w:val="1F2328"/>
+          <w:sz w:val="22"/>
+          <w:szCs w:val="22"/>
+        </w:rPr>
+        <w:t>Fig</w:t>
+      </w:r>
+      <w:r>
+        <w:rPr>
+          <w:rFonts w:ascii="Arial" w:hAnsi="Arial" w:cs="Arial"/>
+          <w:b/>
+          <w:bCs/>
+          <w:color w:val="1F2328"/>
+          <w:sz w:val="22"/>
+          <w:szCs w:val="22"/>
+        </w:rPr>
+        <w:t xml:space="preserve"> </w:t>
+      </w:r>
+      <w:r>
+        <w:rPr>
+          <w:rFonts w:ascii="Arial" w:hAnsi="Arial" w:cs="Arial"/>
+          <w:b/>
+          <w:bCs/>
+          <w:color w:val="1F2328"/>
+          <w:sz w:val="22"/>
+          <w:szCs w:val="22"/>
+        </w:rPr>
+        <w:t>9.1.1</w:t>
+      </w:r>
+      <w:r>
+        <w:rPr>
+          <w:rFonts w:ascii="Arial" w:hAnsi="Arial" w:cs="Arial"/>
+          <w:b/>
+          <w:bCs/>
+          <w:color w:val="1F2328"/>
+          <w:sz w:val="22"/>
+          <w:szCs w:val="22"/>
+        </w:rPr>
+        <w:t xml:space="preserve">: </w:t>
+      </w:r>
+      <w:r>
+        <w:rPr>
+          <w:rFonts w:ascii="Arial" w:hAnsi="Arial" w:cs="Arial"/>
+          <w:color w:val="1F2328"/>
+          <w:sz w:val="20"/>
+          <w:szCs w:val="20"/>
+        </w:rPr>
+        <w:t xml:space="preserve">add video </w:t>
+      </w:r>
+      <w:r>
+        <w:rPr>
+          <w:rFonts w:ascii="Arial" w:hAnsi="Arial" w:cs="Arial"/>
+          <w:color w:val="1F2328"/>
+          <w:sz w:val="20"/>
+          <w:szCs w:val="20"/>
+        </w:rPr>
+        <w:t xml:space="preserve">for verification of </w:t>
+      </w:r>
+      <w:proofErr w:type="gramStart"/>
+      <w:r>
+        <w:rPr>
+          <w:rFonts w:ascii="Arial" w:hAnsi="Arial" w:cs="Arial"/>
+          <w:color w:val="1F2328"/>
+          <w:sz w:val="20"/>
+          <w:szCs w:val="20"/>
+        </w:rPr>
+        <w:t>model</w:t>
+      </w:r>
+      <w:proofErr w:type="gramEnd"/>
     </w:p>
     <w:p>
       <w:pPr>
@@ -5472,12 +5413,9 @@
     <w:p>
       <w:pPr>
         <w:pStyle w:val="ListParagraph"/>
-        <w:numPr>
-          <w:ilvl w:val="0"/>
-          <w:numId w:val="71"/>
-        </w:numPr>
         <w:shd w:val="clear" w:color="auto" w:fill="FFFFFF"/>
         <w:spacing w:before="100" w:beforeAutospacing="1" w:after="100" w:afterAutospacing="1" w:line="360" w:lineRule="auto"/>
+        <w:ind w:left="1440"/>
         <w:jc w:val="both"/>
         <w:rPr>
           <w:rFonts w:ascii="Arial" w:hAnsi="Arial" w:cs="Arial"/>
@@ -5495,6 +5433,182 @@
         </w:rPr>
         <w:t>Choose an edge detection algorithm or "Load YOLOv8 Model" from the "Algorithm Selection" dropdown.</w:t>
       </w:r>
+    </w:p>
+    <w:p>
+      <w:pPr>
+        <w:shd w:val="clear" w:color="auto" w:fill="FFFFFF"/>
+        <w:spacing w:before="100" w:beforeAutospacing="1" w:line="360" w:lineRule="auto"/>
+        <w:jc w:val="both"/>
+        <w:rPr>
+          <w:rFonts w:ascii="Arial" w:hAnsi="Arial" w:cs="Arial"/>
+          <w:color w:val="1F2328"/>
+          <w:sz w:val="22"/>
+          <w:szCs w:val="22"/>
+        </w:rPr>
+      </w:pPr>
+      <w:r>
+        <w:rPr>
+          <w:noProof/>
+        </w:rPr>
+        <w:t xml:space="preserve">                       </w:t>
+      </w:r>
+      <w:r>
+        <w:rPr>
+          <w:noProof/>
+        </w:rPr>
+        <w:drawing>
+          <wp:inline distT="0" distB="0" distL="0" distR="0" wp14:anchorId="1FDD22C3" wp14:editId="0C8D8FA0">
+            <wp:extent cx="3945890" cy="2119677"/>
+            <wp:effectExtent l="0" t="0" r="0" b="0"/>
+            <wp:docPr id="820497708" name="Picture 2"/>
+            <wp:cNvGraphicFramePr>
+              <a:graphicFrameLocks xmlns:a="http://schemas.openxmlformats.org/drawingml/2006/main" noChangeAspect="1"/>
+            </wp:cNvGraphicFramePr>
+            <a:graphic xmlns:a="http://schemas.openxmlformats.org/drawingml/2006/main">
+              <a:graphicData uri="http://schemas.openxmlformats.org/drawingml/2006/picture">
+                <pic:pic xmlns:pic="http://schemas.openxmlformats.org/drawingml/2006/picture">
+                  <pic:nvPicPr>
+                    <pic:cNvPr id="0" name="Picture 2"/>
+                    <pic:cNvPicPr>
+                      <a:picLocks noChangeAspect="1" noChangeArrowheads="1"/>
+                    </pic:cNvPicPr>
+                  </pic:nvPicPr>
+                  <pic:blipFill>
+                    <a:blip r:embed="rId15" cstate="print">
+                      <a:extLst>
+                        <a:ext uri="{28A0092B-C50C-407E-A947-70E740481C1C}">
+                          <a14:useLocalDpi xmlns:a14="http://schemas.microsoft.com/office/drawing/2010/main" val="0"/>
+                        </a:ext>
+                      </a:extLst>
+                    </a:blip>
+                    <a:srcRect/>
+                    <a:stretch>
+                      <a:fillRect/>
+                    </a:stretch>
+                  </pic:blipFill>
+                  <pic:spPr bwMode="auto">
+                    <a:xfrm>
+                      <a:off x="0" y="0"/>
+                      <a:ext cx="3964647" cy="2129753"/>
+                    </a:xfrm>
+                    <a:prstGeom prst="rect">
+                      <a:avLst/>
+                    </a:prstGeom>
+                    <a:noFill/>
+                    <a:ln>
+                      <a:noFill/>
+                    </a:ln>
+                  </pic:spPr>
+                </pic:pic>
+              </a:graphicData>
+            </a:graphic>
+          </wp:inline>
+        </w:drawing>
+      </w:r>
+    </w:p>
+    <w:p>
+      <w:pPr>
+        <w:shd w:val="clear" w:color="auto" w:fill="FFFFFF"/>
+        <w:spacing w:line="360" w:lineRule="auto"/>
+        <w:ind w:left="1440" w:firstLine="720"/>
+        <w:jc w:val="both"/>
+        <w:rPr>
+          <w:rFonts w:ascii="Arial" w:hAnsi="Arial" w:cs="Arial"/>
+          <w:b/>
+          <w:bCs/>
+          <w:color w:val="1F2328"/>
+          <w:sz w:val="20"/>
+          <w:szCs w:val="20"/>
+        </w:rPr>
+      </w:pPr>
+      <w:r>
+        <w:rPr>
+          <w:rFonts w:ascii="Arial" w:hAnsi="Arial" w:cs="Arial"/>
+          <w:b/>
+          <w:bCs/>
+          <w:color w:val="1F2328"/>
+          <w:sz w:val="20"/>
+          <w:szCs w:val="20"/>
+        </w:rPr>
+        <w:t>Fig</w:t>
+      </w:r>
+      <w:r>
+        <w:rPr>
+          <w:rFonts w:ascii="Arial" w:hAnsi="Arial" w:cs="Arial"/>
+          <w:b/>
+          <w:bCs/>
+          <w:color w:val="1F2328"/>
+          <w:sz w:val="20"/>
+          <w:szCs w:val="20"/>
+        </w:rPr>
+        <w:t xml:space="preserve"> 9.2.1</w:t>
+      </w:r>
+      <w:r>
+        <w:rPr>
+          <w:rFonts w:ascii="Arial" w:hAnsi="Arial" w:cs="Arial"/>
+          <w:b/>
+          <w:bCs/>
+          <w:color w:val="1F2328"/>
+          <w:sz w:val="20"/>
+          <w:szCs w:val="20"/>
+        </w:rPr>
+        <w:t xml:space="preserve">: </w:t>
+      </w:r>
+      <w:r>
+        <w:rPr>
+          <w:rFonts w:ascii="Arial" w:hAnsi="Arial" w:cs="Arial"/>
+          <w:color w:val="1F2328"/>
+          <w:sz w:val="20"/>
+          <w:szCs w:val="20"/>
+        </w:rPr>
+        <w:t>S</w:t>
+      </w:r>
+      <w:r>
+        <w:rPr>
+          <w:rFonts w:ascii="Arial" w:hAnsi="Arial" w:cs="Arial"/>
+          <w:color w:val="1F2328"/>
+          <w:sz w:val="20"/>
+          <w:szCs w:val="20"/>
+        </w:rPr>
+        <w:t>elect algo example [YOLO]</w:t>
+      </w:r>
+      <w:r>
+        <w:rPr>
+          <w:rFonts w:ascii="Arial" w:hAnsi="Arial" w:cs="Arial"/>
+          <w:b/>
+          <w:bCs/>
+          <w:color w:val="1F2328"/>
+          <w:sz w:val="20"/>
+          <w:szCs w:val="20"/>
+        </w:rPr>
+        <w:t xml:space="preserve"> </w:t>
+      </w:r>
+    </w:p>
+    <w:p>
+      <w:pPr>
+        <w:shd w:val="clear" w:color="auto" w:fill="FFFFFF"/>
+        <w:spacing w:before="100" w:beforeAutospacing="1" w:after="100" w:afterAutospacing="1" w:line="360" w:lineRule="auto"/>
+        <w:jc w:val="both"/>
+        <w:rPr>
+          <w:rFonts w:ascii="Arial" w:hAnsi="Arial" w:cs="Arial"/>
+          <w:color w:val="1F2328"/>
+          <w:sz w:val="22"/>
+          <w:szCs w:val="22"/>
+        </w:rPr>
+      </w:pPr>
+    </w:p>
+    <w:p>
+      <w:pPr>
+        <w:shd w:val="clear" w:color="auto" w:fill="FFFFFF"/>
+        <w:spacing w:before="100" w:beforeAutospacing="1" w:after="100" w:afterAutospacing="1" w:line="360" w:lineRule="auto"/>
+        <w:jc w:val="both"/>
+        <w:rPr>
+          <w:rFonts w:ascii="Arial" w:hAnsi="Arial" w:cs="Arial"/>
+          <w:color w:val="1F2328"/>
+          <w:sz w:val="22"/>
+          <w:szCs w:val="22"/>
+        </w:rPr>
+      </w:pPr>
     </w:p>
     <w:p>
       <w:pPr>
@@ -5521,6 +5635,7 @@
           <w:sz w:val="22"/>
           <w:szCs w:val="22"/>
         </w:rPr>
+        <w:lastRenderedPageBreak/>
         <w:t>Load a YOLOv8 model</w:t>
       </w:r>
       <w:r>
@@ -5535,40 +5650,232 @@
     </w:p>
     <w:p>
       <w:pPr>
-        <w:pStyle w:val="ListParagraph"/>
-        <w:numPr>
-          <w:ilvl w:val="0"/>
-          <w:numId w:val="70"/>
-        </w:numPr>
-        <w:shd w:val="clear" w:color="auto" w:fill="FFFFFF"/>
-        <w:spacing w:before="100" w:beforeAutospacing="1" w:line="360" w:lineRule="auto"/>
-        <w:jc w:val="both"/>
-        <w:rPr>
-          <w:rFonts w:ascii="Arial" w:hAnsi="Arial" w:cs="Arial"/>
-          <w:color w:val="1F2328"/>
-          <w:sz w:val="22"/>
-          <w:szCs w:val="22"/>
-        </w:rPr>
-      </w:pPr>
-      <w:r>
-        <w:rPr>
-          <w:rFonts w:ascii="Arial" w:hAnsi="Arial" w:cs="Arial"/>
-          <w:color w:val="1F2328"/>
-          <w:sz w:val="22"/>
-          <w:szCs w:val="22"/>
-        </w:rPr>
-        <w:t>If "Load YOLOv8 Model" is selected, click on "Load YOLOv8 Model" to load a model file.</w:t>
-      </w:r>
-    </w:p>
-    <w:p>
-      <w:pPr>
-        <w:pStyle w:val="ListParagraph"/>
-        <w:numPr>
-          <w:ilvl w:val="0"/>
-          <w:numId w:val="70"/>
-        </w:numPr>
         <w:shd w:val="clear" w:color="auto" w:fill="FFFFFF"/>
         <w:spacing w:before="60" w:line="360" w:lineRule="auto"/>
+        <w:ind w:left="720"/>
+        <w:rPr>
+          <w:rFonts w:ascii="Arial" w:hAnsi="Arial" w:cs="Arial"/>
+          <w:color w:val="1F2328"/>
+          <w:sz w:val="22"/>
+          <w:szCs w:val="22"/>
+        </w:rPr>
+      </w:pPr>
+      <w:r>
+        <w:rPr>
+          <w:rFonts w:ascii="Arial" w:hAnsi="Arial" w:cs="Arial"/>
+          <w:color w:val="1F2328"/>
+          <w:sz w:val="22"/>
+          <w:szCs w:val="22"/>
+        </w:rPr>
+        <w:t>If "Load YOLOv8 Model" is selected, click on "Load YOLOv8 Model" to load a model file.</w:t>
+      </w:r>
+      <w:r>
+        <w:rPr>
+          <w:rFonts w:ascii="Arial" w:hAnsi="Arial" w:cs="Arial"/>
+          <w:color w:val="1F2328"/>
+          <w:sz w:val="22"/>
+          <w:szCs w:val="22"/>
+        </w:rPr>
+        <w:t xml:space="preserve"> Sample default yolov8 model : </w:t>
+      </w:r>
+      <w:hyperlink r:id="rId16" w:history="1">
+        <w:r>
+          <w:rPr>
+            <w:rStyle w:val="Hyperlink"/>
+            <w:rFonts w:ascii="Arial" w:hAnsi="Arial" w:cs="Arial"/>
+            <w:sz w:val="22"/>
+            <w:szCs w:val="22"/>
+          </w:rPr>
+          <w:t xml:space="preserve">Deep-Learning-Model-Analyzer/demo/model/yolov8n.pt at main · </w:t>
+        </w:r>
+        <w:proofErr w:type="spellStart"/>
+        <w:r>
+          <w:rPr>
+            <w:rStyle w:val="Hyperlink"/>
+            <w:rFonts w:ascii="Arial" w:hAnsi="Arial" w:cs="Arial"/>
+            <w:sz w:val="22"/>
+            <w:szCs w:val="22"/>
+          </w:rPr>
+          <w:t>RajeshRamadas</w:t>
+        </w:r>
+        <w:proofErr w:type="spellEnd"/>
+        <w:r>
+          <w:rPr>
+            <w:rStyle w:val="Hyperlink"/>
+            <w:rFonts w:ascii="Arial" w:hAnsi="Arial" w:cs="Arial"/>
+            <w:sz w:val="22"/>
+            <w:szCs w:val="22"/>
+          </w:rPr>
+          <w:t>/Deep-Learning-Model-Analyzer · GitHub</w:t>
+        </w:r>
+      </w:hyperlink>
+    </w:p>
+    <w:p>
+      <w:pPr>
+        <w:shd w:val="clear" w:color="auto" w:fill="FFFFFF"/>
+        <w:spacing w:before="60" w:line="360" w:lineRule="auto"/>
+        <w:jc w:val="both"/>
+        <w:rPr>
+          <w:rFonts w:ascii="Arial" w:hAnsi="Arial" w:cs="Arial"/>
+          <w:color w:val="1F2328"/>
+          <w:sz w:val="22"/>
+          <w:szCs w:val="22"/>
+        </w:rPr>
+      </w:pPr>
+      <w:r>
+        <w:rPr>
+          <w:rFonts w:ascii="Arial" w:hAnsi="Arial" w:cs="Arial"/>
+          <w:noProof/>
+          <w:color w:val="1F2328"/>
+          <w:sz w:val="22"/>
+          <w:szCs w:val="22"/>
+        </w:rPr>
+        <w:t xml:space="preserve">                  </w:t>
+      </w:r>
+      <w:r>
+        <w:rPr>
+          <w:rFonts w:ascii="Arial" w:hAnsi="Arial" w:cs="Arial"/>
+          <w:noProof/>
+          <w:color w:val="1F2328"/>
+          <w:sz w:val="22"/>
+          <w:szCs w:val="22"/>
+        </w:rPr>
+        <w:drawing>
+          <wp:inline distT="0" distB="0" distL="0" distR="0" wp14:anchorId="717D8788" wp14:editId="13610871">
+            <wp:extent cx="3805881" cy="769400"/>
+            <wp:effectExtent l="0" t="0" r="4445" b="0"/>
+            <wp:docPr id="1028424143" name="Picture 3"/>
+            <wp:cNvGraphicFramePr>
+              <a:graphicFrameLocks xmlns:a="http://schemas.openxmlformats.org/drawingml/2006/main" noChangeAspect="1"/>
+            </wp:cNvGraphicFramePr>
+            <a:graphic xmlns:a="http://schemas.openxmlformats.org/drawingml/2006/main">
+              <a:graphicData uri="http://schemas.openxmlformats.org/drawingml/2006/picture">
+                <pic:pic xmlns:pic="http://schemas.openxmlformats.org/drawingml/2006/picture">
+                  <pic:nvPicPr>
+                    <pic:cNvPr id="0" name="Picture 3"/>
+                    <pic:cNvPicPr>
+                      <a:picLocks noChangeAspect="1" noChangeArrowheads="1"/>
+                    </pic:cNvPicPr>
+                  </pic:nvPicPr>
+                  <pic:blipFill>
+                    <a:blip r:embed="rId17" cstate="print">
+                      <a:extLst>
+                        <a:ext uri="{28A0092B-C50C-407E-A947-70E740481C1C}">
+                          <a14:useLocalDpi xmlns:a14="http://schemas.microsoft.com/office/drawing/2010/main" val="0"/>
+                        </a:ext>
+                      </a:extLst>
+                    </a:blip>
+                    <a:srcRect/>
+                    <a:stretch>
+                      <a:fillRect/>
+                    </a:stretch>
+                  </pic:blipFill>
+                  <pic:spPr bwMode="auto">
+                    <a:xfrm>
+                      <a:off x="0" y="0"/>
+                      <a:ext cx="3840526" cy="776404"/>
+                    </a:xfrm>
+                    <a:prstGeom prst="rect">
+                      <a:avLst/>
+                    </a:prstGeom>
+                    <a:noFill/>
+                    <a:ln>
+                      <a:noFill/>
+                    </a:ln>
+                  </pic:spPr>
+                </pic:pic>
+              </a:graphicData>
+            </a:graphic>
+          </wp:inline>
+        </w:drawing>
+      </w:r>
+    </w:p>
+    <w:p>
+      <w:pPr>
+        <w:shd w:val="clear" w:color="auto" w:fill="FFFFFF"/>
+        <w:spacing w:line="360" w:lineRule="auto"/>
+        <w:ind w:left="720" w:firstLine="720"/>
+        <w:jc w:val="both"/>
+        <w:rPr>
+          <w:rFonts w:ascii="Arial" w:hAnsi="Arial" w:cs="Arial"/>
+          <w:b/>
+          <w:bCs/>
+          <w:color w:val="1F2328"/>
+          <w:sz w:val="20"/>
+          <w:szCs w:val="20"/>
+        </w:rPr>
+      </w:pPr>
+      <w:r>
+        <w:rPr>
+          <w:rFonts w:ascii="Arial" w:hAnsi="Arial" w:cs="Arial"/>
+          <w:b/>
+          <w:bCs/>
+          <w:color w:val="1F2328"/>
+          <w:sz w:val="20"/>
+          <w:szCs w:val="20"/>
+        </w:rPr>
+        <w:t xml:space="preserve">Fig: </w:t>
+      </w:r>
+      <w:r>
+        <w:rPr>
+          <w:rFonts w:ascii="Arial" w:hAnsi="Arial" w:cs="Arial"/>
+          <w:color w:val="1F2328"/>
+          <w:sz w:val="20"/>
+          <w:szCs w:val="20"/>
+        </w:rPr>
+        <w:t>S</w:t>
+      </w:r>
+      <w:r>
+        <w:rPr>
+          <w:rFonts w:ascii="Arial" w:hAnsi="Arial" w:cs="Arial"/>
+          <w:color w:val="1F2328"/>
+          <w:sz w:val="20"/>
+          <w:szCs w:val="20"/>
+        </w:rPr>
+        <w:t xml:space="preserve">elect </w:t>
+      </w:r>
+      <w:r>
+        <w:rPr>
+          <w:rFonts w:ascii="Arial" w:hAnsi="Arial" w:cs="Arial"/>
+          <w:color w:val="1F2328"/>
+          <w:sz w:val="20"/>
+          <w:szCs w:val="20"/>
+        </w:rPr>
+        <w:t>YOLO model</w:t>
+      </w:r>
+      <w:r>
+        <w:rPr>
+          <w:rFonts w:ascii="Arial" w:hAnsi="Arial" w:cs="Arial"/>
+          <w:b/>
+          <w:bCs/>
+          <w:color w:val="1F2328"/>
+          <w:sz w:val="20"/>
+          <w:szCs w:val="20"/>
+        </w:rPr>
+        <w:t xml:space="preserve"> </w:t>
+      </w:r>
+    </w:p>
+    <w:p>
+      <w:pPr>
+        <w:shd w:val="clear" w:color="auto" w:fill="FFFFFF"/>
+        <w:spacing w:line="360" w:lineRule="auto"/>
+        <w:ind w:left="720" w:firstLine="720"/>
+        <w:jc w:val="both"/>
+        <w:rPr>
+          <w:rFonts w:ascii="Arial" w:hAnsi="Arial" w:cs="Arial"/>
+          <w:b/>
+          <w:bCs/>
+          <w:color w:val="1F2328"/>
+          <w:sz w:val="22"/>
+          <w:szCs w:val="22"/>
+        </w:rPr>
+      </w:pPr>
+    </w:p>
+    <w:p>
+      <w:pPr>
+        <w:shd w:val="clear" w:color="auto" w:fill="FFFFFF"/>
+        <w:spacing w:before="60" w:line="360" w:lineRule="auto"/>
+        <w:ind w:firstLine="720"/>
         <w:jc w:val="both"/>
         <w:rPr>
           <w:rFonts w:ascii="Arial" w:hAnsi="Arial" w:cs="Arial"/>
@@ -5586,6 +5893,405 @@
         </w:rPr>
         <w:t>Enter the classes to detect and the confidence threshold when prompted.</w:t>
       </w:r>
+    </w:p>
+    <w:p>
+      <w:pPr>
+        <w:shd w:val="clear" w:color="auto" w:fill="FFFFFF"/>
+        <w:spacing w:before="60" w:line="360" w:lineRule="auto"/>
+        <w:jc w:val="both"/>
+        <w:rPr>
+          <w:rFonts w:ascii="Arial" w:hAnsi="Arial" w:cs="Arial"/>
+          <w:noProof/>
+          <w:color w:val="1F2328"/>
+          <w:sz w:val="22"/>
+          <w:szCs w:val="22"/>
+        </w:rPr>
+      </w:pPr>
+      <w:r>
+        <w:rPr>
+          <w:rFonts w:ascii="Arial" w:hAnsi="Arial" w:cs="Arial"/>
+          <w:noProof/>
+          <w:color w:val="1F2328"/>
+          <w:sz w:val="22"/>
+          <w:szCs w:val="22"/>
+        </w:rPr>
+        <w:t xml:space="preserve">                 </w:t>
+      </w:r>
+      <w:r>
+        <w:rPr>
+          <w:rFonts w:ascii="Arial" w:hAnsi="Arial" w:cs="Arial"/>
+          <w:noProof/>
+          <w:color w:val="1F2328"/>
+          <w:sz w:val="22"/>
+          <w:szCs w:val="22"/>
+        </w:rPr>
+        <w:drawing>
+          <wp:inline distT="0" distB="0" distL="0" distR="0" wp14:anchorId="10F940AC" wp14:editId="344342A8">
+            <wp:extent cx="3805555" cy="2049450"/>
+            <wp:effectExtent l="0" t="0" r="4445" b="8255"/>
+            <wp:docPr id="892313489" name="Picture 4"/>
+            <wp:cNvGraphicFramePr>
+              <a:graphicFrameLocks xmlns:a="http://schemas.openxmlformats.org/drawingml/2006/main" noChangeAspect="1"/>
+            </wp:cNvGraphicFramePr>
+            <a:graphic xmlns:a="http://schemas.openxmlformats.org/drawingml/2006/main">
+              <a:graphicData uri="http://schemas.openxmlformats.org/drawingml/2006/picture">
+                <pic:pic xmlns:pic="http://schemas.openxmlformats.org/drawingml/2006/picture">
+                  <pic:nvPicPr>
+                    <pic:cNvPr id="0" name="Picture 4"/>
+                    <pic:cNvPicPr>
+                      <a:picLocks noChangeAspect="1" noChangeArrowheads="1"/>
+                    </pic:cNvPicPr>
+                  </pic:nvPicPr>
+                  <pic:blipFill>
+                    <a:blip r:embed="rId18" cstate="print">
+                      <a:extLst>
+                        <a:ext uri="{28A0092B-C50C-407E-A947-70E740481C1C}">
+                          <a14:useLocalDpi xmlns:a14="http://schemas.microsoft.com/office/drawing/2010/main" val="0"/>
+                        </a:ext>
+                      </a:extLst>
+                    </a:blip>
+                    <a:srcRect/>
+                    <a:stretch>
+                      <a:fillRect/>
+                    </a:stretch>
+                  </pic:blipFill>
+                  <pic:spPr bwMode="auto">
+                    <a:xfrm>
+                      <a:off x="0" y="0"/>
+                      <a:ext cx="3815819" cy="2054978"/>
+                    </a:xfrm>
+                    <a:prstGeom prst="rect">
+                      <a:avLst/>
+                    </a:prstGeom>
+                    <a:noFill/>
+                    <a:ln>
+                      <a:noFill/>
+                    </a:ln>
+                  </pic:spPr>
+                </pic:pic>
+              </a:graphicData>
+            </a:graphic>
+          </wp:inline>
+        </w:drawing>
+      </w:r>
+    </w:p>
+    <w:p>
+      <w:pPr>
+        <w:shd w:val="clear" w:color="auto" w:fill="FFFFFF"/>
+        <w:spacing w:line="360" w:lineRule="auto"/>
+        <w:ind w:left="720" w:firstLine="720"/>
+        <w:jc w:val="both"/>
+        <w:rPr>
+          <w:rFonts w:ascii="Arial" w:hAnsi="Arial" w:cs="Arial"/>
+          <w:b/>
+          <w:bCs/>
+          <w:color w:val="1F2328"/>
+          <w:sz w:val="20"/>
+          <w:szCs w:val="20"/>
+        </w:rPr>
+      </w:pPr>
+      <w:r>
+        <w:rPr>
+          <w:rFonts w:ascii="Arial" w:hAnsi="Arial" w:cs="Arial"/>
+          <w:b/>
+          <w:bCs/>
+          <w:color w:val="1F2328"/>
+          <w:sz w:val="20"/>
+          <w:szCs w:val="20"/>
+        </w:rPr>
+        <w:t>Fig</w:t>
+      </w:r>
+      <w:r>
+        <w:rPr>
+          <w:rFonts w:ascii="Arial" w:hAnsi="Arial" w:cs="Arial"/>
+          <w:b/>
+          <w:bCs/>
+          <w:color w:val="1F2328"/>
+          <w:sz w:val="20"/>
+          <w:szCs w:val="20"/>
+        </w:rPr>
+        <w:t xml:space="preserve"> 9.3.1</w:t>
+      </w:r>
+      <w:r>
+        <w:rPr>
+          <w:rFonts w:ascii="Arial" w:hAnsi="Arial" w:cs="Arial"/>
+          <w:b/>
+          <w:bCs/>
+          <w:color w:val="1F2328"/>
+          <w:sz w:val="20"/>
+          <w:szCs w:val="20"/>
+        </w:rPr>
+        <w:t xml:space="preserve">: </w:t>
+      </w:r>
+      <w:r>
+        <w:rPr>
+          <w:rFonts w:ascii="Arial" w:hAnsi="Arial" w:cs="Arial"/>
+          <w:color w:val="1F2328"/>
+          <w:sz w:val="20"/>
+          <w:szCs w:val="20"/>
+        </w:rPr>
+        <w:t>Add class ID for object detection</w:t>
+      </w:r>
+      <w:r>
+        <w:rPr>
+          <w:rFonts w:ascii="Arial" w:hAnsi="Arial" w:cs="Arial"/>
+          <w:color w:val="1F2328"/>
+          <w:sz w:val="20"/>
+          <w:szCs w:val="20"/>
+        </w:rPr>
+        <w:t xml:space="preserve"> with comma separator.</w:t>
+      </w:r>
+    </w:p>
+    <w:p>
+      <w:pPr>
+        <w:shd w:val="clear" w:color="auto" w:fill="FFFFFF"/>
+        <w:spacing w:before="60" w:line="360" w:lineRule="auto"/>
+        <w:jc w:val="both"/>
+        <w:rPr>
+          <w:rFonts w:ascii="Arial" w:hAnsi="Arial" w:cs="Arial"/>
+          <w:noProof/>
+          <w:color w:val="1F2328"/>
+          <w:sz w:val="22"/>
+          <w:szCs w:val="22"/>
+        </w:rPr>
+      </w:pPr>
+      <w:r>
+        <w:rPr>
+          <w:rFonts w:ascii="Arial" w:hAnsi="Arial" w:cs="Arial"/>
+          <w:noProof/>
+          <w:color w:val="1F2328"/>
+          <w:sz w:val="22"/>
+          <w:szCs w:val="22"/>
+        </w:rPr>
+        <w:t xml:space="preserve">                  </w:t>
+      </w:r>
+      <w:r>
+        <w:rPr>
+          <w:rFonts w:ascii="Arial" w:hAnsi="Arial" w:cs="Arial"/>
+          <w:noProof/>
+          <w:color w:val="1F2328"/>
+          <w:sz w:val="22"/>
+          <w:szCs w:val="22"/>
+        </w:rPr>
+        <w:drawing>
+          <wp:inline distT="0" distB="0" distL="0" distR="0" wp14:anchorId="4030B078" wp14:editId="54A7610E">
+            <wp:extent cx="3805555" cy="2049450"/>
+            <wp:effectExtent l="0" t="0" r="4445" b="8255"/>
+            <wp:docPr id="1196979224" name="Picture 5"/>
+            <wp:cNvGraphicFramePr>
+              <a:graphicFrameLocks xmlns:a="http://schemas.openxmlformats.org/drawingml/2006/main" noChangeAspect="1"/>
+            </wp:cNvGraphicFramePr>
+            <a:graphic xmlns:a="http://schemas.openxmlformats.org/drawingml/2006/main">
+              <a:graphicData uri="http://schemas.openxmlformats.org/drawingml/2006/picture">
+                <pic:pic xmlns:pic="http://schemas.openxmlformats.org/drawingml/2006/picture">
+                  <pic:nvPicPr>
+                    <pic:cNvPr id="0" name="Picture 5"/>
+                    <pic:cNvPicPr>
+                      <a:picLocks noChangeAspect="1" noChangeArrowheads="1"/>
+                    </pic:cNvPicPr>
+                  </pic:nvPicPr>
+                  <pic:blipFill>
+                    <a:blip r:embed="rId19" cstate="print">
+                      <a:extLst>
+                        <a:ext uri="{28A0092B-C50C-407E-A947-70E740481C1C}">
+                          <a14:useLocalDpi xmlns:a14="http://schemas.microsoft.com/office/drawing/2010/main" val="0"/>
+                        </a:ext>
+                      </a:extLst>
+                    </a:blip>
+                    <a:srcRect/>
+                    <a:stretch>
+                      <a:fillRect/>
+                    </a:stretch>
+                  </pic:blipFill>
+                  <pic:spPr bwMode="auto">
+                    <a:xfrm>
+                      <a:off x="0" y="0"/>
+                      <a:ext cx="3829473" cy="2062331"/>
+                    </a:xfrm>
+                    <a:prstGeom prst="rect">
+                      <a:avLst/>
+                    </a:prstGeom>
+                    <a:noFill/>
+                    <a:ln>
+                      <a:noFill/>
+                    </a:ln>
+                  </pic:spPr>
+                </pic:pic>
+              </a:graphicData>
+            </a:graphic>
+          </wp:inline>
+        </w:drawing>
+      </w:r>
+    </w:p>
+    <w:p>
+      <w:pPr>
+        <w:shd w:val="clear" w:color="auto" w:fill="FFFFFF"/>
+        <w:spacing w:line="360" w:lineRule="auto"/>
+        <w:ind w:left="720" w:firstLine="720"/>
+        <w:jc w:val="both"/>
+        <w:rPr>
+          <w:rFonts w:ascii="Arial" w:hAnsi="Arial" w:cs="Arial"/>
+          <w:b/>
+          <w:bCs/>
+          <w:color w:val="1F2328"/>
+          <w:sz w:val="20"/>
+          <w:szCs w:val="20"/>
+        </w:rPr>
+      </w:pPr>
+      <w:r>
+        <w:rPr>
+          <w:rFonts w:ascii="Arial" w:hAnsi="Arial" w:cs="Arial"/>
+          <w:b/>
+          <w:bCs/>
+          <w:color w:val="1F2328"/>
+          <w:sz w:val="20"/>
+          <w:szCs w:val="20"/>
+        </w:rPr>
+        <w:t>Fig</w:t>
+      </w:r>
+      <w:r>
+        <w:rPr>
+          <w:rFonts w:ascii="Arial" w:hAnsi="Arial" w:cs="Arial"/>
+          <w:b/>
+          <w:bCs/>
+          <w:color w:val="1F2328"/>
+          <w:sz w:val="20"/>
+          <w:szCs w:val="20"/>
+        </w:rPr>
+        <w:t xml:space="preserve"> 9.3.2</w:t>
+      </w:r>
+      <w:r>
+        <w:rPr>
+          <w:rFonts w:ascii="Arial" w:hAnsi="Arial" w:cs="Arial"/>
+          <w:b/>
+          <w:bCs/>
+          <w:color w:val="1F2328"/>
+          <w:sz w:val="20"/>
+          <w:szCs w:val="20"/>
+        </w:rPr>
+        <w:t xml:space="preserve">: </w:t>
+      </w:r>
+      <w:r>
+        <w:rPr>
+          <w:rFonts w:ascii="Arial" w:hAnsi="Arial" w:cs="Arial"/>
+          <w:color w:val="1F2328"/>
+          <w:sz w:val="20"/>
+          <w:szCs w:val="20"/>
+        </w:rPr>
+        <w:t>C</w:t>
+      </w:r>
+      <w:r>
+        <w:rPr>
+          <w:rFonts w:ascii="Arial" w:hAnsi="Arial" w:cs="Arial"/>
+          <w:color w:val="1F2328"/>
+          <w:sz w:val="20"/>
+          <w:szCs w:val="20"/>
+        </w:rPr>
+        <w:t>onfidence threshold</w:t>
+      </w:r>
+      <w:r>
+        <w:rPr>
+          <w:rFonts w:ascii="Arial" w:hAnsi="Arial" w:cs="Arial"/>
+          <w:color w:val="1F2328"/>
+          <w:sz w:val="20"/>
+          <w:szCs w:val="20"/>
+        </w:rPr>
+        <w:t xml:space="preserve"> between [0</w:t>
+      </w:r>
+      <w:r>
+        <w:rPr>
+          <w:rFonts w:ascii="Arial" w:hAnsi="Arial" w:cs="Arial"/>
+          <w:color w:val="1F2328"/>
+          <w:sz w:val="20"/>
+          <w:szCs w:val="20"/>
+        </w:rPr>
+        <w:t>-</w:t>
+      </w:r>
+      <w:r>
+        <w:rPr>
+          <w:rFonts w:ascii="Arial" w:hAnsi="Arial" w:cs="Arial"/>
+          <w:color w:val="1F2328"/>
+          <w:sz w:val="20"/>
+          <w:szCs w:val="20"/>
+        </w:rPr>
+        <w:t>1]</w:t>
+      </w:r>
+      <w:r>
+        <w:rPr>
+          <w:rFonts w:ascii="Arial" w:hAnsi="Arial" w:cs="Arial"/>
+          <w:b/>
+          <w:bCs/>
+          <w:color w:val="1F2328"/>
+          <w:sz w:val="20"/>
+          <w:szCs w:val="20"/>
+        </w:rPr>
+        <w:t xml:space="preserve"> </w:t>
+      </w:r>
+    </w:p>
+    <w:p>
+      <w:pPr>
+        <w:shd w:val="clear" w:color="auto" w:fill="FFFFFF"/>
+        <w:spacing w:before="60" w:line="360" w:lineRule="auto"/>
+        <w:jc w:val="both"/>
+        <w:rPr>
+          <w:rFonts w:ascii="Arial" w:hAnsi="Arial" w:cs="Arial"/>
+          <w:color w:val="1F2328"/>
+          <w:sz w:val="22"/>
+          <w:szCs w:val="22"/>
+        </w:rPr>
+      </w:pPr>
+    </w:p>
+    <w:p>
+      <w:pPr>
+        <w:shd w:val="clear" w:color="auto" w:fill="FFFFFF"/>
+        <w:spacing w:before="60" w:line="360" w:lineRule="auto"/>
+        <w:jc w:val="both"/>
+        <w:rPr>
+          <w:rFonts w:ascii="Arial" w:hAnsi="Arial" w:cs="Arial"/>
+          <w:color w:val="1F2328"/>
+          <w:sz w:val="22"/>
+          <w:szCs w:val="22"/>
+        </w:rPr>
+      </w:pPr>
+    </w:p>
+    <w:p>
+      <w:pPr>
+        <w:shd w:val="clear" w:color="auto" w:fill="FFFFFF"/>
+        <w:spacing w:before="60" w:line="360" w:lineRule="auto"/>
+        <w:jc w:val="both"/>
+        <w:rPr>
+          <w:rFonts w:ascii="Arial" w:hAnsi="Arial" w:cs="Arial"/>
+          <w:color w:val="1F2328"/>
+          <w:sz w:val="22"/>
+          <w:szCs w:val="22"/>
+        </w:rPr>
+      </w:pPr>
+    </w:p>
+    <w:p>
+      <w:pPr>
+        <w:shd w:val="clear" w:color="auto" w:fill="FFFFFF"/>
+        <w:spacing w:before="60" w:line="360" w:lineRule="auto"/>
+        <w:jc w:val="both"/>
+        <w:rPr>
+          <w:rFonts w:ascii="Arial" w:hAnsi="Arial" w:cs="Arial"/>
+          <w:color w:val="1F2328"/>
+          <w:sz w:val="22"/>
+          <w:szCs w:val="22"/>
+        </w:rPr>
+      </w:pPr>
+    </w:p>
+    <w:p>
+      <w:pPr>
+        <w:shd w:val="clear" w:color="auto" w:fill="FFFFFF"/>
+        <w:spacing w:before="60" w:line="360" w:lineRule="auto"/>
+        <w:jc w:val="both"/>
+        <w:rPr>
+          <w:rFonts w:ascii="Arial" w:hAnsi="Arial" w:cs="Arial"/>
+          <w:color w:val="1F2328"/>
+          <w:sz w:val="22"/>
+          <w:szCs w:val="22"/>
+        </w:rPr>
+      </w:pPr>
     </w:p>
     <w:p>
       <w:pPr>
@@ -5612,6 +6318,7 @@
           <w:sz w:val="22"/>
           <w:szCs w:val="22"/>
         </w:rPr>
+        <w:lastRenderedPageBreak/>
         <w:t>Adjust settings</w:t>
       </w:r>
       <w:r>
@@ -5626,13 +6333,9 @@
     </w:p>
     <w:p>
       <w:pPr>
-        <w:pStyle w:val="ListParagraph"/>
-        <w:numPr>
-          <w:ilvl w:val="0"/>
-          <w:numId w:val="69"/>
-        </w:numPr>
         <w:shd w:val="clear" w:color="auto" w:fill="FFFFFF"/>
         <w:spacing w:before="100" w:beforeAutospacing="1" w:after="100" w:afterAutospacing="1" w:line="360" w:lineRule="auto"/>
+        <w:ind w:left="720" w:firstLine="720"/>
         <w:jc w:val="both"/>
         <w:rPr>
           <w:rFonts w:ascii="Arial" w:hAnsi="Arial" w:cs="Arial"/>
@@ -5649,6 +6352,151 @@
           <w:szCs w:val="22"/>
         </w:rPr>
         <w:t>Use the sliders to adjust brightness, contrast, cropping, and resizing settings.</w:t>
+      </w:r>
+    </w:p>
+    <w:p>
+      <w:pPr>
+        <w:shd w:val="clear" w:color="auto" w:fill="FFFFFF"/>
+        <w:spacing w:before="100" w:beforeAutospacing="1" w:line="360" w:lineRule="auto"/>
+        <w:jc w:val="both"/>
+        <w:rPr>
+          <w:noProof/>
+        </w:rPr>
+      </w:pPr>
+      <w:r>
+        <w:rPr>
+          <w:noProof/>
+        </w:rPr>
+        <w:t xml:space="preserve">                         </w:t>
+      </w:r>
+      <w:r>
+        <w:rPr>
+          <w:noProof/>
+        </w:rPr>
+        <w:drawing>
+          <wp:inline distT="0" distB="0" distL="0" distR="0" wp14:anchorId="5959B4E5" wp14:editId="03C5C1C5">
+            <wp:extent cx="3533503" cy="1902940"/>
+            <wp:effectExtent l="0" t="0" r="0" b="2540"/>
+            <wp:docPr id="152672221" name="Picture 6"/>
+            <wp:cNvGraphicFramePr>
+              <a:graphicFrameLocks xmlns:a="http://schemas.openxmlformats.org/drawingml/2006/main" noChangeAspect="1"/>
+            </wp:cNvGraphicFramePr>
+            <a:graphic xmlns:a="http://schemas.openxmlformats.org/drawingml/2006/main">
+              <a:graphicData uri="http://schemas.openxmlformats.org/drawingml/2006/picture">
+                <pic:pic xmlns:pic="http://schemas.openxmlformats.org/drawingml/2006/picture">
+                  <pic:nvPicPr>
+                    <pic:cNvPr id="0" name="Picture 6"/>
+                    <pic:cNvPicPr>
+                      <a:picLocks noChangeAspect="1" noChangeArrowheads="1"/>
+                    </pic:cNvPicPr>
+                  </pic:nvPicPr>
+                  <pic:blipFill>
+                    <a:blip r:embed="rId20" cstate="print">
+                      <a:extLst>
+                        <a:ext uri="{28A0092B-C50C-407E-A947-70E740481C1C}">
+                          <a14:useLocalDpi xmlns:a14="http://schemas.microsoft.com/office/drawing/2010/main" val="0"/>
+                        </a:ext>
+                      </a:extLst>
+                    </a:blip>
+                    <a:srcRect/>
+                    <a:stretch>
+                      <a:fillRect/>
+                    </a:stretch>
+                  </pic:blipFill>
+                  <pic:spPr bwMode="auto">
+                    <a:xfrm>
+                      <a:off x="0" y="0"/>
+                      <a:ext cx="3547439" cy="1910445"/>
+                    </a:xfrm>
+                    <a:prstGeom prst="rect">
+                      <a:avLst/>
+                    </a:prstGeom>
+                    <a:noFill/>
+                    <a:ln>
+                      <a:noFill/>
+                    </a:ln>
+                  </pic:spPr>
+                </pic:pic>
+              </a:graphicData>
+            </a:graphic>
+          </wp:inline>
+        </w:drawing>
+      </w:r>
+    </w:p>
+    <w:p>
+      <w:pPr>
+        <w:shd w:val="clear" w:color="auto" w:fill="FFFFFF"/>
+        <w:spacing w:line="360" w:lineRule="auto"/>
+        <w:ind w:left="720" w:firstLine="720"/>
+        <w:jc w:val="both"/>
+        <w:rPr>
+          <w:rFonts w:ascii="Arial" w:hAnsi="Arial" w:cs="Arial"/>
+          <w:b/>
+          <w:bCs/>
+          <w:color w:val="1F2328"/>
+          <w:sz w:val="20"/>
+          <w:szCs w:val="20"/>
+        </w:rPr>
+      </w:pPr>
+      <w:r>
+        <w:rPr>
+          <w:rFonts w:ascii="Arial" w:hAnsi="Arial" w:cs="Arial"/>
+          <w:b/>
+          <w:bCs/>
+          <w:color w:val="1F2328"/>
+          <w:sz w:val="20"/>
+          <w:szCs w:val="20"/>
+        </w:rPr>
+        <w:t xml:space="preserve">Fig </w:t>
+      </w:r>
+      <w:r>
+        <w:rPr>
+          <w:rFonts w:ascii="Arial" w:hAnsi="Arial" w:cs="Arial"/>
+          <w:b/>
+          <w:bCs/>
+          <w:color w:val="1F2328"/>
+          <w:sz w:val="20"/>
+          <w:szCs w:val="20"/>
+        </w:rPr>
+        <w:t>9.4.1:</w:t>
+      </w:r>
+      <w:r>
+        <w:rPr>
+          <w:rFonts w:ascii="Arial" w:hAnsi="Arial" w:cs="Arial"/>
+          <w:b/>
+          <w:bCs/>
+          <w:color w:val="1F2328"/>
+          <w:sz w:val="20"/>
+          <w:szCs w:val="20"/>
+        </w:rPr>
+        <w:t xml:space="preserve"> </w:t>
+      </w:r>
+      <w:r>
+        <w:rPr>
+          <w:rFonts w:ascii="Arial" w:hAnsi="Arial" w:cs="Arial"/>
+          <w:color w:val="1F2328"/>
+          <w:sz w:val="20"/>
+          <w:szCs w:val="20"/>
+        </w:rPr>
+        <w:t>A</w:t>
+      </w:r>
+      <w:r>
+        <w:rPr>
+          <w:rFonts w:ascii="Arial" w:hAnsi="Arial" w:cs="Arial"/>
+          <w:color w:val="1F2328"/>
+          <w:sz w:val="20"/>
+          <w:szCs w:val="20"/>
+        </w:rPr>
+        <w:t xml:space="preserve">djust brightness, contrast, </w:t>
+      </w:r>
+      <w:r>
+        <w:rPr>
+          <w:rFonts w:ascii="Arial" w:hAnsi="Arial" w:cs="Arial"/>
+          <w:color w:val="1F2328"/>
+          <w:sz w:val="20"/>
+          <w:szCs w:val="20"/>
+        </w:rPr>
+        <w:t>cropping.</w:t>
       </w:r>
     </w:p>
     <w:p>
@@ -5691,12 +6539,9 @@
     <w:p>
       <w:pPr>
         <w:pStyle w:val="ListParagraph"/>
-        <w:numPr>
-          <w:ilvl w:val="0"/>
-          <w:numId w:val="68"/>
-        </w:numPr>
         <w:shd w:val="clear" w:color="auto" w:fill="FFFFFF"/>
         <w:spacing w:before="100" w:beforeAutospacing="1" w:line="360" w:lineRule="auto"/>
+        <w:ind w:left="1440"/>
         <w:jc w:val="both"/>
         <w:rPr>
           <w:rFonts w:ascii="Arial" w:hAnsi="Arial" w:cs="Arial"/>
@@ -5718,12 +6563,9 @@
     <w:p>
       <w:pPr>
         <w:pStyle w:val="ListParagraph"/>
-        <w:numPr>
-          <w:ilvl w:val="0"/>
-          <w:numId w:val="68"/>
-        </w:numPr>
         <w:shd w:val="clear" w:color="auto" w:fill="FFFFFF"/>
         <w:spacing w:before="60" w:line="360" w:lineRule="auto"/>
+        <w:ind w:left="1440"/>
         <w:jc w:val="both"/>
         <w:rPr>
           <w:rFonts w:ascii="Arial" w:hAnsi="Arial" w:cs="Arial"/>
@@ -5741,6 +6583,165 @@
         </w:rPr>
         <w:t>Check "Repeat Video" to loop the video.</w:t>
       </w:r>
+    </w:p>
+    <w:p>
+      <w:pPr>
+        <w:shd w:val="clear" w:color="auto" w:fill="FFFFFF"/>
+        <w:spacing w:before="60" w:line="360" w:lineRule="auto"/>
+        <w:jc w:val="both"/>
+        <w:rPr>
+          <w:rFonts w:ascii="Arial" w:hAnsi="Arial" w:cs="Arial"/>
+          <w:noProof/>
+          <w:color w:val="1F2328"/>
+          <w:sz w:val="22"/>
+          <w:szCs w:val="22"/>
+        </w:rPr>
+      </w:pPr>
+      <w:r>
+        <w:rPr>
+          <w:rFonts w:ascii="Arial" w:hAnsi="Arial" w:cs="Arial"/>
+          <w:noProof/>
+          <w:color w:val="1F2328"/>
+          <w:sz w:val="22"/>
+          <w:szCs w:val="22"/>
+        </w:rPr>
+        <w:t xml:space="preserve">                       </w:t>
+      </w:r>
+      <w:r>
+        <w:rPr>
+          <w:rFonts w:ascii="Arial" w:hAnsi="Arial" w:cs="Arial"/>
+          <w:noProof/>
+          <w:color w:val="1F2328"/>
+          <w:sz w:val="22"/>
+          <w:szCs w:val="22"/>
+        </w:rPr>
+        <w:drawing>
+          <wp:inline distT="0" distB="0" distL="0" distR="0" wp14:anchorId="3A053C00" wp14:editId="6FA9D39D">
+            <wp:extent cx="3625286" cy="1952368"/>
+            <wp:effectExtent l="0" t="0" r="0" b="0"/>
+            <wp:docPr id="1288238110" name="Picture 7"/>
+            <wp:cNvGraphicFramePr>
+              <a:graphicFrameLocks xmlns:a="http://schemas.openxmlformats.org/drawingml/2006/main" noChangeAspect="1"/>
+            </wp:cNvGraphicFramePr>
+            <a:graphic xmlns:a="http://schemas.openxmlformats.org/drawingml/2006/main">
+              <a:graphicData uri="http://schemas.openxmlformats.org/drawingml/2006/picture">
+                <pic:pic xmlns:pic="http://schemas.openxmlformats.org/drawingml/2006/picture">
+                  <pic:nvPicPr>
+                    <pic:cNvPr id="0" name="Picture 7"/>
+                    <pic:cNvPicPr>
+                      <a:picLocks noChangeAspect="1" noChangeArrowheads="1"/>
+                    </pic:cNvPicPr>
+                  </pic:nvPicPr>
+                  <pic:blipFill>
+                    <a:blip r:embed="rId21" cstate="print">
+                      <a:extLst>
+                        <a:ext uri="{28A0092B-C50C-407E-A947-70E740481C1C}">
+                          <a14:useLocalDpi xmlns:a14="http://schemas.microsoft.com/office/drawing/2010/main" val="0"/>
+                        </a:ext>
+                      </a:extLst>
+                    </a:blip>
+                    <a:srcRect/>
+                    <a:stretch>
+                      <a:fillRect/>
+                    </a:stretch>
+                  </pic:blipFill>
+                  <pic:spPr bwMode="auto">
+                    <a:xfrm>
+                      <a:off x="0" y="0"/>
+                      <a:ext cx="3640315" cy="1960462"/>
+                    </a:xfrm>
+                    <a:prstGeom prst="rect">
+                      <a:avLst/>
+                    </a:prstGeom>
+                    <a:noFill/>
+                    <a:ln>
+                      <a:noFill/>
+                    </a:ln>
+                  </pic:spPr>
+                </pic:pic>
+              </a:graphicData>
+            </a:graphic>
+          </wp:inline>
+        </w:drawing>
+      </w:r>
+    </w:p>
+    <w:p>
+      <w:pPr>
+        <w:shd w:val="clear" w:color="auto" w:fill="FFFFFF"/>
+        <w:spacing w:before="60" w:line="360" w:lineRule="auto"/>
+        <w:ind w:left="1440" w:firstLine="720"/>
+        <w:jc w:val="both"/>
+        <w:rPr>
+          <w:rFonts w:ascii="Arial" w:hAnsi="Arial" w:cs="Arial"/>
+          <w:color w:val="1F2328"/>
+          <w:sz w:val="20"/>
+          <w:szCs w:val="20"/>
+        </w:rPr>
+      </w:pPr>
+      <w:r>
+        <w:rPr>
+          <w:rFonts w:ascii="Arial" w:hAnsi="Arial" w:cs="Arial"/>
+          <w:b/>
+          <w:bCs/>
+          <w:color w:val="1F2328"/>
+          <w:sz w:val="20"/>
+          <w:szCs w:val="20"/>
+        </w:rPr>
+        <w:t>Fig 9.</w:t>
+      </w:r>
+      <w:r>
+        <w:rPr>
+          <w:rFonts w:ascii="Arial" w:hAnsi="Arial" w:cs="Arial"/>
+          <w:b/>
+          <w:bCs/>
+          <w:color w:val="1F2328"/>
+          <w:sz w:val="20"/>
+          <w:szCs w:val="20"/>
+        </w:rPr>
+        <w:t>5</w:t>
+      </w:r>
+      <w:r>
+        <w:rPr>
+          <w:rFonts w:ascii="Arial" w:hAnsi="Arial" w:cs="Arial"/>
+          <w:b/>
+          <w:bCs/>
+          <w:color w:val="1F2328"/>
+          <w:sz w:val="20"/>
+          <w:szCs w:val="20"/>
+        </w:rPr>
+        <w:t xml:space="preserve">.1: </w:t>
+      </w:r>
+      <w:r>
+        <w:rPr>
+          <w:rFonts w:ascii="Arial" w:hAnsi="Arial" w:cs="Arial"/>
+          <w:color w:val="1F2328"/>
+          <w:sz w:val="20"/>
+          <w:szCs w:val="20"/>
+        </w:rPr>
+        <w:t xml:space="preserve">"Play", "Pause", and "Stop" </w:t>
+      </w:r>
+      <w:r>
+        <w:rPr>
+          <w:rFonts w:ascii="Arial" w:hAnsi="Arial" w:cs="Arial"/>
+          <w:color w:val="1F2328"/>
+          <w:sz w:val="20"/>
+          <w:szCs w:val="20"/>
+        </w:rPr>
+        <w:t>buttons.</w:t>
+      </w:r>
+    </w:p>
+    <w:p>
+      <w:pPr>
+        <w:shd w:val="clear" w:color="auto" w:fill="FFFFFF"/>
+        <w:spacing w:before="60" w:line="360" w:lineRule="auto"/>
+        <w:jc w:val="both"/>
+        <w:rPr>
+          <w:rFonts w:ascii="Arial" w:hAnsi="Arial" w:cs="Arial"/>
+          <w:color w:val="1F2328"/>
+          <w:sz w:val="20"/>
+          <w:szCs w:val="20"/>
+        </w:rPr>
+      </w:pPr>
     </w:p>
     <w:p>
       <w:pPr>
@@ -5781,13 +6782,9 @@
     </w:p>
     <w:p>
       <w:pPr>
-        <w:pStyle w:val="ListParagraph"/>
-        <w:numPr>
-          <w:ilvl w:val="0"/>
-          <w:numId w:val="67"/>
-        </w:numPr>
         <w:shd w:val="clear" w:color="auto" w:fill="FFFFFF"/>
         <w:spacing w:before="100" w:beforeAutospacing="1" w:line="360" w:lineRule="auto"/>
+        <w:ind w:firstLine="720"/>
         <w:jc w:val="both"/>
         <w:rPr>
           <w:rFonts w:ascii="Arial" w:hAnsi="Arial" w:cs="Arial"/>
@@ -5808,13 +6805,9 @@
     </w:p>
     <w:p>
       <w:pPr>
-        <w:pStyle w:val="ListParagraph"/>
-        <w:numPr>
-          <w:ilvl w:val="0"/>
-          <w:numId w:val="67"/>
-        </w:numPr>
         <w:shd w:val="clear" w:color="auto" w:fill="FFFFFF"/>
         <w:spacing w:before="60" w:line="360" w:lineRule="auto"/>
+        <w:ind w:firstLine="720"/>
         <w:jc w:val="both"/>
         <w:rPr>
           <w:rFonts w:ascii="Arial" w:hAnsi="Arial" w:cs="Arial"/>
@@ -5835,21 +6828,1263 @@
     </w:p>
     <w:p>
       <w:pPr>
-        <w:pStyle w:val="ListParagraph"/>
         <w:shd w:val="clear" w:color="auto" w:fill="FFFFFF"/>
         <w:spacing w:before="60" w:line="360" w:lineRule="auto"/>
-        <w:ind w:left="1440"/>
         <w:jc w:val="both"/>
         <w:rPr>
           <w:rStyle w:val="Strong"/>
           <w:rFonts w:ascii="Arial" w:hAnsi="Arial" w:cs="Arial"/>
           <w:b w:val="0"/>
           <w:bCs w:val="0"/>
-          <w:color w:val="1F2328"/>
-          <w:sz w:val="22"/>
-          <w:szCs w:val="22"/>
-        </w:rPr>
-      </w:pPr>
+          <w:noProof/>
+          <w:color w:val="1F2328"/>
+          <w:sz w:val="22"/>
+          <w:szCs w:val="22"/>
+        </w:rPr>
+      </w:pPr>
+      <w:r>
+        <w:rPr>
+          <w:rStyle w:val="Strong"/>
+          <w:rFonts w:ascii="Arial" w:hAnsi="Arial" w:cs="Arial"/>
+          <w:b w:val="0"/>
+          <w:bCs w:val="0"/>
+          <w:noProof/>
+          <w:color w:val="1F2328"/>
+          <w:sz w:val="22"/>
+          <w:szCs w:val="22"/>
+        </w:rPr>
+        <w:lastRenderedPageBreak/>
+        <w:t xml:space="preserve">           </w:t>
+      </w:r>
+      <w:r>
+        <w:rPr>
+          <w:rStyle w:val="Strong"/>
+          <w:rFonts w:ascii="Arial" w:hAnsi="Arial" w:cs="Arial"/>
+          <w:b w:val="0"/>
+          <w:bCs w:val="0"/>
+          <w:noProof/>
+          <w:color w:val="1F2328"/>
+          <w:sz w:val="22"/>
+          <w:szCs w:val="22"/>
+        </w:rPr>
+        <w:drawing>
+          <wp:inline distT="0" distB="0" distL="0" distR="0" wp14:anchorId="5F2CCE01" wp14:editId="7695C3F0">
+            <wp:extent cx="3701769" cy="1993557"/>
+            <wp:effectExtent l="0" t="0" r="0" b="6985"/>
+            <wp:docPr id="1510608131" name="Picture 8"/>
+            <wp:cNvGraphicFramePr>
+              <a:graphicFrameLocks xmlns:a="http://schemas.openxmlformats.org/drawingml/2006/main" noChangeAspect="1"/>
+            </wp:cNvGraphicFramePr>
+            <a:graphic xmlns:a="http://schemas.openxmlformats.org/drawingml/2006/main">
+              <a:graphicData uri="http://schemas.openxmlformats.org/drawingml/2006/picture">
+                <pic:pic xmlns:pic="http://schemas.openxmlformats.org/drawingml/2006/picture">
+                  <pic:nvPicPr>
+                    <pic:cNvPr id="0" name="Picture 8"/>
+                    <pic:cNvPicPr>
+                      <a:picLocks noChangeAspect="1" noChangeArrowheads="1"/>
+                    </pic:cNvPicPr>
+                  </pic:nvPicPr>
+                  <pic:blipFill>
+                    <a:blip r:embed="rId22" cstate="print">
+                      <a:extLst>
+                        <a:ext uri="{28A0092B-C50C-407E-A947-70E740481C1C}">
+                          <a14:useLocalDpi xmlns:a14="http://schemas.microsoft.com/office/drawing/2010/main" val="0"/>
+                        </a:ext>
+                      </a:extLst>
+                    </a:blip>
+                    <a:srcRect/>
+                    <a:stretch>
+                      <a:fillRect/>
+                    </a:stretch>
+                  </pic:blipFill>
+                  <pic:spPr bwMode="auto">
+                    <a:xfrm>
+                      <a:off x="0" y="0"/>
+                      <a:ext cx="3713948" cy="2000116"/>
+                    </a:xfrm>
+                    <a:prstGeom prst="rect">
+                      <a:avLst/>
+                    </a:prstGeom>
+                    <a:noFill/>
+                    <a:ln>
+                      <a:noFill/>
+                    </a:ln>
+                  </pic:spPr>
+                </pic:pic>
+              </a:graphicData>
+            </a:graphic>
+          </wp:inline>
+        </w:drawing>
+      </w:r>
+    </w:p>
+    <w:p>
+      <w:pPr>
+        <w:shd w:val="clear" w:color="auto" w:fill="FFFFFF"/>
+        <w:spacing w:before="60" w:line="360" w:lineRule="auto"/>
+        <w:ind w:left="720" w:firstLine="720"/>
+        <w:jc w:val="both"/>
+        <w:rPr>
+          <w:rFonts w:ascii="Arial" w:hAnsi="Arial" w:cs="Arial"/>
+          <w:color w:val="1F2328"/>
+          <w:sz w:val="20"/>
+          <w:szCs w:val="20"/>
+        </w:rPr>
+      </w:pPr>
+      <w:r>
+        <w:rPr>
+          <w:rFonts w:ascii="Arial" w:hAnsi="Arial" w:cs="Arial"/>
+          <w:b/>
+          <w:bCs/>
+          <w:color w:val="1F2328"/>
+          <w:sz w:val="20"/>
+          <w:szCs w:val="20"/>
+        </w:rPr>
+        <w:t>Fig 9.</w:t>
+      </w:r>
+      <w:r>
+        <w:rPr>
+          <w:rFonts w:ascii="Arial" w:hAnsi="Arial" w:cs="Arial"/>
+          <w:b/>
+          <w:bCs/>
+          <w:color w:val="1F2328"/>
+          <w:sz w:val="20"/>
+          <w:szCs w:val="20"/>
+        </w:rPr>
+        <w:t>6</w:t>
+      </w:r>
+      <w:r>
+        <w:rPr>
+          <w:rFonts w:ascii="Arial" w:hAnsi="Arial" w:cs="Arial"/>
+          <w:b/>
+          <w:bCs/>
+          <w:color w:val="1F2328"/>
+          <w:sz w:val="20"/>
+          <w:szCs w:val="20"/>
+        </w:rPr>
+        <w:t xml:space="preserve">.1: </w:t>
+      </w:r>
+      <w:r>
+        <w:rPr>
+          <w:rFonts w:ascii="Arial" w:hAnsi="Arial" w:cs="Arial"/>
+          <w:color w:val="1F2328"/>
+          <w:sz w:val="20"/>
+          <w:szCs w:val="20"/>
+        </w:rPr>
+        <w:t>Recording option for snapshot and video.</w:t>
+      </w:r>
+    </w:p>
+    <w:p>
+      <w:pPr>
+        <w:shd w:val="clear" w:color="auto" w:fill="FFFFFF"/>
+        <w:spacing w:before="60" w:line="360" w:lineRule="auto"/>
+        <w:jc w:val="both"/>
+        <w:rPr>
+          <w:rStyle w:val="Strong"/>
+          <w:rFonts w:ascii="Arial" w:hAnsi="Arial" w:cs="Arial"/>
+          <w:b w:val="0"/>
+          <w:bCs w:val="0"/>
+          <w:color w:val="1F2328"/>
+          <w:sz w:val="22"/>
+          <w:szCs w:val="22"/>
+        </w:rPr>
+      </w:pPr>
+    </w:p>
+    <w:p>
+      <w:pPr>
+        <w:shd w:val="clear" w:color="auto" w:fill="FFFFFF"/>
+        <w:spacing w:before="60" w:line="360" w:lineRule="auto"/>
+        <w:jc w:val="both"/>
+        <w:rPr>
+          <w:rStyle w:val="Strong"/>
+          <w:rFonts w:ascii="Arial" w:hAnsi="Arial" w:cs="Arial"/>
+          <w:b w:val="0"/>
+          <w:bCs w:val="0"/>
+          <w:noProof/>
+          <w:color w:val="1F2328"/>
+          <w:sz w:val="22"/>
+          <w:szCs w:val="22"/>
+        </w:rPr>
+      </w:pPr>
+      <w:r>
+        <w:rPr>
+          <w:rStyle w:val="Strong"/>
+          <w:rFonts w:ascii="Arial" w:hAnsi="Arial" w:cs="Arial"/>
+          <w:b w:val="0"/>
+          <w:bCs w:val="0"/>
+          <w:noProof/>
+          <w:color w:val="1F2328"/>
+          <w:sz w:val="22"/>
+          <w:szCs w:val="22"/>
+        </w:rPr>
+        <w:t xml:space="preserve">           </w:t>
+      </w:r>
+      <w:r>
+        <w:rPr>
+          <w:rStyle w:val="Strong"/>
+          <w:rFonts w:ascii="Arial" w:hAnsi="Arial" w:cs="Arial"/>
+          <w:b w:val="0"/>
+          <w:bCs w:val="0"/>
+          <w:noProof/>
+          <w:color w:val="1F2328"/>
+          <w:sz w:val="22"/>
+          <w:szCs w:val="22"/>
+        </w:rPr>
+        <w:drawing>
+          <wp:inline distT="0" distB="0" distL="0" distR="0" wp14:anchorId="4F46FA0E" wp14:editId="4C7B16E8">
+            <wp:extent cx="3723503" cy="2005262"/>
+            <wp:effectExtent l="0" t="0" r="0" b="0"/>
+            <wp:docPr id="1161057851" name="Picture 10"/>
+            <wp:cNvGraphicFramePr>
+              <a:graphicFrameLocks xmlns:a="http://schemas.openxmlformats.org/drawingml/2006/main" noChangeAspect="1"/>
+            </wp:cNvGraphicFramePr>
+            <a:graphic xmlns:a="http://schemas.openxmlformats.org/drawingml/2006/main">
+              <a:graphicData uri="http://schemas.openxmlformats.org/drawingml/2006/picture">
+                <pic:pic xmlns:pic="http://schemas.openxmlformats.org/drawingml/2006/picture">
+                  <pic:nvPicPr>
+                    <pic:cNvPr id="0" name="Picture 10"/>
+                    <pic:cNvPicPr>
+                      <a:picLocks noChangeAspect="1" noChangeArrowheads="1"/>
+                    </pic:cNvPicPr>
+                  </pic:nvPicPr>
+                  <pic:blipFill>
+                    <a:blip r:embed="rId23" cstate="print">
+                      <a:extLst>
+                        <a:ext uri="{28A0092B-C50C-407E-A947-70E740481C1C}">
+                          <a14:useLocalDpi xmlns:a14="http://schemas.microsoft.com/office/drawing/2010/main" val="0"/>
+                        </a:ext>
+                      </a:extLst>
+                    </a:blip>
+                    <a:srcRect/>
+                    <a:stretch>
+                      <a:fillRect/>
+                    </a:stretch>
+                  </pic:blipFill>
+                  <pic:spPr bwMode="auto">
+                    <a:xfrm>
+                      <a:off x="0" y="0"/>
+                      <a:ext cx="3746546" cy="2017672"/>
+                    </a:xfrm>
+                    <a:prstGeom prst="rect">
+                      <a:avLst/>
+                    </a:prstGeom>
+                    <a:noFill/>
+                    <a:ln>
+                      <a:noFill/>
+                    </a:ln>
+                  </pic:spPr>
+                </pic:pic>
+              </a:graphicData>
+            </a:graphic>
+          </wp:inline>
+        </w:drawing>
+      </w:r>
+    </w:p>
+    <w:p>
+      <w:pPr>
+        <w:shd w:val="clear" w:color="auto" w:fill="FFFFFF"/>
+        <w:spacing w:before="60" w:line="360" w:lineRule="auto"/>
+        <w:ind w:left="720" w:firstLine="720"/>
+        <w:jc w:val="both"/>
+        <w:rPr>
+          <w:rStyle w:val="Strong"/>
+          <w:rFonts w:ascii="Arial" w:hAnsi="Arial" w:cs="Arial"/>
+          <w:b w:val="0"/>
+          <w:bCs w:val="0"/>
+          <w:color w:val="1F2328"/>
+          <w:sz w:val="20"/>
+          <w:szCs w:val="20"/>
+        </w:rPr>
+      </w:pPr>
+      <w:r>
+        <w:rPr>
+          <w:rFonts w:ascii="Arial" w:hAnsi="Arial" w:cs="Arial"/>
+          <w:b/>
+          <w:bCs/>
+          <w:color w:val="1F2328"/>
+          <w:sz w:val="20"/>
+          <w:szCs w:val="20"/>
+        </w:rPr>
+        <w:t>Fig 9.</w:t>
+      </w:r>
+      <w:r>
+        <w:rPr>
+          <w:rFonts w:ascii="Arial" w:hAnsi="Arial" w:cs="Arial"/>
+          <w:b/>
+          <w:bCs/>
+          <w:color w:val="1F2328"/>
+          <w:sz w:val="20"/>
+          <w:szCs w:val="20"/>
+        </w:rPr>
+        <w:t>6</w:t>
+      </w:r>
+      <w:r>
+        <w:rPr>
+          <w:rFonts w:ascii="Arial" w:hAnsi="Arial" w:cs="Arial"/>
+          <w:b/>
+          <w:bCs/>
+          <w:color w:val="1F2328"/>
+          <w:sz w:val="20"/>
+          <w:szCs w:val="20"/>
+        </w:rPr>
+        <w:t>.</w:t>
+      </w:r>
+      <w:r>
+        <w:rPr>
+          <w:rFonts w:ascii="Arial" w:hAnsi="Arial" w:cs="Arial"/>
+          <w:b/>
+          <w:bCs/>
+          <w:color w:val="1F2328"/>
+          <w:sz w:val="20"/>
+          <w:szCs w:val="20"/>
+        </w:rPr>
+        <w:t>2</w:t>
+      </w:r>
+      <w:r>
+        <w:rPr>
+          <w:rFonts w:ascii="Arial" w:hAnsi="Arial" w:cs="Arial"/>
+          <w:b/>
+          <w:bCs/>
+          <w:color w:val="1F2328"/>
+          <w:sz w:val="20"/>
+          <w:szCs w:val="20"/>
+        </w:rPr>
+        <w:t xml:space="preserve">: </w:t>
+      </w:r>
+      <w:r>
+        <w:rPr>
+          <w:rFonts w:ascii="Arial" w:hAnsi="Arial" w:cs="Arial"/>
+          <w:color w:val="1F2328"/>
+          <w:sz w:val="20"/>
+          <w:szCs w:val="20"/>
+        </w:rPr>
+        <w:t>S</w:t>
+      </w:r>
+      <w:r>
+        <w:rPr>
+          <w:rFonts w:ascii="Arial" w:hAnsi="Arial" w:cs="Arial"/>
+          <w:color w:val="1F2328"/>
+          <w:sz w:val="20"/>
+          <w:szCs w:val="20"/>
+        </w:rPr>
+        <w:t xml:space="preserve">napshot </w:t>
+      </w:r>
+      <w:r>
+        <w:rPr>
+          <w:rFonts w:ascii="Arial" w:hAnsi="Arial" w:cs="Arial"/>
+          <w:color w:val="1F2328"/>
+          <w:sz w:val="20"/>
+          <w:szCs w:val="20"/>
+        </w:rPr>
+        <w:t xml:space="preserve">save </w:t>
+      </w:r>
+      <w:r>
+        <w:rPr>
+          <w:rFonts w:ascii="Arial" w:hAnsi="Arial" w:cs="Arial"/>
+          <w:color w:val="1F2328"/>
+          <w:sz w:val="20"/>
+          <w:szCs w:val="20"/>
+        </w:rPr>
+        <w:t>location.</w:t>
+      </w:r>
+    </w:p>
+    <w:p>
+      <w:pPr>
+        <w:shd w:val="clear" w:color="auto" w:fill="FFFFFF"/>
+        <w:spacing w:before="60" w:line="360" w:lineRule="auto"/>
+        <w:jc w:val="both"/>
+        <w:rPr>
+          <w:rStyle w:val="Strong"/>
+          <w:rFonts w:ascii="Arial" w:hAnsi="Arial" w:cs="Arial"/>
+          <w:b w:val="0"/>
+          <w:bCs w:val="0"/>
+          <w:color w:val="1F2328"/>
+          <w:sz w:val="22"/>
+          <w:szCs w:val="22"/>
+        </w:rPr>
+      </w:pPr>
+      <w:r>
+        <w:rPr>
+          <w:rStyle w:val="Strong"/>
+          <w:rFonts w:ascii="Arial" w:hAnsi="Arial" w:cs="Arial"/>
+          <w:b w:val="0"/>
+          <w:bCs w:val="0"/>
+          <w:color w:val="1F2328"/>
+          <w:sz w:val="22"/>
+          <w:szCs w:val="22"/>
+        </w:rPr>
+        <w:t xml:space="preserve">           </w:t>
+      </w:r>
+      <w:r>
+        <w:rPr>
+          <w:rStyle w:val="Strong"/>
+          <w:rFonts w:ascii="Arial" w:hAnsi="Arial" w:cs="Arial"/>
+          <w:b w:val="0"/>
+          <w:bCs w:val="0"/>
+          <w:color w:val="1F2328"/>
+          <w:sz w:val="22"/>
+          <w:szCs w:val="22"/>
+        </w:rPr>
+        <w:drawing>
+          <wp:inline distT="0" distB="0" distL="0" distR="0" wp14:anchorId="0BD83AFB" wp14:editId="6D534B76">
+            <wp:extent cx="3727454" cy="2001795"/>
+            <wp:effectExtent l="0" t="0" r="6350" b="0"/>
+            <wp:docPr id="650067180" name="Picture 1"/>
+            <wp:cNvGraphicFramePr>
+              <a:graphicFrameLocks xmlns:a="http://schemas.openxmlformats.org/drawingml/2006/main" noChangeAspect="1"/>
+            </wp:cNvGraphicFramePr>
+            <a:graphic xmlns:a="http://schemas.openxmlformats.org/drawingml/2006/main">
+              <a:graphicData uri="http://schemas.openxmlformats.org/drawingml/2006/picture">
+                <pic:pic xmlns:pic="http://schemas.openxmlformats.org/drawingml/2006/picture">
+                  <pic:nvPicPr>
+                    <pic:cNvPr id="650067180" name=""/>
+                    <pic:cNvPicPr/>
+                  </pic:nvPicPr>
+                  <pic:blipFill>
+                    <a:blip r:embed="rId24"/>
+                    <a:stretch>
+                      <a:fillRect/>
+                    </a:stretch>
+                  </pic:blipFill>
+                  <pic:spPr>
+                    <a:xfrm>
+                      <a:off x="0" y="0"/>
+                      <a:ext cx="3737017" cy="2006931"/>
+                    </a:xfrm>
+                    <a:prstGeom prst="rect">
+                      <a:avLst/>
+                    </a:prstGeom>
+                  </pic:spPr>
+                </pic:pic>
+              </a:graphicData>
+            </a:graphic>
+          </wp:inline>
+        </w:drawing>
+      </w:r>
+    </w:p>
+    <w:p>
+      <w:pPr>
+        <w:shd w:val="clear" w:color="auto" w:fill="FFFFFF"/>
+        <w:spacing w:before="60" w:line="360" w:lineRule="auto"/>
+        <w:ind w:left="720" w:firstLine="720"/>
+        <w:jc w:val="both"/>
+        <w:rPr>
+          <w:rFonts w:ascii="Arial" w:hAnsi="Arial" w:cs="Arial"/>
+          <w:color w:val="1F2328"/>
+          <w:sz w:val="20"/>
+          <w:szCs w:val="20"/>
+        </w:rPr>
+      </w:pPr>
+      <w:r>
+        <w:rPr>
+          <w:rFonts w:ascii="Arial" w:hAnsi="Arial" w:cs="Arial"/>
+          <w:b/>
+          <w:bCs/>
+          <w:color w:val="1F2328"/>
+          <w:sz w:val="20"/>
+          <w:szCs w:val="20"/>
+        </w:rPr>
+        <w:t>Fig 9.</w:t>
+      </w:r>
+      <w:r>
+        <w:rPr>
+          <w:rFonts w:ascii="Arial" w:hAnsi="Arial" w:cs="Arial"/>
+          <w:b/>
+          <w:bCs/>
+          <w:color w:val="1F2328"/>
+          <w:sz w:val="20"/>
+          <w:szCs w:val="20"/>
+        </w:rPr>
+        <w:t>6</w:t>
+      </w:r>
+      <w:r>
+        <w:rPr>
+          <w:rFonts w:ascii="Arial" w:hAnsi="Arial" w:cs="Arial"/>
+          <w:b/>
+          <w:bCs/>
+          <w:color w:val="1F2328"/>
+          <w:sz w:val="20"/>
+          <w:szCs w:val="20"/>
+        </w:rPr>
+        <w:t>.</w:t>
+      </w:r>
+      <w:r>
+        <w:rPr>
+          <w:rFonts w:ascii="Arial" w:hAnsi="Arial" w:cs="Arial"/>
+          <w:b/>
+          <w:bCs/>
+          <w:color w:val="1F2328"/>
+          <w:sz w:val="20"/>
+          <w:szCs w:val="20"/>
+        </w:rPr>
+        <w:t>3</w:t>
+      </w:r>
+      <w:r>
+        <w:rPr>
+          <w:rFonts w:ascii="Arial" w:hAnsi="Arial" w:cs="Arial"/>
+          <w:b/>
+          <w:bCs/>
+          <w:color w:val="1F2328"/>
+          <w:sz w:val="20"/>
+          <w:szCs w:val="20"/>
+        </w:rPr>
+        <w:t xml:space="preserve">: </w:t>
+      </w:r>
+      <w:r>
+        <w:rPr>
+          <w:rFonts w:ascii="Arial" w:hAnsi="Arial" w:cs="Arial"/>
+          <w:color w:val="1F2328"/>
+          <w:sz w:val="20"/>
+          <w:szCs w:val="20"/>
+        </w:rPr>
+        <w:t xml:space="preserve">Saved </w:t>
+      </w:r>
+      <w:r>
+        <w:rPr>
+          <w:rFonts w:ascii="Arial" w:hAnsi="Arial" w:cs="Arial"/>
+          <w:color w:val="1F2328"/>
+          <w:sz w:val="20"/>
+          <w:szCs w:val="20"/>
+        </w:rPr>
+        <w:t>s</w:t>
+      </w:r>
+      <w:r>
+        <w:rPr>
+          <w:rFonts w:ascii="Arial" w:hAnsi="Arial" w:cs="Arial"/>
+          <w:color w:val="1F2328"/>
+          <w:sz w:val="20"/>
+          <w:szCs w:val="20"/>
+        </w:rPr>
+        <w:t xml:space="preserve">napshot </w:t>
+      </w:r>
+      <w:r>
+        <w:rPr>
+          <w:rFonts w:ascii="Arial" w:hAnsi="Arial" w:cs="Arial"/>
+          <w:color w:val="1F2328"/>
+          <w:sz w:val="20"/>
+          <w:szCs w:val="20"/>
+        </w:rPr>
+        <w:t>pop-up.</w:t>
+      </w:r>
+    </w:p>
+    <w:p>
+      <w:pPr>
+        <w:shd w:val="clear" w:color="auto" w:fill="FFFFFF"/>
+        <w:spacing w:before="60" w:line="360" w:lineRule="auto"/>
+        <w:jc w:val="both"/>
+        <w:rPr>
+          <w:rStyle w:val="Strong"/>
+          <w:rFonts w:ascii="Arial" w:hAnsi="Arial" w:cs="Arial"/>
+          <w:b w:val="0"/>
+          <w:bCs w:val="0"/>
+          <w:color w:val="1F2328"/>
+          <w:sz w:val="22"/>
+          <w:szCs w:val="22"/>
+        </w:rPr>
+      </w:pPr>
+    </w:p>
+    <w:p>
+      <w:pPr>
+        <w:shd w:val="clear" w:color="auto" w:fill="FFFFFF"/>
+        <w:spacing w:before="60" w:line="360" w:lineRule="auto"/>
+        <w:jc w:val="both"/>
+        <w:rPr>
+          <w:rStyle w:val="Strong"/>
+          <w:rFonts w:ascii="Arial" w:hAnsi="Arial" w:cs="Arial"/>
+          <w:b w:val="0"/>
+          <w:bCs w:val="0"/>
+          <w:noProof/>
+          <w:color w:val="1F2328"/>
+          <w:sz w:val="22"/>
+          <w:szCs w:val="22"/>
+        </w:rPr>
+      </w:pPr>
+      <w:r>
+        <w:rPr>
+          <w:rStyle w:val="Strong"/>
+          <w:rFonts w:ascii="Arial" w:hAnsi="Arial" w:cs="Arial"/>
+          <w:b w:val="0"/>
+          <w:bCs w:val="0"/>
+          <w:noProof/>
+          <w:color w:val="1F2328"/>
+          <w:sz w:val="22"/>
+          <w:szCs w:val="22"/>
+        </w:rPr>
+        <w:lastRenderedPageBreak/>
+        <w:t xml:space="preserve">            </w:t>
+      </w:r>
+      <w:r>
+        <w:rPr>
+          <w:rStyle w:val="Strong"/>
+          <w:rFonts w:ascii="Arial" w:hAnsi="Arial" w:cs="Arial"/>
+          <w:b w:val="0"/>
+          <w:bCs w:val="0"/>
+          <w:noProof/>
+          <w:color w:val="1F2328"/>
+          <w:sz w:val="22"/>
+          <w:szCs w:val="22"/>
+        </w:rPr>
+        <w:drawing>
+          <wp:inline distT="0" distB="0" distL="0" distR="0" wp14:anchorId="02EA78F0" wp14:editId="2FA14660">
+            <wp:extent cx="3747659" cy="2018271"/>
+            <wp:effectExtent l="0" t="0" r="5715" b="1270"/>
+            <wp:docPr id="1952346253" name="Picture 11"/>
+            <wp:cNvGraphicFramePr>
+              <a:graphicFrameLocks xmlns:a="http://schemas.openxmlformats.org/drawingml/2006/main" noChangeAspect="1"/>
+            </wp:cNvGraphicFramePr>
+            <a:graphic xmlns:a="http://schemas.openxmlformats.org/drawingml/2006/main">
+              <a:graphicData uri="http://schemas.openxmlformats.org/drawingml/2006/picture">
+                <pic:pic xmlns:pic="http://schemas.openxmlformats.org/drawingml/2006/picture">
+                  <pic:nvPicPr>
+                    <pic:cNvPr id="0" name="Picture 11"/>
+                    <pic:cNvPicPr>
+                      <a:picLocks noChangeAspect="1" noChangeArrowheads="1"/>
+                    </pic:cNvPicPr>
+                  </pic:nvPicPr>
+                  <pic:blipFill>
+                    <a:blip r:embed="rId25" cstate="print">
+                      <a:extLst>
+                        <a:ext uri="{28A0092B-C50C-407E-A947-70E740481C1C}">
+                          <a14:useLocalDpi xmlns:a14="http://schemas.microsoft.com/office/drawing/2010/main" val="0"/>
+                        </a:ext>
+                      </a:extLst>
+                    </a:blip>
+                    <a:srcRect/>
+                    <a:stretch>
+                      <a:fillRect/>
+                    </a:stretch>
+                  </pic:blipFill>
+                  <pic:spPr bwMode="auto">
+                    <a:xfrm>
+                      <a:off x="0" y="0"/>
+                      <a:ext cx="3758659" cy="2024195"/>
+                    </a:xfrm>
+                    <a:prstGeom prst="rect">
+                      <a:avLst/>
+                    </a:prstGeom>
+                    <a:noFill/>
+                    <a:ln>
+                      <a:noFill/>
+                    </a:ln>
+                  </pic:spPr>
+                </pic:pic>
+              </a:graphicData>
+            </a:graphic>
+          </wp:inline>
+        </w:drawing>
+      </w:r>
+    </w:p>
+    <w:p>
+      <w:pPr>
+        <w:shd w:val="clear" w:color="auto" w:fill="FFFFFF"/>
+        <w:spacing w:before="60" w:line="360" w:lineRule="auto"/>
+        <w:ind w:left="720" w:firstLine="720"/>
+        <w:jc w:val="both"/>
+        <w:rPr>
+          <w:rFonts w:ascii="Arial" w:hAnsi="Arial" w:cs="Arial"/>
+          <w:color w:val="1F2328"/>
+          <w:sz w:val="20"/>
+          <w:szCs w:val="20"/>
+        </w:rPr>
+      </w:pPr>
+      <w:r>
+        <w:rPr>
+          <w:rStyle w:val="Strong"/>
+          <w:rFonts w:ascii="Arial" w:hAnsi="Arial" w:cs="Arial"/>
+          <w:b w:val="0"/>
+          <w:bCs w:val="0"/>
+          <w:noProof/>
+          <w:color w:val="1F2328"/>
+          <w:sz w:val="22"/>
+          <w:szCs w:val="22"/>
+        </w:rPr>
+        <w:tab/>
+      </w:r>
+      <w:r>
+        <w:rPr>
+          <w:rFonts w:ascii="Arial" w:hAnsi="Arial" w:cs="Arial"/>
+          <w:b/>
+          <w:bCs/>
+          <w:color w:val="1F2328"/>
+          <w:sz w:val="20"/>
+          <w:szCs w:val="20"/>
+        </w:rPr>
+        <w:t>Fig 9.</w:t>
+      </w:r>
+      <w:r>
+        <w:rPr>
+          <w:rFonts w:ascii="Arial" w:hAnsi="Arial" w:cs="Arial"/>
+          <w:b/>
+          <w:bCs/>
+          <w:color w:val="1F2328"/>
+          <w:sz w:val="20"/>
+          <w:szCs w:val="20"/>
+        </w:rPr>
+        <w:t>6</w:t>
+      </w:r>
+      <w:r>
+        <w:rPr>
+          <w:rFonts w:ascii="Arial" w:hAnsi="Arial" w:cs="Arial"/>
+          <w:b/>
+          <w:bCs/>
+          <w:color w:val="1F2328"/>
+          <w:sz w:val="20"/>
+          <w:szCs w:val="20"/>
+        </w:rPr>
+        <w:t>.</w:t>
+      </w:r>
+      <w:r>
+        <w:rPr>
+          <w:rFonts w:ascii="Arial" w:hAnsi="Arial" w:cs="Arial"/>
+          <w:b/>
+          <w:bCs/>
+          <w:color w:val="1F2328"/>
+          <w:sz w:val="20"/>
+          <w:szCs w:val="20"/>
+        </w:rPr>
+        <w:t>4</w:t>
+      </w:r>
+      <w:r>
+        <w:rPr>
+          <w:rFonts w:ascii="Arial" w:hAnsi="Arial" w:cs="Arial"/>
+          <w:b/>
+          <w:bCs/>
+          <w:color w:val="1F2328"/>
+          <w:sz w:val="20"/>
+          <w:szCs w:val="20"/>
+        </w:rPr>
+        <w:t xml:space="preserve">: </w:t>
+      </w:r>
+      <w:r>
+        <w:rPr>
+          <w:rFonts w:ascii="Arial" w:hAnsi="Arial" w:cs="Arial"/>
+          <w:color w:val="1F2328"/>
+          <w:sz w:val="20"/>
+          <w:szCs w:val="20"/>
+        </w:rPr>
+        <w:t>V</w:t>
+      </w:r>
+      <w:r>
+        <w:rPr>
+          <w:rFonts w:ascii="Arial" w:hAnsi="Arial" w:cs="Arial"/>
+          <w:color w:val="1F2328"/>
+          <w:sz w:val="20"/>
+          <w:szCs w:val="20"/>
+        </w:rPr>
+        <w:t>ideo recording saving</w:t>
+      </w:r>
+      <w:r>
+        <w:rPr>
+          <w:rFonts w:ascii="Arial" w:hAnsi="Arial" w:cs="Arial"/>
+          <w:color w:val="1F2328"/>
+          <w:sz w:val="20"/>
+          <w:szCs w:val="20"/>
+        </w:rPr>
+        <w:t>.</w:t>
+      </w:r>
+    </w:p>
+    <w:p>
+      <w:pPr>
+        <w:shd w:val="clear" w:color="auto" w:fill="FFFFFF"/>
+        <w:spacing w:before="60" w:line="360" w:lineRule="auto"/>
+        <w:jc w:val="both"/>
+        <w:rPr>
+          <w:rStyle w:val="Strong"/>
+          <w:rFonts w:ascii="Arial" w:hAnsi="Arial" w:cs="Arial"/>
+          <w:b w:val="0"/>
+          <w:bCs w:val="0"/>
+          <w:color w:val="1F2328"/>
+          <w:sz w:val="22"/>
+          <w:szCs w:val="22"/>
+        </w:rPr>
+      </w:pPr>
+    </w:p>
+    <w:p>
+      <w:pPr>
+        <w:shd w:val="clear" w:color="auto" w:fill="FFFFFF"/>
+        <w:spacing w:before="60" w:line="360" w:lineRule="auto"/>
+        <w:jc w:val="both"/>
+        <w:rPr>
+          <w:rStyle w:val="Strong"/>
+          <w:rFonts w:ascii="Arial" w:hAnsi="Arial" w:cs="Arial"/>
+          <w:b w:val="0"/>
+          <w:bCs w:val="0"/>
+          <w:noProof/>
+          <w:color w:val="1F2328"/>
+          <w:sz w:val="22"/>
+          <w:szCs w:val="22"/>
+        </w:rPr>
+      </w:pPr>
+      <w:r>
+        <w:rPr>
+          <w:rStyle w:val="Strong"/>
+          <w:rFonts w:ascii="Arial" w:hAnsi="Arial" w:cs="Arial"/>
+          <w:b w:val="0"/>
+          <w:bCs w:val="0"/>
+          <w:noProof/>
+          <w:color w:val="1F2328"/>
+          <w:sz w:val="22"/>
+          <w:szCs w:val="22"/>
+        </w:rPr>
+        <w:t xml:space="preserve">            </w:t>
+      </w:r>
+      <w:r>
+        <w:rPr>
+          <w:rStyle w:val="Strong"/>
+          <w:rFonts w:ascii="Arial" w:hAnsi="Arial" w:cs="Arial"/>
+          <w:b w:val="0"/>
+          <w:bCs w:val="0"/>
+          <w:noProof/>
+          <w:color w:val="1F2328"/>
+          <w:sz w:val="22"/>
+          <w:szCs w:val="22"/>
+        </w:rPr>
+        <w:drawing>
+          <wp:inline distT="0" distB="0" distL="0" distR="0" wp14:anchorId="6CD7B7E5" wp14:editId="6B90597F">
+            <wp:extent cx="3753504" cy="2026508"/>
+            <wp:effectExtent l="0" t="0" r="0" b="0"/>
+            <wp:docPr id="1962331042" name="Picture 12"/>
+            <wp:cNvGraphicFramePr>
+              <a:graphicFrameLocks xmlns:a="http://schemas.openxmlformats.org/drawingml/2006/main" noChangeAspect="1"/>
+            </wp:cNvGraphicFramePr>
+            <a:graphic xmlns:a="http://schemas.openxmlformats.org/drawingml/2006/main">
+              <a:graphicData uri="http://schemas.openxmlformats.org/drawingml/2006/picture">
+                <pic:pic xmlns:pic="http://schemas.openxmlformats.org/drawingml/2006/picture">
+                  <pic:nvPicPr>
+                    <pic:cNvPr id="0" name="Picture 12"/>
+                    <pic:cNvPicPr>
+                      <a:picLocks noChangeAspect="1" noChangeArrowheads="1"/>
+                    </pic:cNvPicPr>
+                  </pic:nvPicPr>
+                  <pic:blipFill>
+                    <a:blip r:embed="rId26" cstate="print">
+                      <a:extLst>
+                        <a:ext uri="{28A0092B-C50C-407E-A947-70E740481C1C}">
+                          <a14:useLocalDpi xmlns:a14="http://schemas.microsoft.com/office/drawing/2010/main" val="0"/>
+                        </a:ext>
+                      </a:extLst>
+                    </a:blip>
+                    <a:srcRect/>
+                    <a:stretch>
+                      <a:fillRect/>
+                    </a:stretch>
+                  </pic:blipFill>
+                  <pic:spPr bwMode="auto">
+                    <a:xfrm>
+                      <a:off x="0" y="0"/>
+                      <a:ext cx="3766965" cy="2033776"/>
+                    </a:xfrm>
+                    <a:prstGeom prst="rect">
+                      <a:avLst/>
+                    </a:prstGeom>
+                    <a:noFill/>
+                    <a:ln>
+                      <a:noFill/>
+                    </a:ln>
+                  </pic:spPr>
+                </pic:pic>
+              </a:graphicData>
+            </a:graphic>
+          </wp:inline>
+        </w:drawing>
+      </w:r>
+    </w:p>
+    <w:p>
+      <w:pPr>
+        <w:shd w:val="clear" w:color="auto" w:fill="FFFFFF"/>
+        <w:spacing w:before="60" w:line="360" w:lineRule="auto"/>
+        <w:jc w:val="both"/>
+        <w:rPr>
+          <w:rStyle w:val="Strong"/>
+          <w:rFonts w:ascii="Arial" w:hAnsi="Arial" w:cs="Arial"/>
+          <w:b w:val="0"/>
+          <w:bCs w:val="0"/>
+          <w:color w:val="1F2328"/>
+          <w:sz w:val="22"/>
+          <w:szCs w:val="22"/>
+        </w:rPr>
+      </w:pPr>
+      <w:r>
+        <w:rPr>
+          <w:rStyle w:val="Strong"/>
+          <w:rFonts w:ascii="Arial" w:hAnsi="Arial" w:cs="Arial"/>
+          <w:b w:val="0"/>
+          <w:bCs w:val="0"/>
+          <w:noProof/>
+          <w:color w:val="1F2328"/>
+          <w:sz w:val="22"/>
+          <w:szCs w:val="22"/>
+        </w:rPr>
+        <w:tab/>
+      </w:r>
+      <w:r>
+        <w:rPr>
+          <w:rStyle w:val="Strong"/>
+          <w:rFonts w:ascii="Arial" w:hAnsi="Arial" w:cs="Arial"/>
+          <w:b w:val="0"/>
+          <w:bCs w:val="0"/>
+          <w:noProof/>
+          <w:color w:val="1F2328"/>
+          <w:sz w:val="22"/>
+          <w:szCs w:val="22"/>
+        </w:rPr>
+        <w:tab/>
+      </w:r>
+      <w:r>
+        <w:rPr>
+          <w:rStyle w:val="Strong"/>
+          <w:rFonts w:ascii="Arial" w:hAnsi="Arial" w:cs="Arial"/>
+          <w:b w:val="0"/>
+          <w:bCs w:val="0"/>
+          <w:noProof/>
+          <w:color w:val="1F2328"/>
+          <w:sz w:val="22"/>
+          <w:szCs w:val="22"/>
+        </w:rPr>
+        <w:tab/>
+      </w:r>
+      <w:r>
+        <w:rPr>
+          <w:rFonts w:ascii="Arial" w:hAnsi="Arial" w:cs="Arial"/>
+          <w:b/>
+          <w:bCs/>
+          <w:color w:val="1F2328"/>
+          <w:sz w:val="20"/>
+          <w:szCs w:val="20"/>
+        </w:rPr>
+        <w:t>Fig 9.</w:t>
+      </w:r>
+      <w:r>
+        <w:rPr>
+          <w:rFonts w:ascii="Arial" w:hAnsi="Arial" w:cs="Arial"/>
+          <w:b/>
+          <w:bCs/>
+          <w:color w:val="1F2328"/>
+          <w:sz w:val="20"/>
+          <w:szCs w:val="20"/>
+        </w:rPr>
+        <w:t>6</w:t>
+      </w:r>
+      <w:r>
+        <w:rPr>
+          <w:rFonts w:ascii="Arial" w:hAnsi="Arial" w:cs="Arial"/>
+          <w:b/>
+          <w:bCs/>
+          <w:color w:val="1F2328"/>
+          <w:sz w:val="20"/>
+          <w:szCs w:val="20"/>
+        </w:rPr>
+        <w:t>.</w:t>
+      </w:r>
+      <w:r>
+        <w:rPr>
+          <w:rFonts w:ascii="Arial" w:hAnsi="Arial" w:cs="Arial"/>
+          <w:b/>
+          <w:bCs/>
+          <w:color w:val="1F2328"/>
+          <w:sz w:val="20"/>
+          <w:szCs w:val="20"/>
+        </w:rPr>
+        <w:t>5</w:t>
+      </w:r>
+      <w:r>
+        <w:rPr>
+          <w:rFonts w:ascii="Arial" w:hAnsi="Arial" w:cs="Arial"/>
+          <w:b/>
+          <w:bCs/>
+          <w:color w:val="1F2328"/>
+          <w:sz w:val="20"/>
+          <w:szCs w:val="20"/>
+        </w:rPr>
+        <w:t xml:space="preserve">: </w:t>
+      </w:r>
+      <w:r>
+        <w:rPr>
+          <w:rFonts w:ascii="Arial" w:hAnsi="Arial" w:cs="Arial"/>
+          <w:color w:val="1F2328"/>
+          <w:sz w:val="20"/>
+          <w:szCs w:val="20"/>
+        </w:rPr>
+        <w:t>R</w:t>
+      </w:r>
+      <w:r>
+        <w:rPr>
+          <w:rFonts w:ascii="Arial" w:hAnsi="Arial" w:cs="Arial"/>
+          <w:color w:val="1F2328"/>
+          <w:sz w:val="20"/>
+          <w:szCs w:val="20"/>
+        </w:rPr>
+        <w:t>ecording saving</w:t>
+      </w:r>
+      <w:r>
+        <w:rPr>
+          <w:rFonts w:ascii="Arial" w:hAnsi="Arial" w:cs="Arial"/>
+          <w:color w:val="1F2328"/>
+          <w:sz w:val="20"/>
+          <w:szCs w:val="20"/>
+        </w:rPr>
+        <w:t xml:space="preserve"> log confirmation with path.</w:t>
+      </w:r>
+    </w:p>
+    <w:p>
+      <w:pPr>
+        <w:shd w:val="clear" w:color="auto" w:fill="FFFFFF"/>
+        <w:spacing w:before="60" w:line="360" w:lineRule="auto"/>
+        <w:jc w:val="both"/>
+        <w:rPr>
+          <w:rStyle w:val="Strong"/>
+          <w:rFonts w:ascii="Arial" w:hAnsi="Arial" w:cs="Arial"/>
+          <w:b w:val="0"/>
+          <w:bCs w:val="0"/>
+          <w:noProof/>
+          <w:color w:val="1F2328"/>
+          <w:sz w:val="22"/>
+          <w:szCs w:val="22"/>
+        </w:rPr>
+      </w:pPr>
+      <w:r>
+        <w:rPr>
+          <w:rStyle w:val="Strong"/>
+          <w:rFonts w:ascii="Arial" w:hAnsi="Arial" w:cs="Arial"/>
+          <w:b w:val="0"/>
+          <w:bCs w:val="0"/>
+          <w:noProof/>
+          <w:color w:val="1F2328"/>
+          <w:sz w:val="22"/>
+          <w:szCs w:val="22"/>
+        </w:rPr>
+        <w:t xml:space="preserve">           </w:t>
+      </w:r>
+      <w:r>
+        <w:rPr>
+          <w:rStyle w:val="Strong"/>
+          <w:rFonts w:ascii="Arial" w:hAnsi="Arial" w:cs="Arial"/>
+          <w:b w:val="0"/>
+          <w:bCs w:val="0"/>
+          <w:noProof/>
+          <w:color w:val="1F2328"/>
+          <w:sz w:val="22"/>
+          <w:szCs w:val="22"/>
+        </w:rPr>
+        <w:drawing>
+          <wp:inline distT="0" distB="0" distL="0" distR="0" wp14:anchorId="17E1C5F9" wp14:editId="13096C67">
+            <wp:extent cx="3731740" cy="2897733"/>
+            <wp:effectExtent l="0" t="0" r="2540" b="0"/>
+            <wp:docPr id="1915508987" name="Picture 13"/>
+            <wp:cNvGraphicFramePr>
+              <a:graphicFrameLocks xmlns:a="http://schemas.openxmlformats.org/drawingml/2006/main" noChangeAspect="1"/>
+            </wp:cNvGraphicFramePr>
+            <a:graphic xmlns:a="http://schemas.openxmlformats.org/drawingml/2006/main">
+              <a:graphicData uri="http://schemas.openxmlformats.org/drawingml/2006/picture">
+                <pic:pic xmlns:pic="http://schemas.openxmlformats.org/drawingml/2006/picture">
+                  <pic:nvPicPr>
+                    <pic:cNvPr id="0" name="Picture 13"/>
+                    <pic:cNvPicPr>
+                      <a:picLocks noChangeAspect="1" noChangeArrowheads="1"/>
+                    </pic:cNvPicPr>
+                  </pic:nvPicPr>
+                  <pic:blipFill>
+                    <a:blip r:embed="rId27" cstate="print">
+                      <a:extLst>
+                        <a:ext uri="{28A0092B-C50C-407E-A947-70E740481C1C}">
+                          <a14:useLocalDpi xmlns:a14="http://schemas.microsoft.com/office/drawing/2010/main" val="0"/>
+                        </a:ext>
+                      </a:extLst>
+                    </a:blip>
+                    <a:srcRect/>
+                    <a:stretch>
+                      <a:fillRect/>
+                    </a:stretch>
+                  </pic:blipFill>
+                  <pic:spPr bwMode="auto">
+                    <a:xfrm>
+                      <a:off x="0" y="0"/>
+                      <a:ext cx="3749719" cy="2911694"/>
+                    </a:xfrm>
+                    <a:prstGeom prst="rect">
+                      <a:avLst/>
+                    </a:prstGeom>
+                    <a:noFill/>
+                    <a:ln>
+                      <a:noFill/>
+                    </a:ln>
+                  </pic:spPr>
+                </pic:pic>
+              </a:graphicData>
+            </a:graphic>
+          </wp:inline>
+        </w:drawing>
+      </w:r>
+    </w:p>
+    <w:p>
+      <w:pPr>
+        <w:shd w:val="clear" w:color="auto" w:fill="FFFFFF"/>
+        <w:spacing w:before="60" w:line="360" w:lineRule="auto"/>
+        <w:ind w:left="1440" w:firstLine="720"/>
+        <w:jc w:val="both"/>
+        <w:rPr>
+          <w:rFonts w:ascii="Arial" w:hAnsi="Arial" w:cs="Arial"/>
+          <w:color w:val="1F2328"/>
+          <w:sz w:val="20"/>
+          <w:szCs w:val="20"/>
+        </w:rPr>
+      </w:pPr>
+      <w:r>
+        <w:rPr>
+          <w:rFonts w:ascii="Arial" w:hAnsi="Arial" w:cs="Arial"/>
+          <w:b/>
+          <w:bCs/>
+          <w:color w:val="1F2328"/>
+          <w:sz w:val="20"/>
+          <w:szCs w:val="20"/>
+        </w:rPr>
+        <w:t>Fig 9.</w:t>
+      </w:r>
+      <w:r>
+        <w:rPr>
+          <w:rFonts w:ascii="Arial" w:hAnsi="Arial" w:cs="Arial"/>
+          <w:b/>
+          <w:bCs/>
+          <w:color w:val="1F2328"/>
+          <w:sz w:val="20"/>
+          <w:szCs w:val="20"/>
+        </w:rPr>
+        <w:t>6</w:t>
+      </w:r>
+      <w:r>
+        <w:rPr>
+          <w:rFonts w:ascii="Arial" w:hAnsi="Arial" w:cs="Arial"/>
+          <w:b/>
+          <w:bCs/>
+          <w:color w:val="1F2328"/>
+          <w:sz w:val="20"/>
+          <w:szCs w:val="20"/>
+        </w:rPr>
+        <w:t>.</w:t>
+      </w:r>
+      <w:r>
+        <w:rPr>
+          <w:rFonts w:ascii="Arial" w:hAnsi="Arial" w:cs="Arial"/>
+          <w:b/>
+          <w:bCs/>
+          <w:color w:val="1F2328"/>
+          <w:sz w:val="20"/>
+          <w:szCs w:val="20"/>
+        </w:rPr>
+        <w:t>6</w:t>
+      </w:r>
+      <w:r>
+        <w:rPr>
+          <w:rFonts w:ascii="Arial" w:hAnsi="Arial" w:cs="Arial"/>
+          <w:b/>
+          <w:bCs/>
+          <w:color w:val="1F2328"/>
+          <w:sz w:val="20"/>
+          <w:szCs w:val="20"/>
+        </w:rPr>
+        <w:t>:</w:t>
+      </w:r>
+      <w:r>
+        <w:rPr>
+          <w:rFonts w:ascii="Arial" w:hAnsi="Arial" w:cs="Arial"/>
+          <w:color w:val="1F2328"/>
+          <w:sz w:val="20"/>
+          <w:szCs w:val="20"/>
+        </w:rPr>
+        <w:t xml:space="preserve"> Saved recording and </w:t>
+      </w:r>
+      <w:r>
+        <w:rPr>
+          <w:rFonts w:ascii="Arial" w:hAnsi="Arial" w:cs="Arial"/>
+          <w:color w:val="1F2328"/>
+          <w:sz w:val="20"/>
+          <w:szCs w:val="20"/>
+        </w:rPr>
+        <w:t>snapshot</w:t>
+      </w:r>
+      <w:r>
+        <w:rPr>
+          <w:rFonts w:ascii="Arial" w:hAnsi="Arial" w:cs="Arial"/>
+          <w:color w:val="1F2328"/>
+          <w:sz w:val="20"/>
+          <w:szCs w:val="20"/>
+        </w:rPr>
+        <w:t>.</w:t>
+      </w:r>
+    </w:p>
+    <w:p>
+      <w:pPr>
+        <w:shd w:val="clear" w:color="auto" w:fill="FFFFFF"/>
+        <w:spacing w:before="60" w:line="360" w:lineRule="auto"/>
+        <w:ind w:left="1440" w:firstLine="720"/>
+        <w:jc w:val="both"/>
+        <w:rPr>
+          <w:rFonts w:ascii="Arial" w:hAnsi="Arial" w:cs="Arial"/>
+          <w:color w:val="1F2328"/>
+          <w:sz w:val="20"/>
+          <w:szCs w:val="20"/>
+        </w:rPr>
+      </w:pPr>
+    </w:p>
+    <w:p>
+      <w:pPr>
+        <w:pStyle w:val="Heading2"/>
+        <w:spacing w:line="360" w:lineRule="auto"/>
+        <w:ind w:left="720"/>
+        <w:rPr>
+          <w:rStyle w:val="Strong"/>
+          <w:rFonts w:ascii="Arial" w:hAnsi="Arial" w:cs="Arial"/>
+          <w:sz w:val="22"/>
+          <w:szCs w:val="22"/>
+        </w:rPr>
+      </w:pPr>
+      <w:r>
+        <w:rPr>
+          <w:rFonts w:ascii="Arial" w:hAnsi="Arial" w:cs="Arial"/>
+          <w:b w:val="0"/>
+          <w:bCs w:val="0"/>
+          <w:sz w:val="22"/>
+          <w:szCs w:val="22"/>
+        </w:rPr>
+        <w:lastRenderedPageBreak/>
+        <w:t xml:space="preserve">Sample Recording: </w:t>
+      </w:r>
+      <w:hyperlink r:id="rId28" w:history="1">
+        <w:r>
+          <w:rPr>
+            <w:rStyle w:val="Hyperlink"/>
+            <w:rFonts w:ascii="Arial" w:hAnsi="Arial" w:cs="Arial"/>
+            <w:b w:val="0"/>
+            <w:bCs w:val="0"/>
+            <w:sz w:val="22"/>
+            <w:szCs w:val="22"/>
+          </w:rPr>
+          <w:t xml:space="preserve">Deep-Learning-Model-Analyzer/demo/yolo8_video/camera_recording.mp4 at main · </w:t>
+        </w:r>
+        <w:proofErr w:type="spellStart"/>
+        <w:r>
+          <w:rPr>
+            <w:rStyle w:val="Hyperlink"/>
+            <w:rFonts w:ascii="Arial" w:hAnsi="Arial" w:cs="Arial"/>
+            <w:b w:val="0"/>
+            <w:bCs w:val="0"/>
+            <w:sz w:val="22"/>
+            <w:szCs w:val="22"/>
+          </w:rPr>
+          <w:t>RajeshRamadas</w:t>
+        </w:r>
+        <w:proofErr w:type="spellEnd"/>
+        <w:r>
+          <w:rPr>
+            <w:rStyle w:val="Hyperlink"/>
+            <w:rFonts w:ascii="Arial" w:hAnsi="Arial" w:cs="Arial"/>
+            <w:b w:val="0"/>
+            <w:bCs w:val="0"/>
+            <w:sz w:val="22"/>
+            <w:szCs w:val="22"/>
+          </w:rPr>
+          <w:t>/Deep-Learning-Model-Analyzer · GitHub</w:t>
+        </w:r>
+      </w:hyperlink>
     </w:p>
     <w:p>
       <w:pPr>
@@ -5896,48 +8131,462 @@
     <w:p>
       <w:pPr>
         <w:pStyle w:val="Heading2"/>
-        <w:spacing w:line="360" w:lineRule="auto"/>
-        <w:jc w:val="both"/>
-        <w:rPr>
-          <w:rFonts w:ascii="Arial" w:hAnsi="Arial" w:cs="Arial"/>
+        <w:spacing w:after="0" w:afterAutospacing="0" w:line="360" w:lineRule="auto"/>
+        <w:jc w:val="both"/>
+        <w:rPr>
+          <w:rFonts w:ascii="Arial" w:hAnsi="Arial" w:cs="Arial"/>
+          <w:noProof/>
           <w:sz w:val="24"/>
           <w:szCs w:val="24"/>
         </w:rPr>
       </w:pPr>
-    </w:p>
-    <w:p>
-      <w:pPr>
-        <w:pStyle w:val="Heading2"/>
-        <w:spacing w:line="360" w:lineRule="auto"/>
-        <w:jc w:val="both"/>
-        <w:rPr>
-          <w:rFonts w:ascii="Arial" w:hAnsi="Arial" w:cs="Arial"/>
+      <w:r>
+        <w:rPr>
+          <w:rFonts w:ascii="Arial" w:hAnsi="Arial" w:cs="Arial"/>
+          <w:noProof/>
           <w:sz w:val="24"/>
           <w:szCs w:val="24"/>
         </w:rPr>
-      </w:pPr>
-    </w:p>
-    <w:p>
-      <w:pPr>
-        <w:pStyle w:val="Heading2"/>
-        <w:spacing w:line="360" w:lineRule="auto"/>
-        <w:jc w:val="both"/>
-        <w:rPr>
-          <w:rFonts w:ascii="Arial" w:hAnsi="Arial" w:cs="Arial"/>
+        <w:t xml:space="preserve">              </w:t>
+      </w:r>
+      <w:r>
+        <w:rPr>
+          <w:rFonts w:ascii="Arial" w:hAnsi="Arial" w:cs="Arial"/>
+          <w:noProof/>
           <w:sz w:val="24"/>
           <w:szCs w:val="24"/>
         </w:rPr>
-      </w:pPr>
-    </w:p>
-    <w:p>
-      <w:pPr>
-        <w:pStyle w:val="Heading2"/>
-        <w:spacing w:line="360" w:lineRule="auto"/>
-        <w:jc w:val="both"/>
-        <w:rPr>
-          <w:rFonts w:ascii="Arial" w:hAnsi="Arial" w:cs="Arial"/>
-          <w:sz w:val="24"/>
-          <w:szCs w:val="24"/>
+        <w:drawing>
+          <wp:inline distT="0" distB="0" distL="0" distR="0" wp14:anchorId="1C83F817" wp14:editId="7CB30D54">
+            <wp:extent cx="3870030" cy="2084173"/>
+            <wp:effectExtent l="0" t="0" r="0" b="0"/>
+            <wp:docPr id="849226835" name="Picture 9"/>
+            <wp:cNvGraphicFramePr>
+              <a:graphicFrameLocks xmlns:a="http://schemas.openxmlformats.org/drawingml/2006/main" noChangeAspect="1"/>
+            </wp:cNvGraphicFramePr>
+            <a:graphic xmlns:a="http://schemas.openxmlformats.org/drawingml/2006/main">
+              <a:graphicData uri="http://schemas.openxmlformats.org/drawingml/2006/picture">
+                <pic:pic xmlns:pic="http://schemas.openxmlformats.org/drawingml/2006/picture">
+                  <pic:nvPicPr>
+                    <pic:cNvPr id="0" name="Picture 9"/>
+                    <pic:cNvPicPr>
+                      <a:picLocks noChangeAspect="1" noChangeArrowheads="1"/>
+                    </pic:cNvPicPr>
+                  </pic:nvPicPr>
+                  <pic:blipFill>
+                    <a:blip r:embed="rId29" cstate="print">
+                      <a:extLst>
+                        <a:ext uri="{28A0092B-C50C-407E-A947-70E740481C1C}">
+                          <a14:useLocalDpi xmlns:a14="http://schemas.microsoft.com/office/drawing/2010/main" val="0"/>
+                        </a:ext>
+                      </a:extLst>
+                    </a:blip>
+                    <a:srcRect/>
+                    <a:stretch>
+                      <a:fillRect/>
+                    </a:stretch>
+                  </pic:blipFill>
+                  <pic:spPr bwMode="auto">
+                    <a:xfrm>
+                      <a:off x="0" y="0"/>
+                      <a:ext cx="3891497" cy="2095734"/>
+                    </a:xfrm>
+                    <a:prstGeom prst="rect">
+                      <a:avLst/>
+                    </a:prstGeom>
+                    <a:noFill/>
+                    <a:ln>
+                      <a:noFill/>
+                    </a:ln>
+                  </pic:spPr>
+                </pic:pic>
+              </a:graphicData>
+            </a:graphic>
+          </wp:inline>
+        </w:drawing>
+      </w:r>
+    </w:p>
+    <w:p>
+      <w:pPr>
+        <w:shd w:val="clear" w:color="auto" w:fill="FFFFFF"/>
+        <w:spacing w:before="60" w:line="360" w:lineRule="auto"/>
+        <w:ind w:left="1440" w:firstLine="720"/>
+        <w:jc w:val="both"/>
+        <w:rPr>
+          <w:rFonts w:ascii="Arial" w:hAnsi="Arial" w:cs="Arial"/>
+          <w:color w:val="1F2328"/>
+          <w:sz w:val="20"/>
+          <w:szCs w:val="20"/>
+        </w:rPr>
+      </w:pPr>
+      <w:r>
+        <w:rPr>
+          <w:rFonts w:ascii="Arial" w:hAnsi="Arial" w:cs="Arial"/>
+          <w:b/>
+          <w:bCs/>
+          <w:color w:val="1F2328"/>
+          <w:sz w:val="20"/>
+          <w:szCs w:val="20"/>
+        </w:rPr>
+        <w:t xml:space="preserve">Fig </w:t>
+      </w:r>
+      <w:r>
+        <w:rPr>
+          <w:rFonts w:ascii="Arial" w:hAnsi="Arial" w:cs="Arial"/>
+          <w:b/>
+          <w:bCs/>
+          <w:color w:val="1F2328"/>
+          <w:sz w:val="20"/>
+          <w:szCs w:val="20"/>
+        </w:rPr>
+        <w:t>10</w:t>
+      </w:r>
+      <w:r>
+        <w:rPr>
+          <w:rFonts w:ascii="Arial" w:hAnsi="Arial" w:cs="Arial"/>
+          <w:b/>
+          <w:bCs/>
+          <w:color w:val="1F2328"/>
+          <w:sz w:val="20"/>
+          <w:szCs w:val="20"/>
+        </w:rPr>
+        <w:t>.</w:t>
+      </w:r>
+      <w:r>
+        <w:rPr>
+          <w:rFonts w:ascii="Arial" w:hAnsi="Arial" w:cs="Arial"/>
+          <w:b/>
+          <w:bCs/>
+          <w:color w:val="1F2328"/>
+          <w:sz w:val="20"/>
+          <w:szCs w:val="20"/>
+        </w:rPr>
+        <w:t>1</w:t>
+      </w:r>
+      <w:r>
+        <w:rPr>
+          <w:rFonts w:ascii="Arial" w:hAnsi="Arial" w:cs="Arial"/>
+          <w:b/>
+          <w:bCs/>
+          <w:color w:val="1F2328"/>
+          <w:sz w:val="20"/>
+          <w:szCs w:val="20"/>
+        </w:rPr>
+        <w:t>:</w:t>
+      </w:r>
+      <w:r>
+        <w:rPr>
+          <w:rFonts w:ascii="Arial" w:hAnsi="Arial" w:cs="Arial"/>
+          <w:color w:val="1F2328"/>
+          <w:sz w:val="20"/>
+          <w:szCs w:val="20"/>
+        </w:rPr>
+        <w:t xml:space="preserve"> Object detection with bounding box</w:t>
+      </w:r>
+      <w:r>
+        <w:rPr>
+          <w:rFonts w:ascii="Arial" w:hAnsi="Arial" w:cs="Arial"/>
+          <w:color w:val="1F2328"/>
+          <w:sz w:val="20"/>
+          <w:szCs w:val="20"/>
+        </w:rPr>
+        <w:t>.</w:t>
+      </w:r>
+    </w:p>
+    <w:p>
+      <w:pPr>
+        <w:shd w:val="clear" w:color="auto" w:fill="FFFFFF"/>
+        <w:spacing w:before="60" w:line="360" w:lineRule="auto"/>
+        <w:jc w:val="both"/>
+        <w:rPr>
+          <w:rFonts w:ascii="Arial" w:hAnsi="Arial" w:cs="Arial"/>
+          <w:color w:val="1F2328"/>
+          <w:sz w:val="20"/>
+          <w:szCs w:val="20"/>
+        </w:rPr>
+      </w:pPr>
+    </w:p>
+    <w:p>
+      <w:pPr>
+        <w:pStyle w:val="ListParagraph"/>
+        <w:numPr>
+          <w:ilvl w:val="1"/>
+          <w:numId w:val="66"/>
+        </w:numPr>
+        <w:shd w:val="clear" w:color="auto" w:fill="FFFFFF"/>
+        <w:spacing w:before="60" w:line="360" w:lineRule="auto"/>
+        <w:jc w:val="both"/>
+        <w:rPr>
+          <w:rFonts w:ascii="Arial" w:hAnsi="Arial" w:cs="Arial"/>
+          <w:b/>
+          <w:bCs/>
+          <w:color w:val="1F2328"/>
+          <w:sz w:val="22"/>
+          <w:szCs w:val="22"/>
+        </w:rPr>
+      </w:pPr>
+      <w:r>
+        <w:rPr>
+          <w:rFonts w:ascii="Arial" w:hAnsi="Arial" w:cs="Arial"/>
+          <w:b/>
+          <w:bCs/>
+          <w:color w:val="1F2328"/>
+          <w:sz w:val="22"/>
+          <w:szCs w:val="22"/>
+        </w:rPr>
+        <w:t xml:space="preserve"> </w:t>
+      </w:r>
+      <w:r>
+        <w:rPr>
+          <w:rFonts w:ascii="Arial" w:hAnsi="Arial" w:cs="Arial"/>
+          <w:b/>
+          <w:bCs/>
+          <w:color w:val="1F2328"/>
+          <w:sz w:val="22"/>
+          <w:szCs w:val="22"/>
+        </w:rPr>
+        <w:t>Real-Time Processing</w:t>
+      </w:r>
+    </w:p>
+    <w:p>
+      <w:pPr>
+        <w:shd w:val="clear" w:color="auto" w:fill="FFFFFF"/>
+        <w:spacing w:before="60" w:line="360" w:lineRule="auto"/>
+        <w:ind w:left="720"/>
+        <w:jc w:val="both"/>
+        <w:rPr>
+          <w:rFonts w:ascii="Arial" w:hAnsi="Arial" w:cs="Arial"/>
+          <w:color w:val="1F2328"/>
+          <w:sz w:val="22"/>
+          <w:szCs w:val="22"/>
+        </w:rPr>
+      </w:pPr>
+      <w:r>
+        <w:rPr>
+          <w:rFonts w:ascii="Arial" w:hAnsi="Arial" w:cs="Arial"/>
+          <w:color w:val="1F2328"/>
+          <w:sz w:val="22"/>
+          <w:szCs w:val="22"/>
+        </w:rPr>
+        <w:t>The tool leverages OpenCV for real-time video processing, enabling immediate application of YOLOv8 model predictions on video streams.</w:t>
+      </w:r>
+    </w:p>
+    <w:p>
+      <w:pPr>
+        <w:shd w:val="clear" w:color="auto" w:fill="FFFFFF"/>
+        <w:spacing w:before="60" w:line="360" w:lineRule="auto"/>
+        <w:ind w:left="720"/>
+        <w:jc w:val="both"/>
+        <w:rPr>
+          <w:rFonts w:ascii="Arial" w:hAnsi="Arial" w:cs="Arial"/>
+          <w:color w:val="1F2328"/>
+          <w:sz w:val="22"/>
+          <w:szCs w:val="22"/>
+        </w:rPr>
+      </w:pPr>
+      <w:r>
+        <w:rPr>
+          <w:rFonts w:ascii="Arial" w:hAnsi="Arial" w:cs="Arial"/>
+          <w:color w:val="1F2328"/>
+          <w:sz w:val="22"/>
+          <w:szCs w:val="22"/>
+        </w:rPr>
+        <w:t>Users can see real-time results, which is essential for applications requiring instant feedback, such as surveillance, autonomous driving, and interactive systems.</w:t>
+      </w:r>
+    </w:p>
+    <w:p>
+      <w:pPr>
+        <w:pStyle w:val="ListParagraph"/>
+        <w:numPr>
+          <w:ilvl w:val="1"/>
+          <w:numId w:val="66"/>
+        </w:numPr>
+        <w:shd w:val="clear" w:color="auto" w:fill="FFFFFF"/>
+        <w:spacing w:before="60" w:line="360" w:lineRule="auto"/>
+        <w:jc w:val="both"/>
+        <w:rPr>
+          <w:rFonts w:ascii="Arial" w:hAnsi="Arial" w:cs="Arial"/>
+          <w:b/>
+          <w:bCs/>
+          <w:color w:val="1F2328"/>
+          <w:sz w:val="22"/>
+          <w:szCs w:val="22"/>
+        </w:rPr>
+      </w:pPr>
+      <w:r>
+        <w:rPr>
+          <w:rFonts w:ascii="Arial" w:hAnsi="Arial" w:cs="Arial"/>
+          <w:b/>
+          <w:bCs/>
+          <w:color w:val="1F2328"/>
+          <w:sz w:val="22"/>
+          <w:szCs w:val="22"/>
+        </w:rPr>
+        <w:t>Efficient Model Loading</w:t>
+      </w:r>
+    </w:p>
+    <w:p>
+      <w:pPr>
+        <w:shd w:val="clear" w:color="auto" w:fill="FFFFFF"/>
+        <w:spacing w:before="60" w:line="360" w:lineRule="auto"/>
+        <w:ind w:left="720"/>
+        <w:jc w:val="both"/>
+        <w:rPr>
+          <w:rFonts w:ascii="Arial" w:hAnsi="Arial" w:cs="Arial"/>
+          <w:color w:val="1F2328"/>
+          <w:sz w:val="22"/>
+          <w:szCs w:val="22"/>
+        </w:rPr>
+      </w:pPr>
+      <w:r>
+        <w:rPr>
+          <w:rFonts w:ascii="Arial" w:hAnsi="Arial" w:cs="Arial"/>
+          <w:color w:val="1F2328"/>
+          <w:sz w:val="22"/>
+          <w:szCs w:val="22"/>
+        </w:rPr>
+        <w:t>The tool efficiently loads YOLOv8 models, ensuring minimal delay between model selection and evaluation.</w:t>
+      </w:r>
+    </w:p>
+    <w:p>
+      <w:pPr>
+        <w:shd w:val="clear" w:color="auto" w:fill="FFFFFF"/>
+        <w:spacing w:before="60" w:line="360" w:lineRule="auto"/>
+        <w:ind w:left="720"/>
+        <w:jc w:val="both"/>
+        <w:rPr>
+          <w:rFonts w:ascii="Arial" w:hAnsi="Arial" w:cs="Arial"/>
+          <w:color w:val="1F2328"/>
+          <w:sz w:val="22"/>
+          <w:szCs w:val="22"/>
+        </w:rPr>
+      </w:pPr>
+      <w:r>
+        <w:rPr>
+          <w:rFonts w:ascii="Arial" w:hAnsi="Arial" w:cs="Arial"/>
+          <w:color w:val="1F2328"/>
+          <w:sz w:val="22"/>
+          <w:szCs w:val="22"/>
+        </w:rPr>
+        <w:t>Quick model loading enhances user experience by reducing wait times and allowing for rapid iterations and testing.</w:t>
+      </w:r>
+    </w:p>
+    <w:p>
+      <w:pPr>
+        <w:pStyle w:val="ListParagraph"/>
+        <w:numPr>
+          <w:ilvl w:val="1"/>
+          <w:numId w:val="66"/>
+        </w:numPr>
+        <w:shd w:val="clear" w:color="auto" w:fill="FFFFFF"/>
+        <w:spacing w:before="60" w:line="360" w:lineRule="auto"/>
+        <w:jc w:val="both"/>
+        <w:rPr>
+          <w:rFonts w:ascii="Arial" w:hAnsi="Arial" w:cs="Arial"/>
+          <w:b/>
+          <w:bCs/>
+          <w:color w:val="1F2328"/>
+          <w:sz w:val="22"/>
+          <w:szCs w:val="22"/>
+        </w:rPr>
+      </w:pPr>
+      <w:r>
+        <w:rPr>
+          <w:rFonts w:ascii="Arial" w:hAnsi="Arial" w:cs="Arial"/>
+          <w:b/>
+          <w:bCs/>
+          <w:color w:val="1F2328"/>
+          <w:sz w:val="22"/>
+          <w:szCs w:val="22"/>
+        </w:rPr>
+        <w:t>Adjustable Video Settings</w:t>
+      </w:r>
+    </w:p>
+    <w:p>
+      <w:pPr>
+        <w:shd w:val="clear" w:color="auto" w:fill="FFFFFF"/>
+        <w:spacing w:before="60" w:line="360" w:lineRule="auto"/>
+        <w:ind w:left="720"/>
+        <w:jc w:val="both"/>
+        <w:rPr>
+          <w:rFonts w:ascii="Arial" w:hAnsi="Arial" w:cs="Arial"/>
+          <w:color w:val="1F2328"/>
+          <w:sz w:val="22"/>
+          <w:szCs w:val="22"/>
+        </w:rPr>
+      </w:pPr>
+      <w:r>
+        <w:rPr>
+          <w:rFonts w:ascii="Arial" w:hAnsi="Arial" w:cs="Arial"/>
+          <w:color w:val="1F2328"/>
+          <w:sz w:val="22"/>
+          <w:szCs w:val="22"/>
+        </w:rPr>
+        <w:t>Users can adjust video settings such as brightness, contrast, and frame rate to optimize the evaluation process.</w:t>
+      </w:r>
+    </w:p>
+    <w:p>
+      <w:pPr>
+        <w:shd w:val="clear" w:color="auto" w:fill="FFFFFF"/>
+        <w:spacing w:before="60" w:line="360" w:lineRule="auto"/>
+        <w:ind w:left="720"/>
+        <w:jc w:val="both"/>
+        <w:rPr>
+          <w:rFonts w:ascii="Arial" w:hAnsi="Arial" w:cs="Arial"/>
+          <w:color w:val="1F2328"/>
+          <w:sz w:val="22"/>
+          <w:szCs w:val="22"/>
+        </w:rPr>
+      </w:pPr>
+      <w:r>
+        <w:rPr>
+          <w:rFonts w:ascii="Arial" w:hAnsi="Arial" w:cs="Arial"/>
+          <w:color w:val="1F2328"/>
+          <w:sz w:val="22"/>
+          <w:szCs w:val="22"/>
+        </w:rPr>
+        <w:t>Customizable settings help in creating the best possible conditions for model evaluation, improving the accuracy and relevance of the results.</w:t>
+      </w:r>
+    </w:p>
+    <w:p>
+      <w:pPr>
+        <w:shd w:val="clear" w:color="auto" w:fill="FFFFFF"/>
+        <w:spacing w:before="60" w:line="360" w:lineRule="auto"/>
+        <w:ind w:left="720"/>
+        <w:jc w:val="both"/>
+        <w:rPr>
+          <w:rFonts w:ascii="Arial" w:hAnsi="Arial" w:cs="Arial"/>
+          <w:color w:val="1F2328"/>
+          <w:sz w:val="22"/>
+          <w:szCs w:val="22"/>
+        </w:rPr>
+      </w:pPr>
+    </w:p>
+    <w:p>
+      <w:pPr>
+        <w:shd w:val="clear" w:color="auto" w:fill="FFFFFF"/>
+        <w:spacing w:before="60" w:line="360" w:lineRule="auto"/>
+        <w:ind w:left="720"/>
+        <w:jc w:val="both"/>
+        <w:rPr>
+          <w:rFonts w:ascii="Arial" w:hAnsi="Arial" w:cs="Arial"/>
+          <w:color w:val="1F2328"/>
+          <w:sz w:val="22"/>
+          <w:szCs w:val="22"/>
+        </w:rPr>
+      </w:pPr>
+    </w:p>
+    <w:p>
+      <w:pPr>
+        <w:shd w:val="clear" w:color="auto" w:fill="FFFFFF"/>
+        <w:spacing w:before="60" w:line="360" w:lineRule="auto"/>
+        <w:ind w:left="720"/>
+        <w:jc w:val="both"/>
+        <w:rPr>
+          <w:rFonts w:ascii="Arial" w:hAnsi="Arial" w:cs="Arial"/>
+          <w:color w:val="1F2328"/>
+          <w:sz w:val="22"/>
+          <w:szCs w:val="22"/>
         </w:rPr>
       </w:pPr>
     </w:p>
@@ -6257,15 +8906,7 @@
           <w:b w:val="0"/>
           <w:bCs w:val="0"/>
         </w:rPr>
-        <w:t xml:space="preserve">Model Compatibility: Currently limited to YOLOv8 </w:t>
-      </w:r>
-      <w:r>
-        <w:rPr>
-          <w:rStyle w:val="Strong"/>
-          <w:b w:val="0"/>
-          <w:bCs w:val="0"/>
-        </w:rPr>
-        <w:t>model.</w:t>
+        <w:t>Model Compatibility: Currently limited to YOLOv8 model.</w:t>
       </w:r>
     </w:p>
     <w:p>
@@ -6289,15 +8930,7 @@
           <w:b w:val="0"/>
           <w:bCs w:val="0"/>
         </w:rPr>
-        <w:t>Dependency Management: Ensuring compatibility with specific Python packages</w:t>
-      </w:r>
-      <w:r>
-        <w:rPr>
-          <w:rStyle w:val="Strong"/>
-          <w:b w:val="0"/>
-          <w:bCs w:val="0"/>
-        </w:rPr>
-        <w:t>.</w:t>
+        <w:t>Dependency Management: Ensuring compatibility with specific Python packages.</w:t>
       </w:r>
     </w:p>
     <w:p>
@@ -6360,10 +8993,55 @@
       <w:pPr>
         <w:pStyle w:val="NormalWeb"/>
         <w:numPr>
-          <w:ilvl w:val="1"/>
-          <w:numId w:val="94"/>
+          <w:ilvl w:val="0"/>
+          <w:numId w:val="95"/>
         </w:numPr>
         <w:spacing w:before="0" w:beforeAutospacing="0" w:after="0" w:afterAutospacing="0" w:line="360" w:lineRule="auto"/>
+        <w:jc w:val="both"/>
+        <w:rPr>
+          <w:rStyle w:val="Strong"/>
+          <w:b w:val="0"/>
+          <w:bCs w:val="0"/>
+        </w:rPr>
+      </w:pPr>
+      <w:r>
+        <w:rPr>
+          <w:rStyle w:val="Strong"/>
+          <w:b w:val="0"/>
+          <w:bCs w:val="0"/>
+        </w:rPr>
+        <w:t>Unable to create exe due to dependency of yolo</w:t>
+      </w:r>
+      <w:r>
+        <w:rPr>
+          <w:rStyle w:val="Strong"/>
+          <w:b w:val="0"/>
+          <w:bCs w:val="0"/>
+        </w:rPr>
+        <w:t>v8</w:t>
+      </w:r>
+      <w:r>
+        <w:rPr>
+          <w:rStyle w:val="Strong"/>
+          <w:b w:val="0"/>
+          <w:bCs w:val="0"/>
+        </w:rPr>
+        <w:t xml:space="preserve"> </w:t>
+      </w:r>
+      <w:r>
+        <w:rPr>
+          <w:rStyle w:val="Strong"/>
+          <w:b w:val="0"/>
+          <w:bCs w:val="0"/>
+        </w:rPr>
+        <w:t>module.</w:t>
+      </w:r>
+    </w:p>
+    <w:p>
+      <w:pPr>
+        <w:pStyle w:val="NormalWeb"/>
+        <w:spacing w:before="0" w:beforeAutospacing="0" w:after="0" w:afterAutospacing="0" w:line="360" w:lineRule="auto"/>
+        <w:ind w:left="720"/>
         <w:jc w:val="both"/>
         <w:rPr>
           <w:rStyle w:val="Strong"/>
@@ -6454,11 +9132,8 @@
     <w:p>
       <w:pPr>
         <w:pStyle w:val="NormalWeb"/>
-        <w:numPr>
-          <w:ilvl w:val="1"/>
-          <w:numId w:val="94"/>
-        </w:numPr>
         <w:spacing w:before="0" w:beforeAutospacing="0" w:after="0" w:afterAutospacing="0" w:line="360" w:lineRule="auto"/>
+        <w:ind w:left="720"/>
         <w:jc w:val="both"/>
         <w:rPr>
           <w:rStyle w:val="Strong"/>
@@ -6495,15 +9170,8 @@
           <w:b w:val="0"/>
           <w:bCs w:val="0"/>
         </w:rPr>
-        <w:t>The Deep Learning Model Analyzer represents a significant step forward in the field of model evaluation and real-time video processing. By combining powerful functionalities with a user-friendly interface, it empowers users to efficiently evaluate and improve their deep learning models. As the tool continues to evolve, addressing its current limitations and incorporating user feedback will be crucial for its ongoing success and adoption.</w:t>
-      </w:r>
-    </w:p>
-    <w:p>
-      <w:pPr>
-        <w:pStyle w:val="NormalWeb"/>
-        <w:spacing w:before="0" w:beforeAutospacing="0" w:after="0" w:afterAutospacing="0" w:line="360" w:lineRule="auto"/>
-        <w:jc w:val="both"/>
-      </w:pPr>
+        <w:t xml:space="preserve">The Deep Learning Model Analyzer represents a significant step forward in the field of model evaluation and real-time video processing. By combining powerful functionalities with a user-friendly interface, it empowers users to efficiently evaluate and improve their deep learning </w:t>
+      </w:r>
       <w:r>
         <w:rPr>
           <w:rStyle w:val="Strong"/>
@@ -6511,22 +9179,50 @@
           <w:bCs w:val="0"/>
         </w:rPr>
         <w:lastRenderedPageBreak/>
-        <w:t xml:space="preserve">In conclusion, the Deep Learning Model Analyzer is </w:t>
-      </w:r>
-      <w:r>
+        <w:t>models. As the tool continues to evolve, addressing its current limitations and incorporating user feedback will be crucial for its ongoing success and adoption.</w:t>
+      </w:r>
+    </w:p>
+    <w:p>
+      <w:pPr>
+        <w:pStyle w:val="NormalWeb"/>
+        <w:spacing w:before="0" w:beforeAutospacing="0" w:after="0" w:afterAutospacing="0" w:line="360" w:lineRule="auto"/>
+        <w:ind w:left="720"/>
+        <w:jc w:val="both"/>
         <w:rPr>
           <w:rStyle w:val="Strong"/>
           <w:b w:val="0"/>
           <w:bCs w:val="0"/>
         </w:rPr>
-        <w:t>an asset</w:t>
-      </w:r>
+      </w:pPr>
+    </w:p>
+    <w:p>
+      <w:pPr>
+        <w:pStyle w:val="NormalWeb"/>
+        <w:spacing w:before="0" w:beforeAutospacing="0" w:after="0" w:afterAutospacing="0" w:line="360" w:lineRule="auto"/>
+        <w:jc w:val="both"/>
+      </w:pPr>
       <w:r>
         <w:rPr>
           <w:rStyle w:val="Strong"/>
           <w:b w:val="0"/>
           <w:bCs w:val="0"/>
         </w:rPr>
+        <w:t xml:space="preserve">In conclusion, the Deep Learning Model Analyzer is </w:t>
+      </w:r>
+      <w:r>
+        <w:rPr>
+          <w:rStyle w:val="Strong"/>
+          <w:b w:val="0"/>
+          <w:bCs w:val="0"/>
+        </w:rPr>
+        <w:t>an asset</w:t>
+      </w:r>
+      <w:r>
+        <w:rPr>
+          <w:rStyle w:val="Strong"/>
+          <w:b w:val="0"/>
+          <w:bCs w:val="0"/>
+        </w:rPr>
         <w:t xml:space="preserve"> for anyone working with deep learning models, offering a comprehensive and accessible solution for model evaluation and real-time video processing. With continued development and enhancement, it has the potential to become an indispensable tool in the deep learning community.</w:t>
       </w:r>
     </w:p>
@@ -6548,15 +9244,7 @@
           <w:sz w:val="22"/>
           <w:szCs w:val="22"/>
         </w:rPr>
-        <w:t>1</w:t>
-      </w:r>
-      <w:r>
-        <w:rPr>
-          <w:rFonts w:ascii="Arial" w:hAnsi="Arial" w:cs="Arial"/>
-          <w:sz w:val="22"/>
-          <w:szCs w:val="22"/>
-        </w:rPr>
-        <w:t>2</w:t>
+        <w:t>12</w:t>
       </w:r>
       <w:r>
         <w:rPr>
@@ -6590,7 +9278,7 @@
           <w:color w:val="1F2328"/>
         </w:rPr>
       </w:pPr>
-      <w:hyperlink r:id="rId11" w:history="1">
+      <w:hyperlink r:id="rId30" w:history="1">
         <w:r>
           <w:rPr>
             <w:rStyle w:val="Hyperlink"/>
@@ -6621,7 +9309,7 @@
           <w:color w:val="1F2328"/>
         </w:rPr>
       </w:pPr>
-      <w:hyperlink r:id="rId12" w:history="1">
+      <w:hyperlink r:id="rId31" w:history="1">
         <w:r>
           <w:rPr>
             <w:rStyle w:val="Hyperlink"/>
@@ -6652,7 +9340,7 @@
           <w:color w:val="1F2328"/>
         </w:rPr>
       </w:pPr>
-      <w:hyperlink r:id="rId13" w:history="1">
+      <w:hyperlink r:id="rId32" w:history="1">
         <w:proofErr w:type="spellStart"/>
         <w:r>
           <w:rPr>
@@ -6715,13 +9403,282 @@
       </w:pPr>
     </w:p>
     <w:sectPr>
+      <w:headerReference w:type="default" r:id="rId33"/>
+      <w:footerReference w:type="default" r:id="rId34"/>
+      <w:footerReference w:type="first" r:id="rId35"/>
       <w:pgSz w:w="11906" w:h="16838" w:code="9"/>
       <w:pgMar w:top="1134" w:right="1134" w:bottom="1134" w:left="1134" w:header="720" w:footer="720" w:gutter="0"/>
+      <w:pgNumType w:start="0"/>
       <w:cols w:space="720"/>
+      <w:titlePg/>
       <w:docGrid w:linePitch="360"/>
     </w:sectPr>
   </w:body>
 </w:document>
+</file>
+
+<file path=word/endnotes.xml><?xml version="1.0" encoding="utf-8"?>
+<w:endnotes xmlns:wpc="http://schemas.microsoft.com/office/word/2010/wordprocessingCanvas" xmlns:cx="http://schemas.microsoft.com/office/drawing/2014/chartex" xmlns:cx1="http://schemas.microsoft.com/office/drawing/2015/9/8/chartex" xmlns:cx2="http://schemas.microsoft.com/office/drawing/2015/10/21/chartex" xmlns:cx3="http://schemas.microsoft.com/office/drawing/2016/5/9/chartex" xmlns:cx4="http://schemas.microsoft.com/office/drawing/2016/5/10/chartex" xmlns:cx5="http://schemas.microsoft.com/office/drawing/2016/5/11/chartex" xmlns:cx6="http://schemas.microsoft.com/office/drawing/2016/5/12/chartex" xmlns:cx7="http://schemas.microsoft.com/office/drawing/2016/5/13/chartex" xmlns:cx8="http://schemas.microsoft.com/office/drawing/2016/5/14/chartex" xmlns:mc="http://schemas.openxmlformats.org/markup-compatibility/2006" xmlns:aink="http://schemas.microsoft.com/office/drawing/2016/ink" xmlns:am3d="http://schemas.microsoft.com/office/drawing/2017/model3d" xmlns:o="urn:schemas-microsoft-com:office:office" xmlns:oel="http://schemas.microsoft.com/office/2019/extlst" xmlns:r="http://schemas.openxmlformats.org/officeDocument/2006/relationships" xmlns:m="http://schemas.openxmlformats.org/officeDocument/2006/math" xmlns:v="urn:schemas-microsoft-com:vml" xmlns:wp14="http://schemas.microsoft.com/office/word/2010/wordprocessingDrawing" xmlns:wp="http://schemas.openxmlformats.org/drawingml/2006/wordprocessingDrawing" xmlns:w10="urn:schemas-microsoft-com:office:word" xmlns:w="http://schemas.openxmlformats.org/wordprocessingml/2006/main" xmlns:w14="http://schemas.microsoft.com/office/word/2010/wordml" xmlns:w15="http://schemas.microsoft.com/office/word/2012/wordml" xmlns:w16cex="http://schemas.microsoft.com/office/word/2018/wordml/cex" xmlns:w16cid="http://schemas.microsoft.com/office/word/2016/wordml/cid" xmlns:w16="http://schemas.microsoft.com/office/word/2018/wordml" xmlns:w16sdtdh="http://schemas.microsoft.com/office/word/2020/wordml/sdtdatahash" xmlns:w16se="http://schemas.microsoft.com/office/word/2015/wordml/symex" xmlns:wpg="http://schemas.microsoft.com/office/word/2010/wordprocessingGroup" xmlns:wpi="http://schemas.microsoft.com/office/word/2010/wordprocessingInk" xmlns:wne="http://schemas.microsoft.com/office/word/2006/wordml" xmlns:wps="http://schemas.microsoft.com/office/word/2010/wordprocessingShape" mc:Ignorable="w14 w15 w16se w16cid w16 w16cex w16sdtdh wp14">
+  <w:endnote w:type="separator" w:id="-1">
+    <w:p>
+      <w:r>
+        <w:separator/>
+      </w:r>
+    </w:p>
+  </w:endnote>
+  <w:endnote w:type="continuationSeparator" w:id="0">
+    <w:p>
+      <w:r>
+        <w:continuationSeparator/>
+      </w:r>
+    </w:p>
+  </w:endnote>
+</w:endnotes>
+</file>
+
+<file path=word/footer1.xml><?xml version="1.0" encoding="utf-8"?>
+<w:ftr xmlns:wpc="http://schemas.microsoft.com/office/word/2010/wordprocessingCanvas" xmlns:cx="http://schemas.microsoft.com/office/drawing/2014/chartex" xmlns:cx1="http://schemas.microsoft.com/office/drawing/2015/9/8/chartex" xmlns:cx2="http://schemas.microsoft.com/office/drawing/2015/10/21/chartex" xmlns:cx3="http://schemas.microsoft.com/office/drawing/2016/5/9/chartex" xmlns:cx4="http://schemas.microsoft.com/office/drawing/2016/5/10/chartex" xmlns:cx5="http://schemas.microsoft.com/office/drawing/2016/5/11/chartex" xmlns:cx6="http://schemas.microsoft.com/office/drawing/2016/5/12/chartex" xmlns:cx7="http://schemas.microsoft.com/office/drawing/2016/5/13/chartex" xmlns:cx8="http://schemas.microsoft.com/office/drawing/2016/5/14/chartex" xmlns:mc="http://schemas.openxmlformats.org/markup-compatibility/2006" xmlns:aink="http://schemas.microsoft.com/office/drawing/2016/ink" xmlns:am3d="http://schemas.microsoft.com/office/drawing/2017/model3d" xmlns:o="urn:schemas-microsoft-com:office:office" xmlns:oel="http://schemas.microsoft.com/office/2019/extlst" xmlns:r="http://schemas.openxmlformats.org/officeDocument/2006/relationships" xmlns:m="http://schemas.openxmlformats.org/officeDocument/2006/math" xmlns:v="urn:schemas-microsoft-com:vml" xmlns:wp14="http://schemas.microsoft.com/office/word/2010/wordprocessingDrawing" xmlns:wp="http://schemas.openxmlformats.org/drawingml/2006/wordprocessingDrawing" xmlns:w10="urn:schemas-microsoft-com:office:word" xmlns:w="http://schemas.openxmlformats.org/wordprocessingml/2006/main" xmlns:w14="http://schemas.microsoft.com/office/word/2010/wordml" xmlns:w15="http://schemas.microsoft.com/office/word/2012/wordml" xmlns:w16cex="http://schemas.microsoft.com/office/word/2018/wordml/cex" xmlns:w16cid="http://schemas.microsoft.com/office/word/2016/wordml/cid" xmlns:w16="http://schemas.microsoft.com/office/word/2018/wordml" xmlns:w16sdtdh="http://schemas.microsoft.com/office/word/2020/wordml/sdtdatahash" xmlns:w16se="http://schemas.microsoft.com/office/word/2015/wordml/symex" xmlns:wpg="http://schemas.microsoft.com/office/word/2010/wordprocessingGroup" xmlns:wpi="http://schemas.microsoft.com/office/word/2010/wordprocessingInk" xmlns:wne="http://schemas.microsoft.com/office/word/2006/wordml" xmlns:wps="http://schemas.microsoft.com/office/word/2010/wordprocessingShape" mc:Ignorable="w14 w15 w16se w16cid w16 w16cex w16sdtdh wp14">
+  <w:p>
+    <w:pPr>
+      <w:pStyle w:val="Footer"/>
+      <w:jc w:val="right"/>
+    </w:pPr>
+  </w:p>
+  <w:p>
+    <w:pPr>
+      <w:pStyle w:val="Footer"/>
+      <w:rPr>
+        <w:rFonts w:ascii="Arial" w:hAnsi="Arial" w:cs="Arial"/>
+        <w:sz w:val="20"/>
+        <w:szCs w:val="20"/>
+      </w:rPr>
+    </w:pPr>
+    <w:r>
+      <w:rPr>
+        <w:rFonts w:ascii="Arial" w:hAnsi="Arial" w:cs="Arial"/>
+        <w:sz w:val="20"/>
+        <w:szCs w:val="20"/>
+      </w:rPr>
+      <w:t>International University of Applied</w:t>
+    </w:r>
+    <w:r>
+      <w:rPr>
+        <w:sz w:val="20"/>
+        <w:szCs w:val="20"/>
+      </w:rPr>
+      <w:t xml:space="preserve"> </w:t>
+    </w:r>
+    <w:r>
+      <w:rPr>
+        <w:rFonts w:ascii="Arial" w:hAnsi="Arial" w:cs="Arial"/>
+        <w:sz w:val="20"/>
+        <w:szCs w:val="20"/>
+      </w:rPr>
+      <w:t>Science</w:t>
+    </w:r>
+    <w:r>
+      <w:rPr>
+        <w:rFonts w:ascii="Arial" w:hAnsi="Arial" w:cs="Arial"/>
+        <w:sz w:val="20"/>
+        <w:szCs w:val="20"/>
+      </w:rPr>
+      <w:t>s</w:t>
+    </w:r>
+    <w:r>
+      <w:rPr>
+        <w:sz w:val="20"/>
+        <w:szCs w:val="20"/>
+      </w:rPr>
+      <w:t xml:space="preserve"> </w:t>
+    </w:r>
+    <w:r>
+      <w:rPr>
+        <w:sz w:val="20"/>
+        <w:szCs w:val="20"/>
+      </w:rPr>
+      <w:tab/>
+    </w:r>
+    <w:r>
+      <w:rPr>
+        <w:rFonts w:ascii="Arial" w:hAnsi="Arial" w:cs="Arial"/>
+        <w:sz w:val="20"/>
+        <w:szCs w:val="20"/>
+      </w:rPr>
+      <w:tab/>
+    </w:r>
+    <w:r>
+      <w:rPr>
+        <w:rFonts w:ascii="Arial" w:hAnsi="Arial" w:cs="Arial"/>
+        <w:sz w:val="20"/>
+        <w:szCs w:val="20"/>
+      </w:rPr>
+      <w:t>Deep Learning Model Analyzer</w:t>
+    </w:r>
+    <w:r>
+      <w:rPr>
+        <w:rFonts w:ascii="Arial" w:hAnsi="Arial" w:cs="Arial"/>
+        <w:sz w:val="20"/>
+        <w:szCs w:val="20"/>
+      </w:rPr>
+      <w:t xml:space="preserve"> </w:t>
+    </w:r>
+    <w:r>
+      <w:rPr>
+        <w:rFonts w:ascii="Arial" w:hAnsi="Arial" w:cs="Arial"/>
+        <w:sz w:val="20"/>
+        <w:szCs w:val="20"/>
+      </w:rPr>
+      <w:tab/>
+    </w:r>
+  </w:p>
+</w:ftr>
+</file>
+
+<file path=word/footer2.xml><?xml version="1.0" encoding="utf-8"?>
+<w:ftr xmlns:wpc="http://schemas.microsoft.com/office/word/2010/wordprocessingCanvas" xmlns:cx="http://schemas.microsoft.com/office/drawing/2014/chartex" xmlns:cx1="http://schemas.microsoft.com/office/drawing/2015/9/8/chartex" xmlns:cx2="http://schemas.microsoft.com/office/drawing/2015/10/21/chartex" xmlns:cx3="http://schemas.microsoft.com/office/drawing/2016/5/9/chartex" xmlns:cx4="http://schemas.microsoft.com/office/drawing/2016/5/10/chartex" xmlns:cx5="http://schemas.microsoft.com/office/drawing/2016/5/11/chartex" xmlns:cx6="http://schemas.microsoft.com/office/drawing/2016/5/12/chartex" xmlns:cx7="http://schemas.microsoft.com/office/drawing/2016/5/13/chartex" xmlns:cx8="http://schemas.microsoft.com/office/drawing/2016/5/14/chartex" xmlns:mc="http://schemas.openxmlformats.org/markup-compatibility/2006" xmlns:aink="http://schemas.microsoft.com/office/drawing/2016/ink" xmlns:am3d="http://schemas.microsoft.com/office/drawing/2017/model3d" xmlns:o="urn:schemas-microsoft-com:office:office" xmlns:oel="http://schemas.microsoft.com/office/2019/extlst" xmlns:r="http://schemas.openxmlformats.org/officeDocument/2006/relationships" xmlns:m="http://schemas.openxmlformats.org/officeDocument/2006/math" xmlns:v="urn:schemas-microsoft-com:vml" xmlns:wp14="http://schemas.microsoft.com/office/word/2010/wordprocessingDrawing" xmlns:wp="http://schemas.openxmlformats.org/drawingml/2006/wordprocessingDrawing" xmlns:w10="urn:schemas-microsoft-com:office:word" xmlns:w="http://schemas.openxmlformats.org/wordprocessingml/2006/main" xmlns:w14="http://schemas.microsoft.com/office/word/2010/wordml" xmlns:w15="http://schemas.microsoft.com/office/word/2012/wordml" xmlns:w16cex="http://schemas.microsoft.com/office/word/2018/wordml/cex" xmlns:w16cid="http://schemas.microsoft.com/office/word/2016/wordml/cid" xmlns:w16="http://schemas.microsoft.com/office/word/2018/wordml" xmlns:w16sdtdh="http://schemas.microsoft.com/office/word/2020/wordml/sdtdatahash" xmlns:w16se="http://schemas.microsoft.com/office/word/2015/wordml/symex" xmlns:wpg="http://schemas.microsoft.com/office/word/2010/wordprocessingGroup" xmlns:wpi="http://schemas.microsoft.com/office/word/2010/wordprocessingInk" xmlns:wne="http://schemas.microsoft.com/office/word/2006/wordml" xmlns:wps="http://schemas.microsoft.com/office/word/2010/wordprocessingShape" mc:Ignorable="w14 w15 w16se w16cid w16 w16cex w16sdtdh wp14">
+  <w:p>
+    <w:pPr>
+      <w:pStyle w:val="Footer"/>
+      <w:jc w:val="right"/>
+    </w:pPr>
+  </w:p>
+</w:ftr>
+</file>
+
+<file path=word/footnotes.xml><?xml version="1.0" encoding="utf-8"?>
+<w:footnotes xmlns:wpc="http://schemas.microsoft.com/office/word/2010/wordprocessingCanvas" xmlns:cx="http://schemas.microsoft.com/office/drawing/2014/chartex" xmlns:cx1="http://schemas.microsoft.com/office/drawing/2015/9/8/chartex" xmlns:cx2="http://schemas.microsoft.com/office/drawing/2015/10/21/chartex" xmlns:cx3="http://schemas.microsoft.com/office/drawing/2016/5/9/chartex" xmlns:cx4="http://schemas.microsoft.com/office/drawing/2016/5/10/chartex" xmlns:cx5="http://schemas.microsoft.com/office/drawing/2016/5/11/chartex" xmlns:cx6="http://schemas.microsoft.com/office/drawing/2016/5/12/chartex" xmlns:cx7="http://schemas.microsoft.com/office/drawing/2016/5/13/chartex" xmlns:cx8="http://schemas.microsoft.com/office/drawing/2016/5/14/chartex" xmlns:mc="http://schemas.openxmlformats.org/markup-compatibility/2006" xmlns:aink="http://schemas.microsoft.com/office/drawing/2016/ink" xmlns:am3d="http://schemas.microsoft.com/office/drawing/2017/model3d" xmlns:o="urn:schemas-microsoft-com:office:office" xmlns:oel="http://schemas.microsoft.com/office/2019/extlst" xmlns:r="http://schemas.openxmlformats.org/officeDocument/2006/relationships" xmlns:m="http://schemas.openxmlformats.org/officeDocument/2006/math" xmlns:v="urn:schemas-microsoft-com:vml" xmlns:wp14="http://schemas.microsoft.com/office/word/2010/wordprocessingDrawing" xmlns:wp="http://schemas.openxmlformats.org/drawingml/2006/wordprocessingDrawing" xmlns:w10="urn:schemas-microsoft-com:office:word" xmlns:w="http://schemas.openxmlformats.org/wordprocessingml/2006/main" xmlns:w14="http://schemas.microsoft.com/office/word/2010/wordml" xmlns:w15="http://schemas.microsoft.com/office/word/2012/wordml" xmlns:w16cex="http://schemas.microsoft.com/office/word/2018/wordml/cex" xmlns:w16cid="http://schemas.microsoft.com/office/word/2016/wordml/cid" xmlns:w16="http://schemas.microsoft.com/office/word/2018/wordml" xmlns:w16sdtdh="http://schemas.microsoft.com/office/word/2020/wordml/sdtdatahash" xmlns:w16se="http://schemas.microsoft.com/office/word/2015/wordml/symex" xmlns:wpg="http://schemas.microsoft.com/office/word/2010/wordprocessingGroup" xmlns:wpi="http://schemas.microsoft.com/office/word/2010/wordprocessingInk" xmlns:wne="http://schemas.microsoft.com/office/word/2006/wordml" xmlns:wps="http://schemas.microsoft.com/office/word/2010/wordprocessingShape" mc:Ignorable="w14 w15 w16se w16cid w16 w16cex w16sdtdh wp14">
+  <w:footnote w:type="separator" w:id="-1">
+    <w:p>
+      <w:r>
+        <w:separator/>
+      </w:r>
+    </w:p>
+  </w:footnote>
+  <w:footnote w:type="continuationSeparator" w:id="0">
+    <w:p>
+      <w:r>
+        <w:continuationSeparator/>
+      </w:r>
+    </w:p>
+  </w:footnote>
+</w:footnotes>
+</file>
+
+<file path=word/header1.xml><?xml version="1.0" encoding="utf-8"?>
+<w:hdr xmlns:wpc="http://schemas.microsoft.com/office/word/2010/wordprocessingCanvas" xmlns:cx="http://schemas.microsoft.com/office/drawing/2014/chartex" xmlns:cx1="http://schemas.microsoft.com/office/drawing/2015/9/8/chartex" xmlns:cx2="http://schemas.microsoft.com/office/drawing/2015/10/21/chartex" xmlns:cx3="http://schemas.microsoft.com/office/drawing/2016/5/9/chartex" xmlns:cx4="http://schemas.microsoft.com/office/drawing/2016/5/10/chartex" xmlns:cx5="http://schemas.microsoft.com/office/drawing/2016/5/11/chartex" xmlns:cx6="http://schemas.microsoft.com/office/drawing/2016/5/12/chartex" xmlns:cx7="http://schemas.microsoft.com/office/drawing/2016/5/13/chartex" xmlns:cx8="http://schemas.microsoft.com/office/drawing/2016/5/14/chartex" xmlns:mc="http://schemas.openxmlformats.org/markup-compatibility/2006" xmlns:aink="http://schemas.microsoft.com/office/drawing/2016/ink" xmlns:am3d="http://schemas.microsoft.com/office/drawing/2017/model3d" xmlns:o="urn:schemas-microsoft-com:office:office" xmlns:oel="http://schemas.microsoft.com/office/2019/extlst" xmlns:r="http://schemas.openxmlformats.org/officeDocument/2006/relationships" xmlns:m="http://schemas.openxmlformats.org/officeDocument/2006/math" xmlns:v="urn:schemas-microsoft-com:vml" xmlns:wp14="http://schemas.microsoft.com/office/word/2010/wordprocessingDrawing" xmlns:wp="http://schemas.openxmlformats.org/drawingml/2006/wordprocessingDrawing" xmlns:w10="urn:schemas-microsoft-com:office:word" xmlns:w="http://schemas.openxmlformats.org/wordprocessingml/2006/main" xmlns:w14="http://schemas.microsoft.com/office/word/2010/wordml" xmlns:w15="http://schemas.microsoft.com/office/word/2012/wordml" xmlns:w16cex="http://schemas.microsoft.com/office/word/2018/wordml/cex" xmlns:w16cid="http://schemas.microsoft.com/office/word/2016/wordml/cid" xmlns:w16="http://schemas.microsoft.com/office/word/2018/wordml" xmlns:w16sdtdh="http://schemas.microsoft.com/office/word/2020/wordml/sdtdatahash" xmlns:w16se="http://schemas.microsoft.com/office/word/2015/wordml/symex" xmlns:wpg="http://schemas.microsoft.com/office/word/2010/wordprocessingGroup" xmlns:wpi="http://schemas.microsoft.com/office/word/2010/wordprocessingInk" xmlns:wne="http://schemas.microsoft.com/office/word/2006/wordml" xmlns:wps="http://schemas.microsoft.com/office/word/2010/wordprocessingShape" mc:Ignorable="w14 w15 w16se w16cid w16 w16cex w16sdtdh wp14">
+  <w:sdt>
+    <w:sdtPr>
+      <w:rPr>
+        <w:rFonts w:ascii="Arial" w:hAnsi="Arial" w:cs="Arial"/>
+        <w:color w:val="7F7F7F" w:themeColor="background1" w:themeShade="7F"/>
+        <w:spacing w:val="60"/>
+        <w:sz w:val="20"/>
+        <w:szCs w:val="20"/>
+      </w:rPr>
+      <w:id w:val="1888600883"/>
+      <w:docPartObj>
+        <w:docPartGallery w:val="Page Numbers (Top of Page)"/>
+        <w:docPartUnique/>
+      </w:docPartObj>
+    </w:sdtPr>
+    <w:sdtEndPr>
+      <w:rPr>
+        <w:b/>
+        <w:bCs/>
+        <w:noProof/>
+        <w:color w:val="auto"/>
+        <w:spacing w:val="0"/>
+      </w:rPr>
+    </w:sdtEndPr>
+    <w:sdtContent>
+      <w:p>
+        <w:pPr>
+          <w:pStyle w:val="Header"/>
+          <w:pBdr>
+            <w:bottom w:val="single" w:sz="4" w:space="1" w:color="D9D9D9" w:themeColor="background1" w:themeShade="D9"/>
+          </w:pBdr>
+          <w:jc w:val="right"/>
+          <w:rPr>
+            <w:rFonts w:ascii="Arial" w:hAnsi="Arial" w:cs="Arial"/>
+            <w:b/>
+            <w:bCs/>
+            <w:sz w:val="20"/>
+            <w:szCs w:val="20"/>
+          </w:rPr>
+        </w:pPr>
+        <w:r>
+          <w:rPr>
+            <w:rFonts w:ascii="Arial" w:hAnsi="Arial" w:cs="Arial"/>
+            <w:color w:val="7F7F7F" w:themeColor="background1" w:themeShade="7F"/>
+            <w:spacing w:val="60"/>
+            <w:sz w:val="20"/>
+            <w:szCs w:val="20"/>
+          </w:rPr>
+          <w:t>Page</w:t>
+        </w:r>
+        <w:r>
+          <w:rPr>
+            <w:rFonts w:ascii="Arial" w:hAnsi="Arial" w:cs="Arial"/>
+            <w:sz w:val="20"/>
+            <w:szCs w:val="20"/>
+          </w:rPr>
+          <w:t xml:space="preserve"> | </w:t>
+        </w:r>
+        <w:r>
+          <w:rPr>
+            <w:rFonts w:ascii="Arial" w:hAnsi="Arial" w:cs="Arial"/>
+            <w:sz w:val="20"/>
+            <w:szCs w:val="20"/>
+          </w:rPr>
+          <w:fldChar w:fldCharType="begin"/>
+        </w:r>
+        <w:r>
+          <w:rPr>
+            <w:rFonts w:ascii="Arial" w:hAnsi="Arial" w:cs="Arial"/>
+            <w:sz w:val="20"/>
+            <w:szCs w:val="20"/>
+          </w:rPr>
+          <w:instrText xml:space="preserve"> PAGE   \* MERGEFORMAT </w:instrText>
+        </w:r>
+        <w:r>
+          <w:rPr>
+            <w:rFonts w:ascii="Arial" w:hAnsi="Arial" w:cs="Arial"/>
+            <w:sz w:val="20"/>
+            <w:szCs w:val="20"/>
+          </w:rPr>
+          <w:fldChar w:fldCharType="separate"/>
+        </w:r>
+        <w:r>
+          <w:rPr>
+            <w:rFonts w:ascii="Arial" w:hAnsi="Arial" w:cs="Arial"/>
+            <w:b/>
+            <w:bCs/>
+            <w:noProof/>
+            <w:sz w:val="20"/>
+            <w:szCs w:val="20"/>
+          </w:rPr>
+          <w:t>2</w:t>
+        </w:r>
+        <w:r>
+          <w:rPr>
+            <w:rFonts w:ascii="Arial" w:hAnsi="Arial" w:cs="Arial"/>
+            <w:b/>
+            <w:bCs/>
+            <w:noProof/>
+            <w:sz w:val="20"/>
+            <w:szCs w:val="20"/>
+          </w:rPr>
+          <w:fldChar w:fldCharType="end"/>
+        </w:r>
+      </w:p>
+    </w:sdtContent>
+  </w:sdt>
+  <w:p>
+    <w:pPr>
+      <w:pStyle w:val="Header"/>
+    </w:pPr>
+  </w:p>
+</w:hdr>
 </file>
 
 <file path=word/numbering.xml><?xml version="1.0" encoding="utf-8"?>
@@ -20177,6 +23134,62 @@
     <w:basedOn w:val="DefaultParagraphFont"/>
     <w:rsid w:val="00081942"/>
   </w:style>
+  <w:style w:type="paragraph" w:styleId="Header">
+    <w:name w:val="header"/>
+    <w:basedOn w:val="Normal"/>
+    <w:link w:val="HeaderChar"/>
+    <w:uiPriority w:val="99"/>
+    <w:unhideWhenUsed/>
+    <w:rsid w:val="00291E4B"/>
+    <w:pPr>
+      <w:tabs>
+        <w:tab w:val="center" w:pos="4680"/>
+        <w:tab w:val="right" w:pos="9360"/>
+      </w:tabs>
+    </w:pPr>
+  </w:style>
+  <w:style w:type="character" w:customStyle="1" w:styleId="HeaderChar">
+    <w:name w:val="Header Char"/>
+    <w:basedOn w:val="DefaultParagraphFont"/>
+    <w:link w:val="Header"/>
+    <w:uiPriority w:val="99"/>
+    <w:rsid w:val="00291E4B"/>
+    <w:rPr>
+      <w:rFonts w:ascii="Times New Roman" w:eastAsia="Times New Roman" w:hAnsi="Times New Roman" w:cs="Times New Roman"/>
+      <w:kern w:val="0"/>
+      <w:sz w:val="24"/>
+      <w:szCs w:val="24"/>
+      <w14:ligatures w14:val="none"/>
+    </w:rPr>
+  </w:style>
+  <w:style w:type="paragraph" w:styleId="Footer">
+    <w:name w:val="footer"/>
+    <w:basedOn w:val="Normal"/>
+    <w:link w:val="FooterChar"/>
+    <w:uiPriority w:val="99"/>
+    <w:unhideWhenUsed/>
+    <w:rsid w:val="00291E4B"/>
+    <w:pPr>
+      <w:tabs>
+        <w:tab w:val="center" w:pos="4680"/>
+        <w:tab w:val="right" w:pos="9360"/>
+      </w:tabs>
+    </w:pPr>
+  </w:style>
+  <w:style w:type="character" w:customStyle="1" w:styleId="FooterChar">
+    <w:name w:val="Footer Char"/>
+    <w:basedOn w:val="DefaultParagraphFont"/>
+    <w:link w:val="Footer"/>
+    <w:uiPriority w:val="99"/>
+    <w:rsid w:val="00291E4B"/>
+    <w:rPr>
+      <w:rFonts w:ascii="Times New Roman" w:eastAsia="Times New Roman" w:hAnsi="Times New Roman" w:cs="Times New Roman"/>
+      <w:kern w:val="0"/>
+      <w:sz w:val="24"/>
+      <w:szCs w:val="24"/>
+      <w14:ligatures w14:val="none"/>
+    </w:rPr>
+  </w:style>
 </w:styles>
 </file>
 
